--- a/docs/database_v1.0.docx
+++ b/docs/database_v1.0.docx
@@ -98,13 +98,23 @@
           <w:lang w:bidi="th-TH"/>
         </w:rPr>
         <w:tab/>
+      </w:r>
+      <w:proofErr w:type="spellStart"/>
+      <w:r>
+        <w:rPr>
+          <w:rFonts w:ascii="TH SarabunPSK" w:hAnsi="TH SarabunPSK" w:cs="TH SarabunPSK"/>
+          <w:sz w:val="32"/>
+          <w:szCs w:val="32"/>
+          <w:lang w:bidi="th-TH"/>
+        </w:rPr>
         <w:t>justice_ds</w:t>
       </w:r>
+      <w:proofErr w:type="spellEnd"/>
     </w:p>
     <w:p>
       <w:pPr>
         <w:rPr>
-          <w:rFonts w:ascii="TH SarabunPSK" w:hAnsi="TH SarabunPSK" w:cs="TH SarabunPSK" w:hint="cs"/>
+          <w:rFonts w:ascii="TH SarabunPSK" w:hAnsi="TH SarabunPSK" w:cs="TH SarabunPSK"/>
           <w:sz w:val="32"/>
           <w:szCs w:val="32"/>
           <w:lang w:bidi="th-TH"/>
@@ -224,7 +234,7 @@
               <w:ind w:left="93"/>
               <w:jc w:val="center"/>
               <w:rPr>
-                <w:rFonts w:ascii="TH SarabunPSK" w:eastAsia="Times New Roman" w:hAnsi="TH SarabunPSK" w:cs="TH SarabunPSK" w:hint="cs"/>
+                <w:rFonts w:ascii="TH SarabunPSK" w:eastAsia="Times New Roman" w:hAnsi="TH SarabunPSK" w:cs="TH SarabunPSK"/>
                 <w:color w:val="000000"/>
                 <w:sz w:val="32"/>
                 <w:szCs w:val="32"/>
@@ -269,13 +279,14 @@
             <w:pPr>
               <w:ind w:left="75"/>
               <w:rPr>
-                <w:rFonts w:ascii="TH SarabunPSK" w:eastAsia="Times New Roman" w:hAnsi="TH SarabunPSK" w:cs="TH SarabunPSK" w:hint="cs"/>
-                <w:color w:val="000000"/>
-                <w:sz w:val="32"/>
-                <w:szCs w:val="32"/>
-                <w:lang w:bidi="th-TH"/>
-              </w:rPr>
-            </w:pPr>
+                <w:rFonts w:ascii="TH SarabunPSK" w:eastAsia="Times New Roman" w:hAnsi="TH SarabunPSK" w:cs="TH SarabunPSK"/>
+                <w:color w:val="000000"/>
+                <w:sz w:val="32"/>
+                <w:szCs w:val="32"/>
+                <w:lang w:bidi="th-TH"/>
+              </w:rPr>
+            </w:pPr>
+            <w:proofErr w:type="spellStart"/>
             <w:r>
               <w:rPr>
                 <w:rFonts w:ascii="TH SarabunPSK" w:eastAsia="Times New Roman" w:hAnsi="TH SarabunPSK" w:cs="TH SarabunPSK" w:hint="cs"/>
@@ -286,6 +297,7 @@
               </w:rPr>
               <w:t>complaint_photos</w:t>
             </w:r>
+            <w:proofErr w:type="spellEnd"/>
           </w:p>
         </w:tc>
         <w:tc>
@@ -311,7 +323,7 @@
             <w:pPr>
               <w:ind w:left="93"/>
               <w:rPr>
-                <w:rFonts w:ascii="TH SarabunPSK" w:eastAsia="Times New Roman" w:hAnsi="TH SarabunPSK" w:cs="TH SarabunPSK" w:hint="cs"/>
+                <w:rFonts w:ascii="TH SarabunPSK" w:eastAsia="Times New Roman" w:hAnsi="TH SarabunPSK" w:cs="TH SarabunPSK"/>
                 <w:sz w:val="32"/>
                 <w:szCs w:val="32"/>
                 <w:cs/>
@@ -358,13 +370,14 @@
               <w:ind w:left="75"/>
               <w:outlineLvl w:val="1"/>
               <w:rPr>
-                <w:rFonts w:ascii="TH SarabunPSK" w:eastAsia="Times New Roman" w:hAnsi="TH SarabunPSK" w:cs="TH SarabunPSK" w:hint="cs"/>
-                <w:color w:val="000000"/>
-                <w:sz w:val="32"/>
-                <w:szCs w:val="32"/>
-                <w:lang w:bidi="th-TH"/>
-              </w:rPr>
-            </w:pPr>
+                <w:rFonts w:ascii="TH SarabunPSK" w:eastAsia="Times New Roman" w:hAnsi="TH SarabunPSK" w:cs="TH SarabunPSK"/>
+                <w:color w:val="000000"/>
+                <w:sz w:val="32"/>
+                <w:szCs w:val="32"/>
+                <w:lang w:bidi="th-TH"/>
+              </w:rPr>
+            </w:pPr>
+            <w:proofErr w:type="spellStart"/>
             <w:r>
               <w:rPr>
                 <w:rFonts w:ascii="TH SarabunPSK" w:eastAsia="Times New Roman" w:hAnsi="TH SarabunPSK" w:cs="TH SarabunPSK" w:hint="cs"/>
@@ -375,6 +388,7 @@
               </w:rPr>
               <w:t>complaint_progresses</w:t>
             </w:r>
+            <w:proofErr w:type="spellEnd"/>
           </w:p>
         </w:tc>
         <w:tc>
@@ -400,7 +414,7 @@
             <w:pPr>
               <w:ind w:left="93"/>
               <w:rPr>
-                <w:rFonts w:ascii="TH SarabunPSK" w:eastAsia="Times New Roman" w:hAnsi="TH SarabunPSK" w:cs="TH SarabunPSK" w:hint="cs"/>
+                <w:rFonts w:ascii="TH SarabunPSK" w:eastAsia="Times New Roman" w:hAnsi="TH SarabunPSK" w:cs="TH SarabunPSK"/>
                 <w:sz w:val="32"/>
                 <w:szCs w:val="32"/>
                 <w:cs/>
@@ -445,13 +459,14 @@
             <w:pPr>
               <w:ind w:left="75"/>
               <w:rPr>
-                <w:rFonts w:ascii="TH SarabunPSK" w:eastAsia="Times New Roman" w:hAnsi="TH SarabunPSK" w:cs="TH SarabunPSK" w:hint="cs"/>
-                <w:color w:val="000000"/>
-                <w:sz w:val="32"/>
-                <w:szCs w:val="32"/>
-                <w:lang w:bidi="th-TH"/>
-              </w:rPr>
-            </w:pPr>
+                <w:rFonts w:ascii="TH SarabunPSK" w:eastAsia="Times New Roman" w:hAnsi="TH SarabunPSK" w:cs="TH SarabunPSK"/>
+                <w:color w:val="000000"/>
+                <w:sz w:val="32"/>
+                <w:szCs w:val="32"/>
+                <w:lang w:bidi="th-TH"/>
+              </w:rPr>
+            </w:pPr>
+            <w:proofErr w:type="spellStart"/>
             <w:r>
               <w:rPr>
                 <w:rFonts w:ascii="TH SarabunPSK" w:eastAsia="Times New Roman" w:hAnsi="TH SarabunPSK" w:cs="TH SarabunPSK" w:hint="cs"/>
@@ -462,6 +477,7 @@
               </w:rPr>
               <w:t>complaint_states</w:t>
             </w:r>
+            <w:proofErr w:type="spellEnd"/>
           </w:p>
         </w:tc>
         <w:tc>
@@ -487,7 +503,7 @@
             <w:pPr>
               <w:ind w:left="93"/>
               <w:rPr>
-                <w:rFonts w:ascii="TH SarabunPSK" w:eastAsia="Times New Roman" w:hAnsi="TH SarabunPSK" w:cs="TH SarabunPSK" w:hint="cs"/>
+                <w:rFonts w:ascii="TH SarabunPSK" w:eastAsia="Times New Roman" w:hAnsi="TH SarabunPSK" w:cs="TH SarabunPSK"/>
                 <w:color w:val="000000"/>
                 <w:sz w:val="32"/>
                 <w:szCs w:val="32"/>
@@ -539,6 +555,7 @@
                 <w:lang w:bidi="th-TH"/>
               </w:rPr>
             </w:pPr>
+            <w:proofErr w:type="spellStart"/>
             <w:r>
               <w:rPr>
                 <w:rFonts w:ascii="TH SarabunPSK" w:eastAsia="Times New Roman" w:hAnsi="TH SarabunPSK" w:cs="TH SarabunPSK" w:hint="cs"/>
@@ -549,6 +566,7 @@
               </w:rPr>
               <w:t>complaint_types</w:t>
             </w:r>
+            <w:proofErr w:type="spellEnd"/>
           </w:p>
         </w:tc>
         <w:tc>
@@ -573,7 +591,7 @@
             <w:pPr>
               <w:ind w:left="93"/>
               <w:rPr>
-                <w:rFonts w:ascii="TH SarabunPSK" w:eastAsia="Times New Roman" w:hAnsi="TH SarabunPSK" w:cs="TH SarabunPSK" w:hint="cs"/>
+                <w:rFonts w:ascii="TH SarabunPSK" w:eastAsia="Times New Roman" w:hAnsi="TH SarabunPSK" w:cs="TH SarabunPSK"/>
                 <w:color w:val="000000"/>
                 <w:sz w:val="32"/>
                 <w:szCs w:val="32"/>
@@ -659,7 +677,7 @@
             <w:pPr>
               <w:ind w:left="93"/>
               <w:rPr>
-                <w:rFonts w:ascii="TH SarabunPSK" w:eastAsia="Times New Roman" w:hAnsi="TH SarabunPSK" w:cs="TH SarabunPSK" w:hint="cs"/>
+                <w:rFonts w:ascii="TH SarabunPSK" w:eastAsia="Times New Roman" w:hAnsi="TH SarabunPSK" w:cs="TH SarabunPSK"/>
                 <w:color w:val="000000"/>
                 <w:sz w:val="32"/>
                 <w:szCs w:val="32"/>
@@ -745,7 +763,7 @@
             <w:pPr>
               <w:ind w:left="93"/>
               <w:rPr>
-                <w:rFonts w:ascii="TH SarabunPSK" w:eastAsia="Times New Roman" w:hAnsi="TH SarabunPSK" w:cs="TH SarabunPSK" w:hint="cs"/>
+                <w:rFonts w:ascii="TH SarabunPSK" w:eastAsia="Times New Roman" w:hAnsi="TH SarabunPSK" w:cs="TH SarabunPSK"/>
                 <w:color w:val="000000"/>
                 <w:sz w:val="32"/>
                 <w:szCs w:val="32"/>
@@ -797,6 +815,7 @@
                 <w:lang w:bidi="th-TH"/>
               </w:rPr>
             </w:pPr>
+            <w:proofErr w:type="spellStart"/>
             <w:r>
               <w:rPr>
                 <w:rFonts w:ascii="TH SarabunPSK" w:eastAsia="Times New Roman" w:hAnsi="TH SarabunPSK" w:cs="TH SarabunPSK" w:hint="cs"/>
@@ -807,6 +826,7 @@
               </w:rPr>
               <w:t>user_logs</w:t>
             </w:r>
+            <w:proofErr w:type="spellEnd"/>
           </w:p>
         </w:tc>
         <w:tc>
@@ -831,7 +851,7 @@
             <w:pPr>
               <w:ind w:left="93"/>
               <w:rPr>
-                <w:rFonts w:ascii="TH SarabunPSK" w:eastAsia="Times New Roman" w:hAnsi="TH SarabunPSK" w:cs="TH SarabunPSK" w:hint="cs"/>
+                <w:rFonts w:ascii="TH SarabunPSK" w:eastAsia="Times New Roman" w:hAnsi="TH SarabunPSK" w:cs="TH SarabunPSK"/>
                 <w:color w:val="000000"/>
                 <w:sz w:val="32"/>
                 <w:szCs w:val="32"/>
@@ -849,8 +869,6 @@
               </w:rPr>
               <w:t>ข้อมูลการเข้าใช้งาน</w:t>
             </w:r>
-            <w:bookmarkStart w:id="0" w:name="_GoBack"/>
-            <w:bookmarkEnd w:id="0"/>
           </w:p>
         </w:tc>
       </w:tr>
@@ -858,7 +876,7 @@
     <w:p>
       <w:pPr>
         <w:rPr>
-          <w:rFonts w:ascii="TH SarabunPSK" w:hAnsi="TH SarabunPSK" w:cs="TH SarabunPSK" w:hint="cs"/>
+          <w:rFonts w:ascii="TH SarabunPSK" w:hAnsi="TH SarabunPSK" w:cs="TH SarabunPSK"/>
           <w:sz w:val="32"/>
           <w:szCs w:val="32"/>
           <w:lang w:bidi="th-TH"/>
@@ -868,7 +886,7 @@
     <w:p>
       <w:pPr>
         <w:rPr>
-          <w:rFonts w:ascii="TH SarabunPSK" w:hAnsi="TH SarabunPSK" w:cs="TH SarabunPSK" w:hint="cs"/>
+          <w:rFonts w:ascii="TH SarabunPSK" w:hAnsi="TH SarabunPSK" w:cs="TH SarabunPSK"/>
           <w:b/>
           <w:bCs/>
           <w:sz w:val="36"/>
@@ -893,13 +911,14 @@
         <w:spacing w:before="100" w:beforeAutospacing="1" w:after="100" w:afterAutospacing="1"/>
         <w:outlineLvl w:val="1"/>
         <w:rPr>
-          <w:rFonts w:ascii="TH SarabunPSK" w:eastAsia="Times New Roman" w:hAnsi="TH SarabunPSK" w:cs="TH SarabunPSK" w:hint="cs"/>
+          <w:rFonts w:ascii="TH SarabunPSK" w:eastAsia="Times New Roman" w:hAnsi="TH SarabunPSK" w:cs="TH SarabunPSK"/>
           <w:color w:val="000000"/>
           <w:sz w:val="32"/>
           <w:szCs w:val="32"/>
           <w:lang w:bidi="th-TH"/>
         </w:rPr>
       </w:pPr>
+      <w:proofErr w:type="spellStart"/>
       <w:r>
         <w:rPr>
           <w:rFonts w:ascii="TH SarabunPSK" w:eastAsia="Times New Roman" w:hAnsi="TH SarabunPSK" w:cs="TH SarabunPSK" w:hint="cs"/>
@@ -910,6 +929,7 @@
         </w:rPr>
         <w:t>complaint_photos</w:t>
       </w:r>
+      <w:proofErr w:type="spellEnd"/>
     </w:p>
     <w:tbl>
       <w:tblPr>
@@ -959,7 +979,7 @@
             <w:pPr>
               <w:jc w:val="center"/>
               <w:rPr>
-                <w:rFonts w:ascii="TH SarabunPSK" w:eastAsia="Times New Roman" w:hAnsi="TH SarabunPSK" w:cs="TH SarabunPSK" w:hint="cs"/>
+                <w:rFonts w:ascii="TH SarabunPSK" w:eastAsia="Times New Roman" w:hAnsi="TH SarabunPSK" w:cs="TH SarabunPSK"/>
                 <w:color w:val="000000"/>
                 <w:sz w:val="32"/>
                 <w:szCs w:val="32"/>
@@ -1001,7 +1021,7 @@
             <w:pPr>
               <w:jc w:val="center"/>
               <w:rPr>
-                <w:rFonts w:ascii="TH SarabunPSK" w:eastAsia="Times New Roman" w:hAnsi="TH SarabunPSK" w:cs="TH SarabunPSK" w:hint="cs"/>
+                <w:rFonts w:ascii="TH SarabunPSK" w:eastAsia="Times New Roman" w:hAnsi="TH SarabunPSK" w:cs="TH SarabunPSK"/>
                 <w:color w:val="000000"/>
                 <w:sz w:val="32"/>
                 <w:szCs w:val="32"/>
@@ -1043,7 +1063,7 @@
             <w:pPr>
               <w:jc w:val="center"/>
               <w:rPr>
-                <w:rFonts w:ascii="TH SarabunPSK" w:eastAsia="Times New Roman" w:hAnsi="TH SarabunPSK" w:cs="TH SarabunPSK" w:hint="cs"/>
+                <w:rFonts w:ascii="TH SarabunPSK" w:eastAsia="Times New Roman" w:hAnsi="TH SarabunPSK" w:cs="TH SarabunPSK"/>
                 <w:color w:val="000000"/>
                 <w:sz w:val="32"/>
                 <w:szCs w:val="32"/>
@@ -1085,7 +1105,7 @@
             <w:pPr>
               <w:jc w:val="center"/>
               <w:rPr>
-                <w:rFonts w:ascii="TH SarabunPSK" w:eastAsia="Times New Roman" w:hAnsi="TH SarabunPSK" w:cs="TH SarabunPSK" w:hint="cs"/>
+                <w:rFonts w:ascii="TH SarabunPSK" w:eastAsia="Times New Roman" w:hAnsi="TH SarabunPSK" w:cs="TH SarabunPSK"/>
                 <w:color w:val="000000"/>
                 <w:sz w:val="32"/>
                 <w:szCs w:val="32"/>
@@ -1129,22 +1149,34 @@
           <w:p>
             <w:pPr>
               <w:rPr>
-                <w:rFonts w:ascii="TH SarabunPSK" w:eastAsia="Times New Roman" w:hAnsi="TH SarabunPSK" w:cs="TH SarabunPSK" w:hint="cs"/>
-                <w:color w:val="000000"/>
-                <w:sz w:val="32"/>
-                <w:szCs w:val="32"/>
-                <w:lang w:bidi="th-TH"/>
-              </w:rPr>
-            </w:pPr>
-            <w:r>
-              <w:rPr>
-                <w:rFonts w:ascii="TH SarabunPSK" w:eastAsia="Times New Roman" w:hAnsi="TH SarabunPSK" w:cs="TH SarabunPSK" w:hint="cs"/>
-                <w:color w:val="000000"/>
-                <w:sz w:val="32"/>
-                <w:szCs w:val="32"/>
-                <w:lang w:bidi="th-TH"/>
-              </w:rPr>
-              <w:t>complaint_photo_id (Primary)</w:t>
+                <w:rFonts w:ascii="TH SarabunPSK" w:eastAsia="Times New Roman" w:hAnsi="TH SarabunPSK" w:cs="TH SarabunPSK"/>
+                <w:color w:val="000000"/>
+                <w:sz w:val="32"/>
+                <w:szCs w:val="32"/>
+                <w:lang w:bidi="th-TH"/>
+              </w:rPr>
+            </w:pPr>
+            <w:proofErr w:type="spellStart"/>
+            <w:r>
+              <w:rPr>
+                <w:rFonts w:ascii="TH SarabunPSK" w:eastAsia="Times New Roman" w:hAnsi="TH SarabunPSK" w:cs="TH SarabunPSK" w:hint="cs"/>
+                <w:color w:val="000000"/>
+                <w:sz w:val="32"/>
+                <w:szCs w:val="32"/>
+                <w:lang w:bidi="th-TH"/>
+              </w:rPr>
+              <w:t>complaint_photo_id</w:t>
+            </w:r>
+            <w:proofErr w:type="spellEnd"/>
+            <w:r>
+              <w:rPr>
+                <w:rFonts w:ascii="TH SarabunPSK" w:eastAsia="Times New Roman" w:hAnsi="TH SarabunPSK" w:cs="TH SarabunPSK" w:hint="cs"/>
+                <w:color w:val="000000"/>
+                <w:sz w:val="32"/>
+                <w:szCs w:val="32"/>
+                <w:lang w:bidi="th-TH"/>
+              </w:rPr>
+              <w:t> (Primary)</w:t>
             </w:r>
           </w:p>
         </w:tc>
@@ -1171,22 +1203,46 @@
           <w:p>
             <w:pPr>
               <w:rPr>
-                <w:rFonts w:ascii="TH SarabunPSK" w:eastAsia="Times New Roman" w:hAnsi="TH SarabunPSK" w:cs="TH SarabunPSK" w:hint="cs"/>
-                <w:color w:val="000000"/>
-                <w:sz w:val="32"/>
-                <w:szCs w:val="32"/>
-                <w:lang w:val="en" w:bidi="th-TH"/>
-              </w:rPr>
-            </w:pPr>
-            <w:r>
-              <w:rPr>
-                <w:rFonts w:ascii="TH SarabunPSK" w:eastAsia="Times New Roman" w:hAnsi="TH SarabunPSK" w:cs="TH SarabunPSK" w:hint="cs"/>
-                <w:color w:val="000000"/>
-                <w:sz w:val="32"/>
-                <w:szCs w:val="32"/>
-                <w:lang w:val="en" w:bidi="th-TH"/>
-              </w:rPr>
-              <w:t>int(10)</w:t>
+                <w:rFonts w:ascii="TH SarabunPSK" w:eastAsia="Times New Roman" w:hAnsi="TH SarabunPSK" w:cs="TH SarabunPSK"/>
+                <w:color w:val="000000"/>
+                <w:sz w:val="32"/>
+                <w:szCs w:val="32"/>
+                <w:lang w:val="en" w:bidi="th-TH"/>
+              </w:rPr>
+            </w:pPr>
+            <w:proofErr w:type="spellStart"/>
+            <w:proofErr w:type="gramStart"/>
+            <w:r>
+              <w:rPr>
+                <w:rFonts w:ascii="TH SarabunPSK" w:eastAsia="Times New Roman" w:hAnsi="TH SarabunPSK" w:cs="TH SarabunPSK" w:hint="cs"/>
+                <w:color w:val="000000"/>
+                <w:sz w:val="32"/>
+                <w:szCs w:val="32"/>
+                <w:lang w:val="en" w:bidi="th-TH"/>
+              </w:rPr>
+              <w:t>int</w:t>
+            </w:r>
+            <w:proofErr w:type="spellEnd"/>
+            <w:r>
+              <w:rPr>
+                <w:rFonts w:ascii="TH SarabunPSK" w:eastAsia="Times New Roman" w:hAnsi="TH SarabunPSK" w:cs="TH SarabunPSK" w:hint="cs"/>
+                <w:color w:val="000000"/>
+                <w:sz w:val="32"/>
+                <w:szCs w:val="32"/>
+                <w:lang w:val="en" w:bidi="th-TH"/>
+              </w:rPr>
+              <w:t>(</w:t>
+            </w:r>
+            <w:proofErr w:type="gramEnd"/>
+            <w:r>
+              <w:rPr>
+                <w:rFonts w:ascii="TH SarabunPSK" w:eastAsia="Times New Roman" w:hAnsi="TH SarabunPSK" w:cs="TH SarabunPSK" w:hint="cs"/>
+                <w:color w:val="000000"/>
+                <w:sz w:val="32"/>
+                <w:szCs w:val="32"/>
+                <w:lang w:val="en" w:bidi="th-TH"/>
+              </w:rPr>
+              <w:t>10)</w:t>
             </w:r>
           </w:p>
         </w:tc>
@@ -1212,7 +1268,7 @@
           <w:p>
             <w:pPr>
               <w:rPr>
-                <w:rFonts w:ascii="TH SarabunPSK" w:eastAsia="Times New Roman" w:hAnsi="TH SarabunPSK" w:cs="TH SarabunPSK" w:hint="cs"/>
+                <w:rFonts w:ascii="TH SarabunPSK" w:eastAsia="Times New Roman" w:hAnsi="TH SarabunPSK" w:cs="TH SarabunPSK"/>
                 <w:sz w:val="32"/>
                 <w:szCs w:val="32"/>
                 <w:lang w:bidi="th-TH"/>
@@ -1242,7 +1298,7 @@
           <w:p>
             <w:pPr>
               <w:rPr>
-                <w:rFonts w:ascii="TH SarabunPSK" w:eastAsia="Times New Roman" w:hAnsi="TH SarabunPSK" w:cs="TH SarabunPSK" w:hint="cs"/>
+                <w:rFonts w:ascii="TH SarabunPSK" w:eastAsia="Times New Roman" w:hAnsi="TH SarabunPSK" w:cs="TH SarabunPSK"/>
                 <w:sz w:val="32"/>
                 <w:szCs w:val="32"/>
                 <w:lang w:bidi="th-TH"/>
@@ -1275,13 +1331,14 @@
           <w:p>
             <w:pPr>
               <w:rPr>
-                <w:rFonts w:ascii="TH SarabunPSK" w:eastAsia="Times New Roman" w:hAnsi="TH SarabunPSK" w:cs="TH SarabunPSK" w:hint="cs"/>
-                <w:color w:val="000000"/>
-                <w:sz w:val="32"/>
-                <w:szCs w:val="32"/>
-                <w:lang w:bidi="th-TH"/>
-              </w:rPr>
-            </w:pPr>
+                <w:rFonts w:ascii="TH SarabunPSK" w:eastAsia="Times New Roman" w:hAnsi="TH SarabunPSK" w:cs="TH SarabunPSK"/>
+                <w:color w:val="000000"/>
+                <w:sz w:val="32"/>
+                <w:szCs w:val="32"/>
+                <w:lang w:bidi="th-TH"/>
+              </w:rPr>
+            </w:pPr>
+            <w:proofErr w:type="spellStart"/>
             <w:r>
               <w:rPr>
                 <w:rFonts w:ascii="TH SarabunPSK" w:eastAsia="Times New Roman" w:hAnsi="TH SarabunPSK" w:cs="TH SarabunPSK" w:hint="cs"/>
@@ -1292,6 +1349,7 @@
               </w:rPr>
               <w:t>complaint_photo_name</w:t>
             </w:r>
+            <w:proofErr w:type="spellEnd"/>
           </w:p>
         </w:tc>
         <w:tc>
@@ -1317,22 +1375,34 @@
           <w:p>
             <w:pPr>
               <w:rPr>
-                <w:rFonts w:ascii="TH SarabunPSK" w:eastAsia="Times New Roman" w:hAnsi="TH SarabunPSK" w:cs="TH SarabunPSK" w:hint="cs"/>
-                <w:color w:val="000000"/>
-                <w:sz w:val="32"/>
-                <w:szCs w:val="32"/>
-                <w:lang w:val="en" w:bidi="th-TH"/>
-              </w:rPr>
-            </w:pPr>
-            <w:r>
-              <w:rPr>
-                <w:rFonts w:ascii="TH SarabunPSK" w:eastAsia="Times New Roman" w:hAnsi="TH SarabunPSK" w:cs="TH SarabunPSK" w:hint="cs"/>
-                <w:color w:val="000000"/>
-                <w:sz w:val="32"/>
-                <w:szCs w:val="32"/>
-                <w:lang w:val="en" w:bidi="th-TH"/>
-              </w:rPr>
-              <w:t>varchar(50)</w:t>
+                <w:rFonts w:ascii="TH SarabunPSK" w:eastAsia="Times New Roman" w:hAnsi="TH SarabunPSK" w:cs="TH SarabunPSK"/>
+                <w:color w:val="000000"/>
+                <w:sz w:val="32"/>
+                <w:szCs w:val="32"/>
+                <w:lang w:val="en" w:bidi="th-TH"/>
+              </w:rPr>
+            </w:pPr>
+            <w:proofErr w:type="gramStart"/>
+            <w:r>
+              <w:rPr>
+                <w:rFonts w:ascii="TH SarabunPSK" w:eastAsia="Times New Roman" w:hAnsi="TH SarabunPSK" w:cs="TH SarabunPSK" w:hint="cs"/>
+                <w:color w:val="000000"/>
+                <w:sz w:val="32"/>
+                <w:szCs w:val="32"/>
+                <w:lang w:val="en" w:bidi="th-TH"/>
+              </w:rPr>
+              <w:t>varchar(</w:t>
+            </w:r>
+            <w:proofErr w:type="gramEnd"/>
+            <w:r>
+              <w:rPr>
+                <w:rFonts w:ascii="TH SarabunPSK" w:eastAsia="Times New Roman" w:hAnsi="TH SarabunPSK" w:cs="TH SarabunPSK" w:hint="cs"/>
+                <w:color w:val="000000"/>
+                <w:sz w:val="32"/>
+                <w:szCs w:val="32"/>
+                <w:lang w:val="en" w:bidi="th-TH"/>
+              </w:rPr>
+              <w:t>50)</w:t>
             </w:r>
           </w:p>
         </w:tc>
@@ -1358,7 +1428,7 @@
           <w:p>
             <w:pPr>
               <w:rPr>
-                <w:rFonts w:ascii="TH SarabunPSK" w:eastAsia="Times New Roman" w:hAnsi="TH SarabunPSK" w:cs="TH SarabunPSK" w:hint="cs"/>
+                <w:rFonts w:ascii="TH SarabunPSK" w:eastAsia="Times New Roman" w:hAnsi="TH SarabunPSK" w:cs="TH SarabunPSK"/>
                 <w:sz w:val="32"/>
                 <w:szCs w:val="32"/>
                 <w:lang w:bidi="th-TH"/>
@@ -1389,7 +1459,7 @@
             <w:pPr>
               <w:ind w:left="96"/>
               <w:rPr>
-                <w:rFonts w:ascii="TH SarabunPSK" w:eastAsia="Times New Roman" w:hAnsi="TH SarabunPSK" w:cs="TH SarabunPSK" w:hint="cs"/>
+                <w:rFonts w:ascii="TH SarabunPSK" w:eastAsia="Times New Roman" w:hAnsi="TH SarabunPSK" w:cs="TH SarabunPSK"/>
                 <w:sz w:val="32"/>
                 <w:szCs w:val="32"/>
                 <w:cs/>
@@ -1433,13 +1503,14 @@
           <w:p>
             <w:pPr>
               <w:rPr>
-                <w:rFonts w:ascii="TH SarabunPSK" w:eastAsia="Times New Roman" w:hAnsi="TH SarabunPSK" w:cs="TH SarabunPSK" w:hint="cs"/>
-                <w:color w:val="000000"/>
-                <w:sz w:val="32"/>
-                <w:szCs w:val="32"/>
-                <w:lang w:bidi="th-TH"/>
-              </w:rPr>
-            </w:pPr>
+                <w:rFonts w:ascii="TH SarabunPSK" w:eastAsia="Times New Roman" w:hAnsi="TH SarabunPSK" w:cs="TH SarabunPSK"/>
+                <w:color w:val="000000"/>
+                <w:sz w:val="32"/>
+                <w:szCs w:val="32"/>
+                <w:lang w:bidi="th-TH"/>
+              </w:rPr>
+            </w:pPr>
+            <w:proofErr w:type="spellStart"/>
             <w:r>
               <w:rPr>
                 <w:rFonts w:ascii="TH SarabunPSK" w:eastAsia="Times New Roman" w:hAnsi="TH SarabunPSK" w:cs="TH SarabunPSK" w:hint="cs"/>
@@ -1450,6 +1521,7 @@
               </w:rPr>
               <w:t>complaint_id</w:t>
             </w:r>
+            <w:proofErr w:type="spellEnd"/>
           </w:p>
         </w:tc>
         <w:tc>
@@ -1475,22 +1547,34 @@
           <w:p>
             <w:pPr>
               <w:rPr>
-                <w:rFonts w:ascii="TH SarabunPSK" w:eastAsia="Times New Roman" w:hAnsi="TH SarabunPSK" w:cs="TH SarabunPSK" w:hint="cs"/>
-                <w:color w:val="000000"/>
-                <w:sz w:val="32"/>
-                <w:szCs w:val="32"/>
-                <w:lang w:val="en" w:bidi="th-TH"/>
-              </w:rPr>
-            </w:pPr>
-            <w:r>
-              <w:rPr>
-                <w:rFonts w:ascii="TH SarabunPSK" w:eastAsia="Times New Roman" w:hAnsi="TH SarabunPSK" w:cs="TH SarabunPSK" w:hint="cs"/>
-                <w:color w:val="000000"/>
-                <w:sz w:val="32"/>
-                <w:szCs w:val="32"/>
-                <w:lang w:val="en" w:bidi="th-TH"/>
-              </w:rPr>
-              <w:t>char(10)</w:t>
+                <w:rFonts w:ascii="TH SarabunPSK" w:eastAsia="Times New Roman" w:hAnsi="TH SarabunPSK" w:cs="TH SarabunPSK"/>
+                <w:color w:val="000000"/>
+                <w:sz w:val="32"/>
+                <w:szCs w:val="32"/>
+                <w:lang w:val="en" w:bidi="th-TH"/>
+              </w:rPr>
+            </w:pPr>
+            <w:proofErr w:type="gramStart"/>
+            <w:r>
+              <w:rPr>
+                <w:rFonts w:ascii="TH SarabunPSK" w:eastAsia="Times New Roman" w:hAnsi="TH SarabunPSK" w:cs="TH SarabunPSK" w:hint="cs"/>
+                <w:color w:val="000000"/>
+                <w:sz w:val="32"/>
+                <w:szCs w:val="32"/>
+                <w:lang w:val="en" w:bidi="th-TH"/>
+              </w:rPr>
+              <w:t>char(</w:t>
+            </w:r>
+            <w:proofErr w:type="gramEnd"/>
+            <w:r>
+              <w:rPr>
+                <w:rFonts w:ascii="TH SarabunPSK" w:eastAsia="Times New Roman" w:hAnsi="TH SarabunPSK" w:cs="TH SarabunPSK" w:hint="cs"/>
+                <w:color w:val="000000"/>
+                <w:sz w:val="32"/>
+                <w:szCs w:val="32"/>
+                <w:lang w:val="en" w:bidi="th-TH"/>
+              </w:rPr>
+              <w:t>10)</w:t>
             </w:r>
           </w:p>
         </w:tc>
@@ -1516,23 +1600,35 @@
           <w:p>
             <w:pPr>
               <w:rPr>
-                <w:rFonts w:ascii="TH SarabunPSK" w:eastAsia="Times New Roman" w:hAnsi="TH SarabunPSK" w:cs="TH SarabunPSK" w:hint="cs"/>
-                <w:color w:val="000000"/>
-                <w:sz w:val="32"/>
-                <w:szCs w:val="32"/>
-                <w:lang w:bidi="th-TH"/>
-              </w:rPr>
-            </w:pPr>
-            <w:r>
-              <w:rPr>
-                <w:rFonts w:ascii="TH SarabunPSK" w:eastAsia="Times New Roman" w:hAnsi="TH SarabunPSK" w:cs="TH SarabunPSK" w:hint="cs"/>
-                <w:color w:val="000000"/>
-                <w:sz w:val="32"/>
-                <w:szCs w:val="32"/>
-                <w:lang w:bidi="th-TH"/>
-              </w:rPr>
-              <w:t>complaints -&gt; complaint_id</w:t>
-            </w:r>
+                <w:rFonts w:ascii="TH SarabunPSK" w:eastAsia="Times New Roman" w:hAnsi="TH SarabunPSK" w:cs="TH SarabunPSK"/>
+                <w:color w:val="000000"/>
+                <w:sz w:val="32"/>
+                <w:szCs w:val="32"/>
+                <w:lang w:bidi="th-TH"/>
+              </w:rPr>
+            </w:pPr>
+            <w:r>
+              <w:rPr>
+                <w:rFonts w:ascii="TH SarabunPSK" w:eastAsia="Times New Roman" w:hAnsi="TH SarabunPSK" w:cs="TH SarabunPSK" w:hint="cs"/>
+                <w:color w:val="000000"/>
+                <w:sz w:val="32"/>
+                <w:szCs w:val="32"/>
+                <w:lang w:bidi="th-TH"/>
+              </w:rPr>
+              <w:t xml:space="preserve">complaints -&gt; </w:t>
+            </w:r>
+            <w:proofErr w:type="spellStart"/>
+            <w:r>
+              <w:rPr>
+                <w:rFonts w:ascii="TH SarabunPSK" w:eastAsia="Times New Roman" w:hAnsi="TH SarabunPSK" w:cs="TH SarabunPSK" w:hint="cs"/>
+                <w:color w:val="000000"/>
+                <w:sz w:val="32"/>
+                <w:szCs w:val="32"/>
+                <w:lang w:bidi="th-TH"/>
+              </w:rPr>
+              <w:t>complaint_id</w:t>
+            </w:r>
+            <w:proofErr w:type="spellEnd"/>
           </w:p>
         </w:tc>
         <w:tc>
@@ -1557,7 +1653,7 @@
           <w:p>
             <w:pPr>
               <w:rPr>
-                <w:rFonts w:ascii="TH SarabunPSK" w:eastAsia="Times New Roman" w:hAnsi="TH SarabunPSK" w:cs="TH SarabunPSK" w:hint="cs"/>
+                <w:rFonts w:ascii="TH SarabunPSK" w:eastAsia="Times New Roman" w:hAnsi="TH SarabunPSK" w:cs="TH SarabunPSK"/>
                 <w:color w:val="000000"/>
                 <w:sz w:val="32"/>
                 <w:szCs w:val="32"/>
@@ -1573,13 +1669,14 @@
         <w:spacing w:before="100" w:beforeAutospacing="1" w:after="100" w:afterAutospacing="1"/>
         <w:outlineLvl w:val="1"/>
         <w:rPr>
-          <w:rFonts w:ascii="TH SarabunPSK" w:eastAsia="Times New Roman" w:hAnsi="TH SarabunPSK" w:cs="TH SarabunPSK" w:hint="cs"/>
+          <w:rFonts w:ascii="TH SarabunPSK" w:eastAsia="Times New Roman" w:hAnsi="TH SarabunPSK" w:cs="TH SarabunPSK"/>
           <w:color w:val="000000"/>
           <w:sz w:val="32"/>
           <w:szCs w:val="32"/>
           <w:lang w:bidi="th-TH"/>
         </w:rPr>
       </w:pPr>
+      <w:proofErr w:type="spellStart"/>
       <w:r>
         <w:rPr>
           <w:rFonts w:ascii="TH SarabunPSK" w:eastAsia="Times New Roman" w:hAnsi="TH SarabunPSK" w:cs="TH SarabunPSK" w:hint="cs"/>
@@ -1590,6 +1687,7 @@
         </w:rPr>
         <w:t>complaint_progresses</w:t>
       </w:r>
+      <w:proofErr w:type="spellEnd"/>
     </w:p>
     <w:tbl>
       <w:tblPr>
@@ -1639,7 +1737,7 @@
             <w:pPr>
               <w:jc w:val="center"/>
               <w:rPr>
-                <w:rFonts w:ascii="TH SarabunPSK" w:eastAsia="Times New Roman" w:hAnsi="TH SarabunPSK" w:cs="TH SarabunPSK" w:hint="cs"/>
+                <w:rFonts w:ascii="TH SarabunPSK" w:eastAsia="Times New Roman" w:hAnsi="TH SarabunPSK" w:cs="TH SarabunPSK"/>
                 <w:color w:val="000000"/>
                 <w:sz w:val="32"/>
                 <w:szCs w:val="32"/>
@@ -1681,7 +1779,7 @@
             <w:pPr>
               <w:jc w:val="center"/>
               <w:rPr>
-                <w:rFonts w:ascii="TH SarabunPSK" w:eastAsia="Times New Roman" w:hAnsi="TH SarabunPSK" w:cs="TH SarabunPSK" w:hint="cs"/>
+                <w:rFonts w:ascii="TH SarabunPSK" w:eastAsia="Times New Roman" w:hAnsi="TH SarabunPSK" w:cs="TH SarabunPSK"/>
                 <w:color w:val="000000"/>
                 <w:sz w:val="32"/>
                 <w:szCs w:val="32"/>
@@ -1723,7 +1821,7 @@
             <w:pPr>
               <w:jc w:val="center"/>
               <w:rPr>
-                <w:rFonts w:ascii="TH SarabunPSK" w:eastAsia="Times New Roman" w:hAnsi="TH SarabunPSK" w:cs="TH SarabunPSK" w:hint="cs"/>
+                <w:rFonts w:ascii="TH SarabunPSK" w:eastAsia="Times New Roman" w:hAnsi="TH SarabunPSK" w:cs="TH SarabunPSK"/>
                 <w:color w:val="000000"/>
                 <w:sz w:val="32"/>
                 <w:szCs w:val="32"/>
@@ -1766,7 +1864,7 @@
               <w:ind w:left="96"/>
               <w:jc w:val="center"/>
               <w:rPr>
-                <w:rFonts w:ascii="TH SarabunPSK" w:eastAsia="Times New Roman" w:hAnsi="TH SarabunPSK" w:cs="TH SarabunPSK" w:hint="cs"/>
+                <w:rFonts w:ascii="TH SarabunPSK" w:eastAsia="Times New Roman" w:hAnsi="TH SarabunPSK" w:cs="TH SarabunPSK"/>
                 <w:color w:val="000000"/>
                 <w:sz w:val="32"/>
                 <w:szCs w:val="32"/>
@@ -1810,22 +1908,34 @@
           <w:p>
             <w:pPr>
               <w:rPr>
-                <w:rFonts w:ascii="TH SarabunPSK" w:eastAsia="Times New Roman" w:hAnsi="TH SarabunPSK" w:cs="TH SarabunPSK" w:hint="cs"/>
-                <w:color w:val="000000"/>
-                <w:sz w:val="32"/>
-                <w:szCs w:val="32"/>
-                <w:lang w:bidi="th-TH"/>
-              </w:rPr>
-            </w:pPr>
-            <w:r>
-              <w:rPr>
-                <w:rFonts w:ascii="TH SarabunPSK" w:eastAsia="Times New Roman" w:hAnsi="TH SarabunPSK" w:cs="TH SarabunPSK" w:hint="cs"/>
-                <w:color w:val="000000"/>
-                <w:sz w:val="32"/>
-                <w:szCs w:val="32"/>
-                <w:lang w:bidi="th-TH"/>
-              </w:rPr>
-              <w:t>complaint_progress_id (Primary)</w:t>
+                <w:rFonts w:ascii="TH SarabunPSK" w:eastAsia="Times New Roman" w:hAnsi="TH SarabunPSK" w:cs="TH SarabunPSK"/>
+                <w:color w:val="000000"/>
+                <w:sz w:val="32"/>
+                <w:szCs w:val="32"/>
+                <w:lang w:bidi="th-TH"/>
+              </w:rPr>
+            </w:pPr>
+            <w:proofErr w:type="spellStart"/>
+            <w:r>
+              <w:rPr>
+                <w:rFonts w:ascii="TH SarabunPSK" w:eastAsia="Times New Roman" w:hAnsi="TH SarabunPSK" w:cs="TH SarabunPSK" w:hint="cs"/>
+                <w:color w:val="000000"/>
+                <w:sz w:val="32"/>
+                <w:szCs w:val="32"/>
+                <w:lang w:bidi="th-TH"/>
+              </w:rPr>
+              <w:t>complaint_progress_id</w:t>
+            </w:r>
+            <w:proofErr w:type="spellEnd"/>
+            <w:r>
+              <w:rPr>
+                <w:rFonts w:ascii="TH SarabunPSK" w:eastAsia="Times New Roman" w:hAnsi="TH SarabunPSK" w:cs="TH SarabunPSK" w:hint="cs"/>
+                <w:color w:val="000000"/>
+                <w:sz w:val="32"/>
+                <w:szCs w:val="32"/>
+                <w:lang w:bidi="th-TH"/>
+              </w:rPr>
+              <w:t> (Primary)</w:t>
             </w:r>
           </w:p>
         </w:tc>
@@ -1852,22 +1962,46 @@
           <w:p>
             <w:pPr>
               <w:rPr>
-                <w:rFonts w:ascii="TH SarabunPSK" w:eastAsia="Times New Roman" w:hAnsi="TH SarabunPSK" w:cs="TH SarabunPSK" w:hint="cs"/>
-                <w:color w:val="000000"/>
-                <w:sz w:val="32"/>
-                <w:szCs w:val="32"/>
-                <w:lang w:val="en" w:bidi="th-TH"/>
-              </w:rPr>
-            </w:pPr>
-            <w:r>
-              <w:rPr>
-                <w:rFonts w:ascii="TH SarabunPSK" w:eastAsia="Times New Roman" w:hAnsi="TH SarabunPSK" w:cs="TH SarabunPSK" w:hint="cs"/>
-                <w:color w:val="000000"/>
-                <w:sz w:val="32"/>
-                <w:szCs w:val="32"/>
-                <w:lang w:val="en" w:bidi="th-TH"/>
-              </w:rPr>
-              <w:t>int(11)</w:t>
+                <w:rFonts w:ascii="TH SarabunPSK" w:eastAsia="Times New Roman" w:hAnsi="TH SarabunPSK" w:cs="TH SarabunPSK"/>
+                <w:color w:val="000000"/>
+                <w:sz w:val="32"/>
+                <w:szCs w:val="32"/>
+                <w:lang w:val="en" w:bidi="th-TH"/>
+              </w:rPr>
+            </w:pPr>
+            <w:proofErr w:type="spellStart"/>
+            <w:proofErr w:type="gramStart"/>
+            <w:r>
+              <w:rPr>
+                <w:rFonts w:ascii="TH SarabunPSK" w:eastAsia="Times New Roman" w:hAnsi="TH SarabunPSK" w:cs="TH SarabunPSK" w:hint="cs"/>
+                <w:color w:val="000000"/>
+                <w:sz w:val="32"/>
+                <w:szCs w:val="32"/>
+                <w:lang w:val="en" w:bidi="th-TH"/>
+              </w:rPr>
+              <w:t>int</w:t>
+            </w:r>
+            <w:proofErr w:type="spellEnd"/>
+            <w:r>
+              <w:rPr>
+                <w:rFonts w:ascii="TH SarabunPSK" w:eastAsia="Times New Roman" w:hAnsi="TH SarabunPSK" w:cs="TH SarabunPSK" w:hint="cs"/>
+                <w:color w:val="000000"/>
+                <w:sz w:val="32"/>
+                <w:szCs w:val="32"/>
+                <w:lang w:val="en" w:bidi="th-TH"/>
+              </w:rPr>
+              <w:t>(</w:t>
+            </w:r>
+            <w:proofErr w:type="gramEnd"/>
+            <w:r>
+              <w:rPr>
+                <w:rFonts w:ascii="TH SarabunPSK" w:eastAsia="Times New Roman" w:hAnsi="TH SarabunPSK" w:cs="TH SarabunPSK" w:hint="cs"/>
+                <w:color w:val="000000"/>
+                <w:sz w:val="32"/>
+                <w:szCs w:val="32"/>
+                <w:lang w:val="en" w:bidi="th-TH"/>
+              </w:rPr>
+              <w:t>11)</w:t>
             </w:r>
           </w:p>
         </w:tc>
@@ -1893,7 +2027,7 @@
           <w:p>
             <w:pPr>
               <w:rPr>
-                <w:rFonts w:ascii="TH SarabunPSK" w:eastAsia="Times New Roman" w:hAnsi="TH SarabunPSK" w:cs="TH SarabunPSK" w:hint="cs"/>
+                <w:rFonts w:ascii="TH SarabunPSK" w:eastAsia="Times New Roman" w:hAnsi="TH SarabunPSK" w:cs="TH SarabunPSK"/>
                 <w:sz w:val="32"/>
                 <w:szCs w:val="32"/>
                 <w:lang w:bidi="th-TH"/>
@@ -1924,7 +2058,7 @@
             <w:pPr>
               <w:ind w:left="96"/>
               <w:rPr>
-                <w:rFonts w:ascii="TH SarabunPSK" w:eastAsia="Times New Roman" w:hAnsi="TH SarabunPSK" w:cs="TH SarabunPSK" w:hint="cs"/>
+                <w:rFonts w:ascii="TH SarabunPSK" w:eastAsia="Times New Roman" w:hAnsi="TH SarabunPSK" w:cs="TH SarabunPSK"/>
                 <w:sz w:val="32"/>
                 <w:szCs w:val="32"/>
                 <w:lang w:bidi="th-TH"/>
@@ -1957,13 +2091,14 @@
           <w:p>
             <w:pPr>
               <w:rPr>
-                <w:rFonts w:ascii="TH SarabunPSK" w:eastAsia="Times New Roman" w:hAnsi="TH SarabunPSK" w:cs="TH SarabunPSK" w:hint="cs"/>
-                <w:color w:val="000000"/>
-                <w:sz w:val="32"/>
-                <w:szCs w:val="32"/>
-                <w:lang w:bidi="th-TH"/>
-              </w:rPr>
-            </w:pPr>
+                <w:rFonts w:ascii="TH SarabunPSK" w:eastAsia="Times New Roman" w:hAnsi="TH SarabunPSK" w:cs="TH SarabunPSK"/>
+                <w:color w:val="000000"/>
+                <w:sz w:val="32"/>
+                <w:szCs w:val="32"/>
+                <w:lang w:bidi="th-TH"/>
+              </w:rPr>
+            </w:pPr>
+            <w:proofErr w:type="spellStart"/>
             <w:r>
               <w:rPr>
                 <w:rFonts w:ascii="TH SarabunPSK" w:eastAsia="Times New Roman" w:hAnsi="TH SarabunPSK" w:cs="TH SarabunPSK" w:hint="cs"/>
@@ -1975,6 +2110,7 @@
               <w:lastRenderedPageBreak/>
               <w:t>complaint_id</w:t>
             </w:r>
+            <w:proofErr w:type="spellEnd"/>
           </w:p>
         </w:tc>
         <w:tc>
@@ -2000,22 +2136,34 @@
           <w:p>
             <w:pPr>
               <w:rPr>
-                <w:rFonts w:ascii="TH SarabunPSK" w:eastAsia="Times New Roman" w:hAnsi="TH SarabunPSK" w:cs="TH SarabunPSK" w:hint="cs"/>
-                <w:color w:val="000000"/>
-                <w:sz w:val="32"/>
-                <w:szCs w:val="32"/>
-                <w:lang w:val="en" w:bidi="th-TH"/>
-              </w:rPr>
-            </w:pPr>
-            <w:r>
-              <w:rPr>
-                <w:rFonts w:ascii="TH SarabunPSK" w:eastAsia="Times New Roman" w:hAnsi="TH SarabunPSK" w:cs="TH SarabunPSK" w:hint="cs"/>
-                <w:color w:val="000000"/>
-                <w:sz w:val="32"/>
-                <w:szCs w:val="32"/>
-                <w:lang w:val="en" w:bidi="th-TH"/>
-              </w:rPr>
-              <w:t>char(10)</w:t>
+                <w:rFonts w:ascii="TH SarabunPSK" w:eastAsia="Times New Roman" w:hAnsi="TH SarabunPSK" w:cs="TH SarabunPSK"/>
+                <w:color w:val="000000"/>
+                <w:sz w:val="32"/>
+                <w:szCs w:val="32"/>
+                <w:lang w:val="en" w:bidi="th-TH"/>
+              </w:rPr>
+            </w:pPr>
+            <w:proofErr w:type="gramStart"/>
+            <w:r>
+              <w:rPr>
+                <w:rFonts w:ascii="TH SarabunPSK" w:eastAsia="Times New Roman" w:hAnsi="TH SarabunPSK" w:cs="TH SarabunPSK" w:hint="cs"/>
+                <w:color w:val="000000"/>
+                <w:sz w:val="32"/>
+                <w:szCs w:val="32"/>
+                <w:lang w:val="en" w:bidi="th-TH"/>
+              </w:rPr>
+              <w:t>char(</w:t>
+            </w:r>
+            <w:proofErr w:type="gramEnd"/>
+            <w:r>
+              <w:rPr>
+                <w:rFonts w:ascii="TH SarabunPSK" w:eastAsia="Times New Roman" w:hAnsi="TH SarabunPSK" w:cs="TH SarabunPSK" w:hint="cs"/>
+                <w:color w:val="000000"/>
+                <w:sz w:val="32"/>
+                <w:szCs w:val="32"/>
+                <w:lang w:val="en" w:bidi="th-TH"/>
+              </w:rPr>
+              <w:t>10)</w:t>
             </w:r>
           </w:p>
         </w:tc>
@@ -2041,23 +2189,35 @@
           <w:p>
             <w:pPr>
               <w:rPr>
-                <w:rFonts w:ascii="TH SarabunPSK" w:eastAsia="Times New Roman" w:hAnsi="TH SarabunPSK" w:cs="TH SarabunPSK" w:hint="cs"/>
-                <w:color w:val="000000"/>
-                <w:sz w:val="32"/>
-                <w:szCs w:val="32"/>
-                <w:lang w:bidi="th-TH"/>
-              </w:rPr>
-            </w:pPr>
-            <w:r>
-              <w:rPr>
-                <w:rFonts w:ascii="TH SarabunPSK" w:eastAsia="Times New Roman" w:hAnsi="TH SarabunPSK" w:cs="TH SarabunPSK" w:hint="cs"/>
-                <w:color w:val="000000"/>
-                <w:sz w:val="32"/>
-                <w:szCs w:val="32"/>
-                <w:lang w:bidi="th-TH"/>
-              </w:rPr>
-              <w:t>complaints -&gt; complaint_id</w:t>
-            </w:r>
+                <w:rFonts w:ascii="TH SarabunPSK" w:eastAsia="Times New Roman" w:hAnsi="TH SarabunPSK" w:cs="TH SarabunPSK"/>
+                <w:color w:val="000000"/>
+                <w:sz w:val="32"/>
+                <w:szCs w:val="32"/>
+                <w:lang w:bidi="th-TH"/>
+              </w:rPr>
+            </w:pPr>
+            <w:r>
+              <w:rPr>
+                <w:rFonts w:ascii="TH SarabunPSK" w:eastAsia="Times New Roman" w:hAnsi="TH SarabunPSK" w:cs="TH SarabunPSK" w:hint="cs"/>
+                <w:color w:val="000000"/>
+                <w:sz w:val="32"/>
+                <w:szCs w:val="32"/>
+                <w:lang w:bidi="th-TH"/>
+              </w:rPr>
+              <w:t xml:space="preserve">complaints -&gt; </w:t>
+            </w:r>
+            <w:proofErr w:type="spellStart"/>
+            <w:r>
+              <w:rPr>
+                <w:rFonts w:ascii="TH SarabunPSK" w:eastAsia="Times New Roman" w:hAnsi="TH SarabunPSK" w:cs="TH SarabunPSK" w:hint="cs"/>
+                <w:color w:val="000000"/>
+                <w:sz w:val="32"/>
+                <w:szCs w:val="32"/>
+                <w:lang w:bidi="th-TH"/>
+              </w:rPr>
+              <w:t>complaint_id</w:t>
+            </w:r>
+            <w:proofErr w:type="spellEnd"/>
           </w:p>
         </w:tc>
         <w:tc>
@@ -2083,7 +2243,7 @@
             <w:pPr>
               <w:ind w:left="96"/>
               <w:rPr>
-                <w:rFonts w:ascii="TH SarabunPSK" w:eastAsia="Times New Roman" w:hAnsi="TH SarabunPSK" w:cs="TH SarabunPSK" w:hint="cs"/>
+                <w:rFonts w:ascii="TH SarabunPSK" w:eastAsia="Times New Roman" w:hAnsi="TH SarabunPSK" w:cs="TH SarabunPSK"/>
                 <w:color w:val="000000"/>
                 <w:sz w:val="32"/>
                 <w:szCs w:val="32"/>
@@ -2117,13 +2277,14 @@
           <w:p>
             <w:pPr>
               <w:rPr>
-                <w:rFonts w:ascii="TH SarabunPSK" w:eastAsia="Times New Roman" w:hAnsi="TH SarabunPSK" w:cs="TH SarabunPSK" w:hint="cs"/>
-                <w:color w:val="000000"/>
-                <w:sz w:val="32"/>
-                <w:szCs w:val="32"/>
-                <w:lang w:bidi="th-TH"/>
-              </w:rPr>
-            </w:pPr>
+                <w:rFonts w:ascii="TH SarabunPSK" w:eastAsia="Times New Roman" w:hAnsi="TH SarabunPSK" w:cs="TH SarabunPSK"/>
+                <w:color w:val="000000"/>
+                <w:sz w:val="32"/>
+                <w:szCs w:val="32"/>
+                <w:lang w:bidi="th-TH"/>
+              </w:rPr>
+            </w:pPr>
+            <w:proofErr w:type="spellStart"/>
             <w:r>
               <w:rPr>
                 <w:rFonts w:ascii="TH SarabunPSK" w:eastAsia="Times New Roman" w:hAnsi="TH SarabunPSK" w:cs="TH SarabunPSK" w:hint="cs"/>
@@ -2134,6 +2295,7 @@
               </w:rPr>
               <w:t>complaint_progress_desc</w:t>
             </w:r>
+            <w:proofErr w:type="spellEnd"/>
           </w:p>
         </w:tc>
         <w:tc>
@@ -2159,7 +2321,7 @@
           <w:p>
             <w:pPr>
               <w:rPr>
-                <w:rFonts w:ascii="TH SarabunPSK" w:eastAsia="Times New Roman" w:hAnsi="TH SarabunPSK" w:cs="TH SarabunPSK" w:hint="cs"/>
+                <w:rFonts w:ascii="TH SarabunPSK" w:eastAsia="Times New Roman" w:hAnsi="TH SarabunPSK" w:cs="TH SarabunPSK"/>
                 <w:color w:val="000000"/>
                 <w:sz w:val="32"/>
                 <w:szCs w:val="32"/>
@@ -2200,7 +2362,7 @@
           <w:p>
             <w:pPr>
               <w:rPr>
-                <w:rFonts w:ascii="TH SarabunPSK" w:eastAsia="Times New Roman" w:hAnsi="TH SarabunPSK" w:cs="TH SarabunPSK" w:hint="cs"/>
+                <w:rFonts w:ascii="TH SarabunPSK" w:eastAsia="Times New Roman" w:hAnsi="TH SarabunPSK" w:cs="TH SarabunPSK"/>
                 <w:sz w:val="32"/>
                 <w:szCs w:val="32"/>
                 <w:lang w:bidi="th-TH"/>
@@ -2231,7 +2393,7 @@
             <w:pPr>
               <w:ind w:left="96"/>
               <w:rPr>
-                <w:rFonts w:ascii="TH SarabunPSK" w:eastAsia="Times New Roman" w:hAnsi="TH SarabunPSK" w:cs="TH SarabunPSK" w:hint="cs"/>
+                <w:rFonts w:ascii="TH SarabunPSK" w:eastAsia="Times New Roman" w:hAnsi="TH SarabunPSK" w:cs="TH SarabunPSK"/>
                 <w:sz w:val="32"/>
                 <w:szCs w:val="32"/>
                 <w:cs/>
@@ -2275,13 +2437,14 @@
           <w:p>
             <w:pPr>
               <w:rPr>
-                <w:rFonts w:ascii="TH SarabunPSK" w:eastAsia="Times New Roman" w:hAnsi="TH SarabunPSK" w:cs="TH SarabunPSK" w:hint="cs"/>
-                <w:color w:val="000000"/>
-                <w:sz w:val="32"/>
-                <w:szCs w:val="32"/>
-                <w:lang w:bidi="th-TH"/>
-              </w:rPr>
-            </w:pPr>
+                <w:rFonts w:ascii="TH SarabunPSK" w:eastAsia="Times New Roman" w:hAnsi="TH SarabunPSK" w:cs="TH SarabunPSK"/>
+                <w:color w:val="000000"/>
+                <w:sz w:val="32"/>
+                <w:szCs w:val="32"/>
+                <w:lang w:bidi="th-TH"/>
+              </w:rPr>
+            </w:pPr>
+            <w:proofErr w:type="spellStart"/>
             <w:r>
               <w:rPr>
                 <w:rFonts w:ascii="TH SarabunPSK" w:eastAsia="Times New Roman" w:hAnsi="TH SarabunPSK" w:cs="TH SarabunPSK" w:hint="cs"/>
@@ -2292,6 +2455,7 @@
               </w:rPr>
               <w:t>complaint_state_id</w:t>
             </w:r>
+            <w:proofErr w:type="spellEnd"/>
           </w:p>
         </w:tc>
         <w:tc>
@@ -2317,22 +2481,46 @@
           <w:p>
             <w:pPr>
               <w:rPr>
-                <w:rFonts w:ascii="TH SarabunPSK" w:eastAsia="Times New Roman" w:hAnsi="TH SarabunPSK" w:cs="TH SarabunPSK" w:hint="cs"/>
-                <w:color w:val="000000"/>
-                <w:sz w:val="32"/>
-                <w:szCs w:val="32"/>
-                <w:lang w:val="en" w:bidi="th-TH"/>
-              </w:rPr>
-            </w:pPr>
-            <w:r>
-              <w:rPr>
-                <w:rFonts w:ascii="TH SarabunPSK" w:eastAsia="Times New Roman" w:hAnsi="TH SarabunPSK" w:cs="TH SarabunPSK" w:hint="cs"/>
-                <w:color w:val="000000"/>
-                <w:sz w:val="32"/>
-                <w:szCs w:val="32"/>
-                <w:lang w:val="en" w:bidi="th-TH"/>
-              </w:rPr>
-              <w:t>tinyint(4)</w:t>
+                <w:rFonts w:ascii="TH SarabunPSK" w:eastAsia="Times New Roman" w:hAnsi="TH SarabunPSK" w:cs="TH SarabunPSK"/>
+                <w:color w:val="000000"/>
+                <w:sz w:val="32"/>
+                <w:szCs w:val="32"/>
+                <w:lang w:val="en" w:bidi="th-TH"/>
+              </w:rPr>
+            </w:pPr>
+            <w:proofErr w:type="spellStart"/>
+            <w:proofErr w:type="gramStart"/>
+            <w:r>
+              <w:rPr>
+                <w:rFonts w:ascii="TH SarabunPSK" w:eastAsia="Times New Roman" w:hAnsi="TH SarabunPSK" w:cs="TH SarabunPSK" w:hint="cs"/>
+                <w:color w:val="000000"/>
+                <w:sz w:val="32"/>
+                <w:szCs w:val="32"/>
+                <w:lang w:val="en" w:bidi="th-TH"/>
+              </w:rPr>
+              <w:t>tinyint</w:t>
+            </w:r>
+            <w:proofErr w:type="spellEnd"/>
+            <w:r>
+              <w:rPr>
+                <w:rFonts w:ascii="TH SarabunPSK" w:eastAsia="Times New Roman" w:hAnsi="TH SarabunPSK" w:cs="TH SarabunPSK" w:hint="cs"/>
+                <w:color w:val="000000"/>
+                <w:sz w:val="32"/>
+                <w:szCs w:val="32"/>
+                <w:lang w:val="en" w:bidi="th-TH"/>
+              </w:rPr>
+              <w:t>(</w:t>
+            </w:r>
+            <w:proofErr w:type="gramEnd"/>
+            <w:r>
+              <w:rPr>
+                <w:rFonts w:ascii="TH SarabunPSK" w:eastAsia="Times New Roman" w:hAnsi="TH SarabunPSK" w:cs="TH SarabunPSK" w:hint="cs"/>
+                <w:color w:val="000000"/>
+                <w:sz w:val="32"/>
+                <w:szCs w:val="32"/>
+                <w:lang w:val="en" w:bidi="th-TH"/>
+              </w:rPr>
+              <w:t>4)</w:t>
             </w:r>
           </w:p>
         </w:tc>
@@ -2358,7 +2546,7 @@
           <w:p>
             <w:pPr>
               <w:rPr>
-                <w:rFonts w:ascii="TH SarabunPSK" w:eastAsia="Times New Roman" w:hAnsi="TH SarabunPSK" w:cs="TH SarabunPSK" w:hint="cs"/>
+                <w:rFonts w:ascii="TH SarabunPSK" w:eastAsia="Times New Roman" w:hAnsi="TH SarabunPSK" w:cs="TH SarabunPSK"/>
                 <w:sz w:val="32"/>
                 <w:szCs w:val="32"/>
                 <w:lang w:bidi="th-TH"/>
@@ -2389,7 +2577,7 @@
             <w:pPr>
               <w:ind w:left="96"/>
               <w:rPr>
-                <w:rFonts w:ascii="TH SarabunPSK" w:eastAsia="Times New Roman" w:hAnsi="TH SarabunPSK" w:cs="TH SarabunPSK" w:hint="cs"/>
+                <w:rFonts w:ascii="TH SarabunPSK" w:eastAsia="Times New Roman" w:hAnsi="TH SarabunPSK" w:cs="TH SarabunPSK"/>
                 <w:sz w:val="32"/>
                 <w:szCs w:val="32"/>
                 <w:lang w:bidi="th-TH"/>
@@ -2432,13 +2620,14 @@
           <w:p>
             <w:pPr>
               <w:rPr>
-                <w:rFonts w:ascii="TH SarabunPSK" w:eastAsia="Times New Roman" w:hAnsi="TH SarabunPSK" w:cs="TH SarabunPSK" w:hint="cs"/>
-                <w:color w:val="000000"/>
-                <w:sz w:val="32"/>
-                <w:szCs w:val="32"/>
-                <w:lang w:bidi="th-TH"/>
-              </w:rPr>
-            </w:pPr>
+                <w:rFonts w:ascii="TH SarabunPSK" w:eastAsia="Times New Roman" w:hAnsi="TH SarabunPSK" w:cs="TH SarabunPSK"/>
+                <w:color w:val="000000"/>
+                <w:sz w:val="32"/>
+                <w:szCs w:val="32"/>
+                <w:lang w:bidi="th-TH"/>
+              </w:rPr>
+            </w:pPr>
+            <w:proofErr w:type="spellStart"/>
             <w:r>
               <w:rPr>
                 <w:rFonts w:ascii="TH SarabunPSK" w:eastAsia="Times New Roman" w:hAnsi="TH SarabunPSK" w:cs="TH SarabunPSK" w:hint="cs"/>
@@ -2449,6 +2638,7 @@
               </w:rPr>
               <w:t>user_id</w:t>
             </w:r>
+            <w:proofErr w:type="spellEnd"/>
           </w:p>
         </w:tc>
         <w:tc>
@@ -2474,22 +2664,46 @@
           <w:p>
             <w:pPr>
               <w:rPr>
-                <w:rFonts w:ascii="TH SarabunPSK" w:eastAsia="Times New Roman" w:hAnsi="TH SarabunPSK" w:cs="TH SarabunPSK" w:hint="cs"/>
-                <w:color w:val="000000"/>
-                <w:sz w:val="32"/>
-                <w:szCs w:val="32"/>
-                <w:lang w:val="en" w:bidi="th-TH"/>
-              </w:rPr>
-            </w:pPr>
-            <w:r>
-              <w:rPr>
-                <w:rFonts w:ascii="TH SarabunPSK" w:eastAsia="Times New Roman" w:hAnsi="TH SarabunPSK" w:cs="TH SarabunPSK" w:hint="cs"/>
-                <w:color w:val="000000"/>
-                <w:sz w:val="32"/>
-                <w:szCs w:val="32"/>
-                <w:lang w:val="en" w:bidi="th-TH"/>
-              </w:rPr>
-              <w:t>smallint(6)</w:t>
+                <w:rFonts w:ascii="TH SarabunPSK" w:eastAsia="Times New Roman" w:hAnsi="TH SarabunPSK" w:cs="TH SarabunPSK"/>
+                <w:color w:val="000000"/>
+                <w:sz w:val="32"/>
+                <w:szCs w:val="32"/>
+                <w:lang w:val="en" w:bidi="th-TH"/>
+              </w:rPr>
+            </w:pPr>
+            <w:proofErr w:type="spellStart"/>
+            <w:proofErr w:type="gramStart"/>
+            <w:r>
+              <w:rPr>
+                <w:rFonts w:ascii="TH SarabunPSK" w:eastAsia="Times New Roman" w:hAnsi="TH SarabunPSK" w:cs="TH SarabunPSK" w:hint="cs"/>
+                <w:color w:val="000000"/>
+                <w:sz w:val="32"/>
+                <w:szCs w:val="32"/>
+                <w:lang w:val="en" w:bidi="th-TH"/>
+              </w:rPr>
+              <w:t>smallint</w:t>
+            </w:r>
+            <w:proofErr w:type="spellEnd"/>
+            <w:r>
+              <w:rPr>
+                <w:rFonts w:ascii="TH SarabunPSK" w:eastAsia="Times New Roman" w:hAnsi="TH SarabunPSK" w:cs="TH SarabunPSK" w:hint="cs"/>
+                <w:color w:val="000000"/>
+                <w:sz w:val="32"/>
+                <w:szCs w:val="32"/>
+                <w:lang w:val="en" w:bidi="th-TH"/>
+              </w:rPr>
+              <w:t>(</w:t>
+            </w:r>
+            <w:proofErr w:type="gramEnd"/>
+            <w:r>
+              <w:rPr>
+                <w:rFonts w:ascii="TH SarabunPSK" w:eastAsia="Times New Roman" w:hAnsi="TH SarabunPSK" w:cs="TH SarabunPSK" w:hint="cs"/>
+                <w:color w:val="000000"/>
+                <w:sz w:val="32"/>
+                <w:szCs w:val="32"/>
+                <w:lang w:val="en" w:bidi="th-TH"/>
+              </w:rPr>
+              <w:t>6)</w:t>
             </w:r>
           </w:p>
         </w:tc>
@@ -2515,7 +2729,7 @@
           <w:p>
             <w:pPr>
               <w:rPr>
-                <w:rFonts w:ascii="TH SarabunPSK" w:eastAsia="Times New Roman" w:hAnsi="TH SarabunPSK" w:cs="TH SarabunPSK" w:hint="cs"/>
+                <w:rFonts w:ascii="TH SarabunPSK" w:eastAsia="Times New Roman" w:hAnsi="TH SarabunPSK" w:cs="TH SarabunPSK"/>
                 <w:sz w:val="32"/>
                 <w:szCs w:val="32"/>
                 <w:lang w:bidi="th-TH"/>
@@ -2546,7 +2760,7 @@
             <w:pPr>
               <w:ind w:left="96"/>
               <w:rPr>
-                <w:rFonts w:ascii="TH SarabunPSK" w:eastAsia="Times New Roman" w:hAnsi="TH SarabunPSK" w:cs="TH SarabunPSK" w:hint="cs"/>
+                <w:rFonts w:ascii="TH SarabunPSK" w:eastAsia="Times New Roman" w:hAnsi="TH SarabunPSK" w:cs="TH SarabunPSK"/>
                 <w:sz w:val="32"/>
                 <w:szCs w:val="32"/>
                 <w:lang w:bidi="th-TH"/>
@@ -2589,13 +2803,14 @@
           <w:p>
             <w:pPr>
               <w:rPr>
-                <w:rFonts w:ascii="TH SarabunPSK" w:eastAsia="Times New Roman" w:hAnsi="TH SarabunPSK" w:cs="TH SarabunPSK" w:hint="cs"/>
-                <w:color w:val="000000"/>
-                <w:sz w:val="32"/>
-                <w:szCs w:val="32"/>
-                <w:lang w:bidi="th-TH"/>
-              </w:rPr>
-            </w:pPr>
+                <w:rFonts w:ascii="TH SarabunPSK" w:eastAsia="Times New Roman" w:hAnsi="TH SarabunPSK" w:cs="TH SarabunPSK"/>
+                <w:color w:val="000000"/>
+                <w:sz w:val="32"/>
+                <w:szCs w:val="32"/>
+                <w:lang w:bidi="th-TH"/>
+              </w:rPr>
+            </w:pPr>
+            <w:proofErr w:type="spellStart"/>
             <w:r>
               <w:rPr>
                 <w:rFonts w:ascii="TH SarabunPSK" w:eastAsia="Times New Roman" w:hAnsi="TH SarabunPSK" w:cs="TH SarabunPSK" w:hint="cs"/>
@@ -2606,6 +2821,7 @@
               </w:rPr>
               <w:t>created_date</w:t>
             </w:r>
+            <w:proofErr w:type="spellEnd"/>
           </w:p>
         </w:tc>
         <w:tc>
@@ -2631,7 +2847,7 @@
           <w:p>
             <w:pPr>
               <w:rPr>
-                <w:rFonts w:ascii="TH SarabunPSK" w:eastAsia="Times New Roman" w:hAnsi="TH SarabunPSK" w:cs="TH SarabunPSK" w:hint="cs"/>
+                <w:rFonts w:ascii="TH SarabunPSK" w:eastAsia="Times New Roman" w:hAnsi="TH SarabunPSK" w:cs="TH SarabunPSK"/>
                 <w:color w:val="000000"/>
                 <w:sz w:val="32"/>
                 <w:szCs w:val="32"/>
@@ -2672,7 +2888,7 @@
           <w:p>
             <w:pPr>
               <w:rPr>
-                <w:rFonts w:ascii="TH SarabunPSK" w:eastAsia="Times New Roman" w:hAnsi="TH SarabunPSK" w:cs="TH SarabunPSK" w:hint="cs"/>
+                <w:rFonts w:ascii="TH SarabunPSK" w:eastAsia="Times New Roman" w:hAnsi="TH SarabunPSK" w:cs="TH SarabunPSK"/>
                 <w:color w:val="000000"/>
                 <w:sz w:val="32"/>
                 <w:szCs w:val="32"/>
@@ -2704,7 +2920,7 @@
             <w:pPr>
               <w:ind w:left="96"/>
               <w:rPr>
-                <w:rFonts w:ascii="TH SarabunPSK" w:eastAsia="Times New Roman" w:hAnsi="TH SarabunPSK" w:cs="TH SarabunPSK" w:hint="cs"/>
+                <w:rFonts w:ascii="TH SarabunPSK" w:eastAsia="Times New Roman" w:hAnsi="TH SarabunPSK" w:cs="TH SarabunPSK"/>
                 <w:sz w:val="32"/>
                 <w:szCs w:val="32"/>
                 <w:lang w:bidi="th-TH"/>
@@ -2737,13 +2953,14 @@
           <w:p>
             <w:pPr>
               <w:rPr>
-                <w:rFonts w:ascii="TH SarabunPSK" w:eastAsia="Times New Roman" w:hAnsi="TH SarabunPSK" w:cs="TH SarabunPSK" w:hint="cs"/>
-                <w:color w:val="000000"/>
-                <w:sz w:val="32"/>
-                <w:szCs w:val="32"/>
-                <w:lang w:bidi="th-TH"/>
-              </w:rPr>
-            </w:pPr>
+                <w:rFonts w:ascii="TH SarabunPSK" w:eastAsia="Times New Roman" w:hAnsi="TH SarabunPSK" w:cs="TH SarabunPSK"/>
+                <w:color w:val="000000"/>
+                <w:sz w:val="32"/>
+                <w:szCs w:val="32"/>
+                <w:lang w:bidi="th-TH"/>
+              </w:rPr>
+            </w:pPr>
+            <w:proofErr w:type="spellStart"/>
             <w:r>
               <w:rPr>
                 <w:rFonts w:ascii="TH SarabunPSK" w:eastAsia="Times New Roman" w:hAnsi="TH SarabunPSK" w:cs="TH SarabunPSK" w:hint="cs"/>
@@ -2754,6 +2971,7 @@
               </w:rPr>
               <w:t>modified_date</w:t>
             </w:r>
+            <w:proofErr w:type="spellEnd"/>
           </w:p>
         </w:tc>
         <w:tc>
@@ -2779,7 +2997,7 @@
           <w:p>
             <w:pPr>
               <w:rPr>
-                <w:rFonts w:ascii="TH SarabunPSK" w:eastAsia="Times New Roman" w:hAnsi="TH SarabunPSK" w:cs="TH SarabunPSK" w:hint="cs"/>
+                <w:rFonts w:ascii="TH SarabunPSK" w:eastAsia="Times New Roman" w:hAnsi="TH SarabunPSK" w:cs="TH SarabunPSK"/>
                 <w:color w:val="000000"/>
                 <w:sz w:val="32"/>
                 <w:szCs w:val="32"/>
@@ -2820,7 +3038,7 @@
           <w:p>
             <w:pPr>
               <w:rPr>
-                <w:rFonts w:ascii="TH SarabunPSK" w:eastAsia="Times New Roman" w:hAnsi="TH SarabunPSK" w:cs="TH SarabunPSK" w:hint="cs"/>
+                <w:rFonts w:ascii="TH SarabunPSK" w:eastAsia="Times New Roman" w:hAnsi="TH SarabunPSK" w:cs="TH SarabunPSK"/>
                 <w:color w:val="000000"/>
                 <w:sz w:val="32"/>
                 <w:szCs w:val="32"/>
@@ -2852,7 +3070,7 @@
             <w:pPr>
               <w:ind w:left="96"/>
               <w:rPr>
-                <w:rFonts w:ascii="TH SarabunPSK" w:eastAsia="Times New Roman" w:hAnsi="TH SarabunPSK" w:cs="TH SarabunPSK" w:hint="cs"/>
+                <w:rFonts w:ascii="TH SarabunPSK" w:eastAsia="Times New Roman" w:hAnsi="TH SarabunPSK" w:cs="TH SarabunPSK"/>
                 <w:sz w:val="32"/>
                 <w:szCs w:val="32"/>
                 <w:lang w:bidi="th-TH"/>
@@ -2867,13 +3085,14 @@
         <w:spacing w:before="100" w:beforeAutospacing="1" w:after="100" w:afterAutospacing="1"/>
         <w:outlineLvl w:val="1"/>
         <w:rPr>
-          <w:rFonts w:ascii="TH SarabunPSK" w:eastAsia="Times New Roman" w:hAnsi="TH SarabunPSK" w:cs="TH SarabunPSK" w:hint="cs"/>
+          <w:rFonts w:ascii="TH SarabunPSK" w:eastAsia="Times New Roman" w:hAnsi="TH SarabunPSK" w:cs="TH SarabunPSK"/>
           <w:color w:val="000000"/>
           <w:sz w:val="32"/>
           <w:szCs w:val="32"/>
           <w:lang w:bidi="th-TH"/>
         </w:rPr>
       </w:pPr>
+      <w:proofErr w:type="spellStart"/>
       <w:r>
         <w:rPr>
           <w:rFonts w:ascii="TH SarabunPSK" w:eastAsia="Times New Roman" w:hAnsi="TH SarabunPSK" w:cs="TH SarabunPSK" w:hint="cs"/>
@@ -2884,6 +3103,7 @@
         </w:rPr>
         <w:t>complaint_states</w:t>
       </w:r>
+      <w:proofErr w:type="spellEnd"/>
     </w:p>
     <w:tbl>
       <w:tblPr>
@@ -2932,7 +3152,7 @@
             <w:pPr>
               <w:jc w:val="center"/>
               <w:rPr>
-                <w:rFonts w:ascii="TH SarabunPSK" w:eastAsia="Times New Roman" w:hAnsi="TH SarabunPSK" w:cs="TH SarabunPSK" w:hint="cs"/>
+                <w:rFonts w:ascii="TH SarabunPSK" w:eastAsia="Times New Roman" w:hAnsi="TH SarabunPSK" w:cs="TH SarabunPSK"/>
                 <w:color w:val="000000"/>
                 <w:sz w:val="32"/>
                 <w:szCs w:val="32"/>
@@ -2974,7 +3194,7 @@
             <w:pPr>
               <w:jc w:val="center"/>
               <w:rPr>
-                <w:rFonts w:ascii="TH SarabunPSK" w:eastAsia="Times New Roman" w:hAnsi="TH SarabunPSK" w:cs="TH SarabunPSK" w:hint="cs"/>
+                <w:rFonts w:ascii="TH SarabunPSK" w:eastAsia="Times New Roman" w:hAnsi="TH SarabunPSK" w:cs="TH SarabunPSK"/>
                 <w:color w:val="000000"/>
                 <w:sz w:val="32"/>
                 <w:szCs w:val="32"/>
@@ -3017,7 +3237,7 @@
               <w:ind w:left="80"/>
               <w:jc w:val="center"/>
               <w:rPr>
-                <w:rFonts w:ascii="TH SarabunPSK" w:eastAsia="Times New Roman" w:hAnsi="TH SarabunPSK" w:cs="TH SarabunPSK" w:hint="cs"/>
+                <w:rFonts w:ascii="TH SarabunPSK" w:eastAsia="Times New Roman" w:hAnsi="TH SarabunPSK" w:cs="TH SarabunPSK"/>
                 <w:color w:val="000000"/>
                 <w:sz w:val="32"/>
                 <w:szCs w:val="32"/>
@@ -3061,22 +3281,34 @@
           <w:p>
             <w:pPr>
               <w:rPr>
-                <w:rFonts w:ascii="TH SarabunPSK" w:eastAsia="Times New Roman" w:hAnsi="TH SarabunPSK" w:cs="TH SarabunPSK" w:hint="cs"/>
-                <w:color w:val="000000"/>
-                <w:sz w:val="32"/>
-                <w:szCs w:val="32"/>
-                <w:lang w:bidi="th-TH"/>
-              </w:rPr>
-            </w:pPr>
-            <w:r>
-              <w:rPr>
-                <w:rFonts w:ascii="TH SarabunPSK" w:eastAsia="Times New Roman" w:hAnsi="TH SarabunPSK" w:cs="TH SarabunPSK" w:hint="cs"/>
-                <w:color w:val="000000"/>
-                <w:sz w:val="32"/>
-                <w:szCs w:val="32"/>
-                <w:lang w:bidi="th-TH"/>
-              </w:rPr>
-              <w:t>complaint_state_id (Primary)</w:t>
+                <w:rFonts w:ascii="TH SarabunPSK" w:eastAsia="Times New Roman" w:hAnsi="TH SarabunPSK" w:cs="TH SarabunPSK"/>
+                <w:color w:val="000000"/>
+                <w:sz w:val="32"/>
+                <w:szCs w:val="32"/>
+                <w:lang w:bidi="th-TH"/>
+              </w:rPr>
+            </w:pPr>
+            <w:proofErr w:type="spellStart"/>
+            <w:r>
+              <w:rPr>
+                <w:rFonts w:ascii="TH SarabunPSK" w:eastAsia="Times New Roman" w:hAnsi="TH SarabunPSK" w:cs="TH SarabunPSK" w:hint="cs"/>
+                <w:color w:val="000000"/>
+                <w:sz w:val="32"/>
+                <w:szCs w:val="32"/>
+                <w:lang w:bidi="th-TH"/>
+              </w:rPr>
+              <w:t>complaint_state_id</w:t>
+            </w:r>
+            <w:proofErr w:type="spellEnd"/>
+            <w:r>
+              <w:rPr>
+                <w:rFonts w:ascii="TH SarabunPSK" w:eastAsia="Times New Roman" w:hAnsi="TH SarabunPSK" w:cs="TH SarabunPSK" w:hint="cs"/>
+                <w:color w:val="000000"/>
+                <w:sz w:val="32"/>
+                <w:szCs w:val="32"/>
+                <w:lang w:bidi="th-TH"/>
+              </w:rPr>
+              <w:t> (Primary)</w:t>
             </w:r>
           </w:p>
         </w:tc>
@@ -3103,22 +3335,46 @@
           <w:p>
             <w:pPr>
               <w:rPr>
-                <w:rFonts w:ascii="TH SarabunPSK" w:eastAsia="Times New Roman" w:hAnsi="TH SarabunPSK" w:cs="TH SarabunPSK" w:hint="cs"/>
-                <w:color w:val="000000"/>
-                <w:sz w:val="32"/>
-                <w:szCs w:val="32"/>
-                <w:lang w:val="en" w:bidi="th-TH"/>
-              </w:rPr>
-            </w:pPr>
-            <w:r>
-              <w:rPr>
-                <w:rFonts w:ascii="TH SarabunPSK" w:eastAsia="Times New Roman" w:hAnsi="TH SarabunPSK" w:cs="TH SarabunPSK" w:hint="cs"/>
-                <w:color w:val="000000"/>
-                <w:sz w:val="32"/>
-                <w:szCs w:val="32"/>
-                <w:lang w:val="en" w:bidi="th-TH"/>
-              </w:rPr>
-              <w:t>tinyint(4)</w:t>
+                <w:rFonts w:ascii="TH SarabunPSK" w:eastAsia="Times New Roman" w:hAnsi="TH SarabunPSK" w:cs="TH SarabunPSK"/>
+                <w:color w:val="000000"/>
+                <w:sz w:val="32"/>
+                <w:szCs w:val="32"/>
+                <w:lang w:val="en" w:bidi="th-TH"/>
+              </w:rPr>
+            </w:pPr>
+            <w:proofErr w:type="spellStart"/>
+            <w:proofErr w:type="gramStart"/>
+            <w:r>
+              <w:rPr>
+                <w:rFonts w:ascii="TH SarabunPSK" w:eastAsia="Times New Roman" w:hAnsi="TH SarabunPSK" w:cs="TH SarabunPSK" w:hint="cs"/>
+                <w:color w:val="000000"/>
+                <w:sz w:val="32"/>
+                <w:szCs w:val="32"/>
+                <w:lang w:val="en" w:bidi="th-TH"/>
+              </w:rPr>
+              <w:t>tinyint</w:t>
+            </w:r>
+            <w:proofErr w:type="spellEnd"/>
+            <w:r>
+              <w:rPr>
+                <w:rFonts w:ascii="TH SarabunPSK" w:eastAsia="Times New Roman" w:hAnsi="TH SarabunPSK" w:cs="TH SarabunPSK" w:hint="cs"/>
+                <w:color w:val="000000"/>
+                <w:sz w:val="32"/>
+                <w:szCs w:val="32"/>
+                <w:lang w:val="en" w:bidi="th-TH"/>
+              </w:rPr>
+              <w:t>(</w:t>
+            </w:r>
+            <w:proofErr w:type="gramEnd"/>
+            <w:r>
+              <w:rPr>
+                <w:rFonts w:ascii="TH SarabunPSK" w:eastAsia="Times New Roman" w:hAnsi="TH SarabunPSK" w:cs="TH SarabunPSK" w:hint="cs"/>
+                <w:color w:val="000000"/>
+                <w:sz w:val="32"/>
+                <w:szCs w:val="32"/>
+                <w:lang w:val="en" w:bidi="th-TH"/>
+              </w:rPr>
+              <w:t>4)</w:t>
             </w:r>
           </w:p>
         </w:tc>
@@ -3145,7 +3401,7 @@
             <w:pPr>
               <w:ind w:left="80"/>
               <w:rPr>
-                <w:rFonts w:ascii="TH SarabunPSK" w:eastAsia="Times New Roman" w:hAnsi="TH SarabunPSK" w:cs="TH SarabunPSK" w:hint="cs"/>
+                <w:rFonts w:ascii="TH SarabunPSK" w:eastAsia="Times New Roman" w:hAnsi="TH SarabunPSK" w:cs="TH SarabunPSK"/>
                 <w:sz w:val="32"/>
                 <w:szCs w:val="32"/>
                 <w:lang w:bidi="th-TH"/>
@@ -3178,13 +3434,14 @@
           <w:p>
             <w:pPr>
               <w:rPr>
-                <w:rFonts w:ascii="TH SarabunPSK" w:eastAsia="Times New Roman" w:hAnsi="TH SarabunPSK" w:cs="TH SarabunPSK" w:hint="cs"/>
-                <w:color w:val="000000"/>
-                <w:sz w:val="32"/>
-                <w:szCs w:val="32"/>
-                <w:lang w:bidi="th-TH"/>
-              </w:rPr>
-            </w:pPr>
+                <w:rFonts w:ascii="TH SarabunPSK" w:eastAsia="Times New Roman" w:hAnsi="TH SarabunPSK" w:cs="TH SarabunPSK"/>
+                <w:color w:val="000000"/>
+                <w:sz w:val="32"/>
+                <w:szCs w:val="32"/>
+                <w:lang w:bidi="th-TH"/>
+              </w:rPr>
+            </w:pPr>
+            <w:proofErr w:type="spellStart"/>
             <w:r>
               <w:rPr>
                 <w:rFonts w:ascii="TH SarabunPSK" w:eastAsia="Times New Roman" w:hAnsi="TH SarabunPSK" w:cs="TH SarabunPSK" w:hint="cs"/>
@@ -3195,6 +3452,7 @@
               </w:rPr>
               <w:t>complaint_state_desc</w:t>
             </w:r>
+            <w:proofErr w:type="spellEnd"/>
           </w:p>
         </w:tc>
         <w:tc>
@@ -3220,22 +3478,34 @@
           <w:p>
             <w:pPr>
               <w:rPr>
-                <w:rFonts w:ascii="TH SarabunPSK" w:eastAsia="Times New Roman" w:hAnsi="TH SarabunPSK" w:cs="TH SarabunPSK" w:hint="cs"/>
-                <w:color w:val="000000"/>
-                <w:sz w:val="32"/>
-                <w:szCs w:val="32"/>
-                <w:lang w:val="en" w:bidi="th-TH"/>
-              </w:rPr>
-            </w:pPr>
-            <w:r>
-              <w:rPr>
-                <w:rFonts w:ascii="TH SarabunPSK" w:eastAsia="Times New Roman" w:hAnsi="TH SarabunPSK" w:cs="TH SarabunPSK" w:hint="cs"/>
-                <w:color w:val="000000"/>
-                <w:sz w:val="32"/>
-                <w:szCs w:val="32"/>
-                <w:lang w:val="en" w:bidi="th-TH"/>
-              </w:rPr>
-              <w:t>varchar(200)</w:t>
+                <w:rFonts w:ascii="TH SarabunPSK" w:eastAsia="Times New Roman" w:hAnsi="TH SarabunPSK" w:cs="TH SarabunPSK"/>
+                <w:color w:val="000000"/>
+                <w:sz w:val="32"/>
+                <w:szCs w:val="32"/>
+                <w:lang w:val="en" w:bidi="th-TH"/>
+              </w:rPr>
+            </w:pPr>
+            <w:proofErr w:type="gramStart"/>
+            <w:r>
+              <w:rPr>
+                <w:rFonts w:ascii="TH SarabunPSK" w:eastAsia="Times New Roman" w:hAnsi="TH SarabunPSK" w:cs="TH SarabunPSK" w:hint="cs"/>
+                <w:color w:val="000000"/>
+                <w:sz w:val="32"/>
+                <w:szCs w:val="32"/>
+                <w:lang w:val="en" w:bidi="th-TH"/>
+              </w:rPr>
+              <w:t>varchar(</w:t>
+            </w:r>
+            <w:proofErr w:type="gramEnd"/>
+            <w:r>
+              <w:rPr>
+                <w:rFonts w:ascii="TH SarabunPSK" w:eastAsia="Times New Roman" w:hAnsi="TH SarabunPSK" w:cs="TH SarabunPSK" w:hint="cs"/>
+                <w:color w:val="000000"/>
+                <w:sz w:val="32"/>
+                <w:szCs w:val="32"/>
+                <w:lang w:val="en" w:bidi="th-TH"/>
+              </w:rPr>
+              <w:t>200)</w:t>
             </w:r>
           </w:p>
         </w:tc>
@@ -3262,7 +3532,7 @@
             <w:pPr>
               <w:ind w:left="80"/>
               <w:rPr>
-                <w:rFonts w:ascii="TH SarabunPSK" w:eastAsia="Times New Roman" w:hAnsi="TH SarabunPSK" w:cs="TH SarabunPSK" w:hint="cs"/>
+                <w:rFonts w:ascii="TH SarabunPSK" w:eastAsia="Times New Roman" w:hAnsi="TH SarabunPSK" w:cs="TH SarabunPSK"/>
                 <w:sz w:val="32"/>
                 <w:szCs w:val="32"/>
                 <w:lang w:bidi="th-TH"/>
@@ -3287,7 +3557,7 @@
                 <w:numId w:val="1"/>
               </w:numPr>
               <w:rPr>
-                <w:rFonts w:ascii="TH SarabunPSK" w:eastAsia="Times New Roman" w:hAnsi="TH SarabunPSK" w:cs="TH SarabunPSK" w:hint="cs"/>
+                <w:rFonts w:ascii="TH SarabunPSK" w:eastAsia="Times New Roman" w:hAnsi="TH SarabunPSK" w:cs="TH SarabunPSK"/>
                 <w:sz w:val="32"/>
                 <w:szCs w:val="32"/>
                 <w:lang w:bidi="th-TH"/>
@@ -3302,6 +3572,25 @@
                 <w:lang w:bidi="th-TH"/>
               </w:rPr>
               <w:t>ข้อร้องเรียนใหม่ ยังไม่ดำเนินการ</w:t>
+            </w:r>
+            <w:r>
+              <w:rPr>
+                <w:rFonts w:ascii="TH SarabunPSK" w:eastAsia="Times New Roman" w:hAnsi="TH SarabunPSK" w:cs="TH SarabunPSK" w:hint="cs"/>
+                <w:sz w:val="32"/>
+                <w:szCs w:val="32"/>
+                <w:cs/>
+                <w:lang w:bidi="th-TH"/>
+              </w:rPr>
+              <w:t xml:space="preserve"> </w:t>
+            </w:r>
+            <w:r>
+              <w:rPr>
+                <w:rFonts w:ascii="TH SarabunPSK" w:eastAsia="Times New Roman" w:hAnsi="TH SarabunPSK" w:cs="TH SarabunPSK"/>
+                <w:sz w:val="32"/>
+                <w:szCs w:val="32"/>
+                <w:lang w:bidi="th-TH"/>
+              </w:rPr>
+              <w:t>(1)</w:t>
             </w:r>
           </w:p>
           <w:p>
@@ -3312,7 +3601,7 @@
                 <w:numId w:val="1"/>
               </w:numPr>
               <w:rPr>
-                <w:rFonts w:ascii="TH SarabunPSK" w:eastAsia="Times New Roman" w:hAnsi="TH SarabunPSK" w:cs="TH SarabunPSK" w:hint="cs"/>
+                <w:rFonts w:ascii="TH SarabunPSK" w:eastAsia="Times New Roman" w:hAnsi="TH SarabunPSK" w:cs="TH SarabunPSK"/>
                 <w:sz w:val="32"/>
                 <w:szCs w:val="32"/>
                 <w:lang w:bidi="th-TH"/>
@@ -3362,7 +3651,7 @@
                 <w:numId w:val="1"/>
               </w:numPr>
               <w:rPr>
-                <w:rFonts w:ascii="TH SarabunPSK" w:eastAsia="Times New Roman" w:hAnsi="TH SarabunPSK" w:cs="TH SarabunPSK" w:hint="cs"/>
+                <w:rFonts w:ascii="TH SarabunPSK" w:eastAsia="Times New Roman" w:hAnsi="TH SarabunPSK" w:cs="TH SarabunPSK"/>
                 <w:sz w:val="32"/>
                 <w:szCs w:val="32"/>
                 <w:lang w:bidi="th-TH"/>
@@ -3376,8 +3665,20 @@
                 <w:cs/>
                 <w:lang w:bidi="th-TH"/>
               </w:rPr>
-              <w:t xml:space="preserve">ไม่ดำเนินการใดๆ </w:t>
-            </w:r>
+              <w:t>ไม่ดำเนินการ</w:t>
+            </w:r>
+            <w:proofErr w:type="spellStart"/>
+            <w:r>
+              <w:rPr>
+                <w:rFonts w:ascii="TH SarabunPSK" w:eastAsia="Times New Roman" w:hAnsi="TH SarabunPSK" w:cs="TH SarabunPSK"/>
+                <w:sz w:val="32"/>
+                <w:szCs w:val="32"/>
+                <w:cs/>
+                <w:lang w:bidi="th-TH"/>
+              </w:rPr>
+              <w:t>ใดๆ</w:t>
+            </w:r>
+            <w:proofErr w:type="spellEnd"/>
           </w:p>
         </w:tc>
       </w:tr>
@@ -3405,13 +3706,14 @@
           <w:p>
             <w:pPr>
               <w:rPr>
-                <w:rFonts w:ascii="TH SarabunPSK" w:eastAsia="Times New Roman" w:hAnsi="TH SarabunPSK" w:cs="TH SarabunPSK" w:hint="cs"/>
-                <w:color w:val="000000"/>
-                <w:sz w:val="32"/>
-                <w:szCs w:val="32"/>
-                <w:lang w:bidi="th-TH"/>
-              </w:rPr>
-            </w:pPr>
+                <w:rFonts w:ascii="TH SarabunPSK" w:eastAsia="Times New Roman" w:hAnsi="TH SarabunPSK" w:cs="TH SarabunPSK"/>
+                <w:color w:val="000000"/>
+                <w:sz w:val="32"/>
+                <w:szCs w:val="32"/>
+                <w:lang w:bidi="th-TH"/>
+              </w:rPr>
+            </w:pPr>
+            <w:proofErr w:type="spellStart"/>
             <w:r>
               <w:rPr>
                 <w:rFonts w:ascii="TH SarabunPSK" w:eastAsia="Times New Roman" w:hAnsi="TH SarabunPSK" w:cs="TH SarabunPSK" w:hint="cs"/>
@@ -3422,6 +3724,7 @@
               </w:rPr>
               <w:t>complaint_state_status</w:t>
             </w:r>
+            <w:proofErr w:type="spellEnd"/>
           </w:p>
         </w:tc>
         <w:tc>
@@ -3447,22 +3750,46 @@
           <w:p>
             <w:pPr>
               <w:rPr>
-                <w:rFonts w:ascii="TH SarabunPSK" w:eastAsia="Times New Roman" w:hAnsi="TH SarabunPSK" w:cs="TH SarabunPSK" w:hint="cs"/>
-                <w:color w:val="000000"/>
-                <w:sz w:val="32"/>
-                <w:szCs w:val="32"/>
-                <w:lang w:val="en" w:bidi="th-TH"/>
-              </w:rPr>
-            </w:pPr>
-            <w:r>
-              <w:rPr>
-                <w:rFonts w:ascii="TH SarabunPSK" w:eastAsia="Times New Roman" w:hAnsi="TH SarabunPSK" w:cs="TH SarabunPSK" w:hint="cs"/>
-                <w:color w:val="000000"/>
-                <w:sz w:val="32"/>
-                <w:szCs w:val="32"/>
-                <w:lang w:val="en" w:bidi="th-TH"/>
-              </w:rPr>
-              <w:t>tinyint(1)</w:t>
+                <w:rFonts w:ascii="TH SarabunPSK" w:eastAsia="Times New Roman" w:hAnsi="TH SarabunPSK" w:cs="TH SarabunPSK"/>
+                <w:color w:val="000000"/>
+                <w:sz w:val="32"/>
+                <w:szCs w:val="32"/>
+                <w:lang w:val="en" w:bidi="th-TH"/>
+              </w:rPr>
+            </w:pPr>
+            <w:proofErr w:type="spellStart"/>
+            <w:proofErr w:type="gramStart"/>
+            <w:r>
+              <w:rPr>
+                <w:rFonts w:ascii="TH SarabunPSK" w:eastAsia="Times New Roman" w:hAnsi="TH SarabunPSK" w:cs="TH SarabunPSK" w:hint="cs"/>
+                <w:color w:val="000000"/>
+                <w:sz w:val="32"/>
+                <w:szCs w:val="32"/>
+                <w:lang w:val="en" w:bidi="th-TH"/>
+              </w:rPr>
+              <w:t>tinyint</w:t>
+            </w:r>
+            <w:proofErr w:type="spellEnd"/>
+            <w:r>
+              <w:rPr>
+                <w:rFonts w:ascii="TH SarabunPSK" w:eastAsia="Times New Roman" w:hAnsi="TH SarabunPSK" w:cs="TH SarabunPSK" w:hint="cs"/>
+                <w:color w:val="000000"/>
+                <w:sz w:val="32"/>
+                <w:szCs w:val="32"/>
+                <w:lang w:val="en" w:bidi="th-TH"/>
+              </w:rPr>
+              <w:t>(</w:t>
+            </w:r>
+            <w:proofErr w:type="gramEnd"/>
+            <w:r>
+              <w:rPr>
+                <w:rFonts w:ascii="TH SarabunPSK" w:eastAsia="Times New Roman" w:hAnsi="TH SarabunPSK" w:cs="TH SarabunPSK" w:hint="cs"/>
+                <w:color w:val="000000"/>
+                <w:sz w:val="32"/>
+                <w:szCs w:val="32"/>
+                <w:lang w:val="en" w:bidi="th-TH"/>
+              </w:rPr>
+              <w:t>1)</w:t>
             </w:r>
           </w:p>
         </w:tc>
@@ -3489,7 +3816,7 @@
             <w:pPr>
               <w:ind w:left="80"/>
               <w:rPr>
-                <w:rFonts w:ascii="TH SarabunPSK" w:eastAsia="Times New Roman" w:hAnsi="TH SarabunPSK" w:cs="TH SarabunPSK" w:hint="cs"/>
+                <w:rFonts w:ascii="TH SarabunPSK" w:eastAsia="Times New Roman" w:hAnsi="TH SarabunPSK" w:cs="TH SarabunPSK"/>
                 <w:sz w:val="32"/>
                 <w:szCs w:val="32"/>
                 <w:lang w:bidi="th-TH"/>
@@ -3510,7 +3837,7 @@
             <w:pPr>
               <w:ind w:left="80"/>
               <w:rPr>
-                <w:rFonts w:ascii="TH SarabunPSK" w:eastAsia="Times New Roman" w:hAnsi="TH SarabunPSK" w:cs="TH SarabunPSK" w:hint="cs"/>
+                <w:rFonts w:ascii="TH SarabunPSK" w:eastAsia="Times New Roman" w:hAnsi="TH SarabunPSK" w:cs="TH SarabunPSK"/>
                 <w:sz w:val="32"/>
                 <w:szCs w:val="32"/>
                 <w:lang w:bidi="th-TH"/>
@@ -3540,7 +3867,7 @@
             <w:pPr>
               <w:ind w:left="80"/>
               <w:rPr>
-                <w:rFonts w:ascii="TH SarabunPSK" w:eastAsia="Times New Roman" w:hAnsi="TH SarabunPSK" w:cs="TH SarabunPSK" w:hint="cs"/>
+                <w:rFonts w:ascii="TH SarabunPSK" w:eastAsia="Times New Roman" w:hAnsi="TH SarabunPSK" w:cs="TH SarabunPSK"/>
                 <w:sz w:val="32"/>
                 <w:szCs w:val="32"/>
                 <w:cs/>
@@ -3575,13 +3902,14 @@
         <w:spacing w:before="100" w:beforeAutospacing="1" w:after="100" w:afterAutospacing="1"/>
         <w:outlineLvl w:val="1"/>
         <w:rPr>
-          <w:rFonts w:ascii="TH SarabunPSK" w:eastAsia="Times New Roman" w:hAnsi="TH SarabunPSK" w:cs="TH SarabunPSK" w:hint="cs"/>
+          <w:rFonts w:ascii="TH SarabunPSK" w:eastAsia="Times New Roman" w:hAnsi="TH SarabunPSK" w:cs="TH SarabunPSK"/>
           <w:color w:val="000000"/>
           <w:sz w:val="32"/>
           <w:szCs w:val="32"/>
           <w:lang w:bidi="th-TH"/>
         </w:rPr>
       </w:pPr>
+      <w:proofErr w:type="spellStart"/>
       <w:r>
         <w:rPr>
           <w:rFonts w:ascii="TH SarabunPSK" w:eastAsia="Times New Roman" w:hAnsi="TH SarabunPSK" w:cs="TH SarabunPSK" w:hint="cs"/>
@@ -3592,6 +3920,7 @@
         </w:rPr>
         <w:t>complaint_types</w:t>
       </w:r>
+      <w:proofErr w:type="spellEnd"/>
     </w:p>
     <w:tbl>
       <w:tblPr>
@@ -3642,7 +3971,7 @@
             <w:pPr>
               <w:jc w:val="center"/>
               <w:rPr>
-                <w:rFonts w:ascii="TH SarabunPSK" w:eastAsia="Times New Roman" w:hAnsi="TH SarabunPSK" w:cs="TH SarabunPSK" w:hint="cs"/>
+                <w:rFonts w:ascii="TH SarabunPSK" w:eastAsia="Times New Roman" w:hAnsi="TH SarabunPSK" w:cs="TH SarabunPSK"/>
                 <w:color w:val="000000"/>
                 <w:sz w:val="32"/>
                 <w:szCs w:val="32"/>
@@ -3684,7 +4013,7 @@
             <w:pPr>
               <w:jc w:val="center"/>
               <w:rPr>
-                <w:rFonts w:ascii="TH SarabunPSK" w:eastAsia="Times New Roman" w:hAnsi="TH SarabunPSK" w:cs="TH SarabunPSK" w:hint="cs"/>
+                <w:rFonts w:ascii="TH SarabunPSK" w:eastAsia="Times New Roman" w:hAnsi="TH SarabunPSK" w:cs="TH SarabunPSK"/>
                 <w:color w:val="000000"/>
                 <w:sz w:val="32"/>
                 <w:szCs w:val="32"/>
@@ -3727,7 +4056,7 @@
               <w:ind w:left="120"/>
               <w:jc w:val="center"/>
               <w:rPr>
-                <w:rFonts w:ascii="TH SarabunPSK" w:eastAsia="Times New Roman" w:hAnsi="TH SarabunPSK" w:cs="TH SarabunPSK" w:hint="cs"/>
+                <w:rFonts w:ascii="TH SarabunPSK" w:eastAsia="Times New Roman" w:hAnsi="TH SarabunPSK" w:cs="TH SarabunPSK"/>
                 <w:color w:val="000000"/>
                 <w:sz w:val="32"/>
                 <w:szCs w:val="32"/>
@@ -3771,22 +4100,34 @@
           <w:p>
             <w:pPr>
               <w:rPr>
-                <w:rFonts w:ascii="TH SarabunPSK" w:eastAsia="Times New Roman" w:hAnsi="TH SarabunPSK" w:cs="TH SarabunPSK" w:hint="cs"/>
-                <w:color w:val="000000"/>
-                <w:sz w:val="32"/>
-                <w:szCs w:val="32"/>
-                <w:lang w:bidi="th-TH"/>
-              </w:rPr>
-            </w:pPr>
-            <w:r>
-              <w:rPr>
-                <w:rFonts w:ascii="TH SarabunPSK" w:eastAsia="Times New Roman" w:hAnsi="TH SarabunPSK" w:cs="TH SarabunPSK" w:hint="cs"/>
-                <w:color w:val="000000"/>
-                <w:sz w:val="32"/>
-                <w:szCs w:val="32"/>
-                <w:lang w:bidi="th-TH"/>
-              </w:rPr>
-              <w:t>complaint_type_id (Primary)</w:t>
+                <w:rFonts w:ascii="TH SarabunPSK" w:eastAsia="Times New Roman" w:hAnsi="TH SarabunPSK" w:cs="TH SarabunPSK"/>
+                <w:color w:val="000000"/>
+                <w:sz w:val="32"/>
+                <w:szCs w:val="32"/>
+                <w:lang w:bidi="th-TH"/>
+              </w:rPr>
+            </w:pPr>
+            <w:proofErr w:type="spellStart"/>
+            <w:r>
+              <w:rPr>
+                <w:rFonts w:ascii="TH SarabunPSK" w:eastAsia="Times New Roman" w:hAnsi="TH SarabunPSK" w:cs="TH SarabunPSK" w:hint="cs"/>
+                <w:color w:val="000000"/>
+                <w:sz w:val="32"/>
+                <w:szCs w:val="32"/>
+                <w:lang w:bidi="th-TH"/>
+              </w:rPr>
+              <w:t>complaint_type_id</w:t>
+            </w:r>
+            <w:proofErr w:type="spellEnd"/>
+            <w:r>
+              <w:rPr>
+                <w:rFonts w:ascii="TH SarabunPSK" w:eastAsia="Times New Roman" w:hAnsi="TH SarabunPSK" w:cs="TH SarabunPSK" w:hint="cs"/>
+                <w:color w:val="000000"/>
+                <w:sz w:val="32"/>
+                <w:szCs w:val="32"/>
+                <w:lang w:bidi="th-TH"/>
+              </w:rPr>
+              <w:t> (Primary)</w:t>
             </w:r>
           </w:p>
         </w:tc>
@@ -3813,22 +4154,46 @@
           <w:p>
             <w:pPr>
               <w:rPr>
-                <w:rFonts w:ascii="TH SarabunPSK" w:eastAsia="Times New Roman" w:hAnsi="TH SarabunPSK" w:cs="TH SarabunPSK" w:hint="cs"/>
-                <w:color w:val="000000"/>
-                <w:sz w:val="32"/>
-                <w:szCs w:val="32"/>
-                <w:lang w:val="en" w:bidi="th-TH"/>
-              </w:rPr>
-            </w:pPr>
-            <w:r>
-              <w:rPr>
-                <w:rFonts w:ascii="TH SarabunPSK" w:eastAsia="Times New Roman" w:hAnsi="TH SarabunPSK" w:cs="TH SarabunPSK" w:hint="cs"/>
-                <w:color w:val="000000"/>
-                <w:sz w:val="32"/>
-                <w:szCs w:val="32"/>
-                <w:lang w:val="en" w:bidi="th-TH"/>
-              </w:rPr>
-              <w:t>tinyint(4)</w:t>
+                <w:rFonts w:ascii="TH SarabunPSK" w:eastAsia="Times New Roman" w:hAnsi="TH SarabunPSK" w:cs="TH SarabunPSK"/>
+                <w:color w:val="000000"/>
+                <w:sz w:val="32"/>
+                <w:szCs w:val="32"/>
+                <w:lang w:val="en" w:bidi="th-TH"/>
+              </w:rPr>
+            </w:pPr>
+            <w:proofErr w:type="spellStart"/>
+            <w:proofErr w:type="gramStart"/>
+            <w:r>
+              <w:rPr>
+                <w:rFonts w:ascii="TH SarabunPSK" w:eastAsia="Times New Roman" w:hAnsi="TH SarabunPSK" w:cs="TH SarabunPSK" w:hint="cs"/>
+                <w:color w:val="000000"/>
+                <w:sz w:val="32"/>
+                <w:szCs w:val="32"/>
+                <w:lang w:val="en" w:bidi="th-TH"/>
+              </w:rPr>
+              <w:t>tinyint</w:t>
+            </w:r>
+            <w:proofErr w:type="spellEnd"/>
+            <w:r>
+              <w:rPr>
+                <w:rFonts w:ascii="TH SarabunPSK" w:eastAsia="Times New Roman" w:hAnsi="TH SarabunPSK" w:cs="TH SarabunPSK" w:hint="cs"/>
+                <w:color w:val="000000"/>
+                <w:sz w:val="32"/>
+                <w:szCs w:val="32"/>
+                <w:lang w:val="en" w:bidi="th-TH"/>
+              </w:rPr>
+              <w:t>(</w:t>
+            </w:r>
+            <w:proofErr w:type="gramEnd"/>
+            <w:r>
+              <w:rPr>
+                <w:rFonts w:ascii="TH SarabunPSK" w:eastAsia="Times New Roman" w:hAnsi="TH SarabunPSK" w:cs="TH SarabunPSK" w:hint="cs"/>
+                <w:color w:val="000000"/>
+                <w:sz w:val="32"/>
+                <w:szCs w:val="32"/>
+                <w:lang w:val="en" w:bidi="th-TH"/>
+              </w:rPr>
+              <w:t>4)</w:t>
             </w:r>
           </w:p>
         </w:tc>
@@ -3855,7 +4220,7 @@
             <w:pPr>
               <w:ind w:left="120"/>
               <w:rPr>
-                <w:rFonts w:ascii="TH SarabunPSK" w:eastAsia="Times New Roman" w:hAnsi="TH SarabunPSK" w:cs="TH SarabunPSK" w:hint="cs"/>
+                <w:rFonts w:ascii="TH SarabunPSK" w:eastAsia="Times New Roman" w:hAnsi="TH SarabunPSK" w:cs="TH SarabunPSK"/>
                 <w:sz w:val="32"/>
                 <w:szCs w:val="32"/>
                 <w:lang w:bidi="th-TH"/>
@@ -3888,13 +4253,14 @@
           <w:p>
             <w:pPr>
               <w:rPr>
-                <w:rFonts w:ascii="TH SarabunPSK" w:eastAsia="Times New Roman" w:hAnsi="TH SarabunPSK" w:cs="TH SarabunPSK" w:hint="cs"/>
-                <w:color w:val="000000"/>
-                <w:sz w:val="32"/>
-                <w:szCs w:val="32"/>
-                <w:lang w:bidi="th-TH"/>
-              </w:rPr>
-            </w:pPr>
+                <w:rFonts w:ascii="TH SarabunPSK" w:eastAsia="Times New Roman" w:hAnsi="TH SarabunPSK" w:cs="TH SarabunPSK"/>
+                <w:color w:val="000000"/>
+                <w:sz w:val="32"/>
+                <w:szCs w:val="32"/>
+                <w:lang w:bidi="th-TH"/>
+              </w:rPr>
+            </w:pPr>
+            <w:proofErr w:type="spellStart"/>
             <w:r>
               <w:rPr>
                 <w:rFonts w:ascii="TH SarabunPSK" w:eastAsia="Times New Roman" w:hAnsi="TH SarabunPSK" w:cs="TH SarabunPSK" w:hint="cs"/>
@@ -3905,6 +4271,7 @@
               </w:rPr>
               <w:t>complaint_type_desc</w:t>
             </w:r>
+            <w:proofErr w:type="spellEnd"/>
           </w:p>
         </w:tc>
         <w:tc>
@@ -3930,22 +4297,34 @@
           <w:p>
             <w:pPr>
               <w:rPr>
-                <w:rFonts w:ascii="TH SarabunPSK" w:eastAsia="Times New Roman" w:hAnsi="TH SarabunPSK" w:cs="TH SarabunPSK" w:hint="cs"/>
-                <w:color w:val="000000"/>
-                <w:sz w:val="32"/>
-                <w:szCs w:val="32"/>
-                <w:lang w:val="en" w:bidi="th-TH"/>
-              </w:rPr>
-            </w:pPr>
-            <w:r>
-              <w:rPr>
-                <w:rFonts w:ascii="TH SarabunPSK" w:eastAsia="Times New Roman" w:hAnsi="TH SarabunPSK" w:cs="TH SarabunPSK" w:hint="cs"/>
-                <w:color w:val="000000"/>
-                <w:sz w:val="32"/>
-                <w:szCs w:val="32"/>
-                <w:lang w:val="en" w:bidi="th-TH"/>
-              </w:rPr>
-              <w:t>varchar(100)</w:t>
+                <w:rFonts w:ascii="TH SarabunPSK" w:eastAsia="Times New Roman" w:hAnsi="TH SarabunPSK" w:cs="TH SarabunPSK"/>
+                <w:color w:val="000000"/>
+                <w:sz w:val="32"/>
+                <w:szCs w:val="32"/>
+                <w:lang w:val="en" w:bidi="th-TH"/>
+              </w:rPr>
+            </w:pPr>
+            <w:proofErr w:type="gramStart"/>
+            <w:r>
+              <w:rPr>
+                <w:rFonts w:ascii="TH SarabunPSK" w:eastAsia="Times New Roman" w:hAnsi="TH SarabunPSK" w:cs="TH SarabunPSK" w:hint="cs"/>
+                <w:color w:val="000000"/>
+                <w:sz w:val="32"/>
+                <w:szCs w:val="32"/>
+                <w:lang w:val="en" w:bidi="th-TH"/>
+              </w:rPr>
+              <w:t>varchar(</w:t>
+            </w:r>
+            <w:proofErr w:type="gramEnd"/>
+            <w:r>
+              <w:rPr>
+                <w:rFonts w:ascii="TH SarabunPSK" w:eastAsia="Times New Roman" w:hAnsi="TH SarabunPSK" w:cs="TH SarabunPSK" w:hint="cs"/>
+                <w:color w:val="000000"/>
+                <w:sz w:val="32"/>
+                <w:szCs w:val="32"/>
+                <w:lang w:val="en" w:bidi="th-TH"/>
+              </w:rPr>
+              <w:t>100)</w:t>
             </w:r>
           </w:p>
         </w:tc>
@@ -3972,7 +4351,7 @@
             <w:pPr>
               <w:ind w:left="120"/>
               <w:rPr>
-                <w:rFonts w:ascii="TH SarabunPSK" w:eastAsia="Times New Roman" w:hAnsi="TH SarabunPSK" w:cs="TH SarabunPSK" w:hint="cs"/>
+                <w:rFonts w:ascii="TH SarabunPSK" w:eastAsia="Times New Roman" w:hAnsi="TH SarabunPSK" w:cs="TH SarabunPSK"/>
                 <w:sz w:val="32"/>
                 <w:szCs w:val="32"/>
                 <w:lang w:bidi="th-TH"/>
@@ -4015,13 +4394,14 @@
           <w:p>
             <w:pPr>
               <w:rPr>
-                <w:rFonts w:ascii="TH SarabunPSK" w:eastAsia="Times New Roman" w:hAnsi="TH SarabunPSK" w:cs="TH SarabunPSK" w:hint="cs"/>
-                <w:color w:val="000000"/>
-                <w:sz w:val="32"/>
-                <w:szCs w:val="32"/>
-                <w:lang w:bidi="th-TH"/>
-              </w:rPr>
-            </w:pPr>
+                <w:rFonts w:ascii="TH SarabunPSK" w:eastAsia="Times New Roman" w:hAnsi="TH SarabunPSK" w:cs="TH SarabunPSK"/>
+                <w:color w:val="000000"/>
+                <w:sz w:val="32"/>
+                <w:szCs w:val="32"/>
+                <w:lang w:bidi="th-TH"/>
+              </w:rPr>
+            </w:pPr>
+            <w:proofErr w:type="spellStart"/>
             <w:r>
               <w:rPr>
                 <w:rFonts w:ascii="TH SarabunPSK" w:eastAsia="Times New Roman" w:hAnsi="TH SarabunPSK" w:cs="TH SarabunPSK" w:hint="cs"/>
@@ -4032,6 +4412,7 @@
               </w:rPr>
               <w:t>complaint_type_status</w:t>
             </w:r>
+            <w:proofErr w:type="spellEnd"/>
           </w:p>
         </w:tc>
         <w:tc>
@@ -4057,22 +4438,46 @@
           <w:p>
             <w:pPr>
               <w:rPr>
-                <w:rFonts w:ascii="TH SarabunPSK" w:eastAsia="Times New Roman" w:hAnsi="TH SarabunPSK" w:cs="TH SarabunPSK" w:hint="cs"/>
-                <w:color w:val="000000"/>
-                <w:sz w:val="32"/>
-                <w:szCs w:val="32"/>
-                <w:lang w:val="en" w:bidi="th-TH"/>
-              </w:rPr>
-            </w:pPr>
-            <w:r>
-              <w:rPr>
-                <w:rFonts w:ascii="TH SarabunPSK" w:eastAsia="Times New Roman" w:hAnsi="TH SarabunPSK" w:cs="TH SarabunPSK" w:hint="cs"/>
-                <w:color w:val="000000"/>
-                <w:sz w:val="32"/>
-                <w:szCs w:val="32"/>
-                <w:lang w:val="en" w:bidi="th-TH"/>
-              </w:rPr>
-              <w:t>tinyint(1)</w:t>
+                <w:rFonts w:ascii="TH SarabunPSK" w:eastAsia="Times New Roman" w:hAnsi="TH SarabunPSK" w:cs="TH SarabunPSK"/>
+                <w:color w:val="000000"/>
+                <w:sz w:val="32"/>
+                <w:szCs w:val="32"/>
+                <w:lang w:val="en" w:bidi="th-TH"/>
+              </w:rPr>
+            </w:pPr>
+            <w:proofErr w:type="spellStart"/>
+            <w:proofErr w:type="gramStart"/>
+            <w:r>
+              <w:rPr>
+                <w:rFonts w:ascii="TH SarabunPSK" w:eastAsia="Times New Roman" w:hAnsi="TH SarabunPSK" w:cs="TH SarabunPSK" w:hint="cs"/>
+                <w:color w:val="000000"/>
+                <w:sz w:val="32"/>
+                <w:szCs w:val="32"/>
+                <w:lang w:val="en" w:bidi="th-TH"/>
+              </w:rPr>
+              <w:t>tinyint</w:t>
+            </w:r>
+            <w:proofErr w:type="spellEnd"/>
+            <w:r>
+              <w:rPr>
+                <w:rFonts w:ascii="TH SarabunPSK" w:eastAsia="Times New Roman" w:hAnsi="TH SarabunPSK" w:cs="TH SarabunPSK" w:hint="cs"/>
+                <w:color w:val="000000"/>
+                <w:sz w:val="32"/>
+                <w:szCs w:val="32"/>
+                <w:lang w:val="en" w:bidi="th-TH"/>
+              </w:rPr>
+              <w:t>(</w:t>
+            </w:r>
+            <w:proofErr w:type="gramEnd"/>
+            <w:r>
+              <w:rPr>
+                <w:rFonts w:ascii="TH SarabunPSK" w:eastAsia="Times New Roman" w:hAnsi="TH SarabunPSK" w:cs="TH SarabunPSK" w:hint="cs"/>
+                <w:color w:val="000000"/>
+                <w:sz w:val="32"/>
+                <w:szCs w:val="32"/>
+                <w:lang w:val="en" w:bidi="th-TH"/>
+              </w:rPr>
+              <w:t>1)</w:t>
             </w:r>
           </w:p>
         </w:tc>
@@ -4099,7 +4504,7 @@
             <w:pPr>
               <w:ind w:left="80"/>
               <w:rPr>
-                <w:rFonts w:ascii="TH SarabunPSK" w:eastAsia="Times New Roman" w:hAnsi="TH SarabunPSK" w:cs="TH SarabunPSK" w:hint="cs"/>
+                <w:rFonts w:ascii="TH SarabunPSK" w:eastAsia="Times New Roman" w:hAnsi="TH SarabunPSK" w:cs="TH SarabunPSK"/>
                 <w:sz w:val="32"/>
                 <w:szCs w:val="32"/>
                 <w:lang w:bidi="th-TH"/>
@@ -4120,7 +4525,7 @@
             <w:pPr>
               <w:ind w:left="80"/>
               <w:rPr>
-                <w:rFonts w:ascii="TH SarabunPSK" w:eastAsia="Times New Roman" w:hAnsi="TH SarabunPSK" w:cs="TH SarabunPSK" w:hint="cs"/>
+                <w:rFonts w:ascii="TH SarabunPSK" w:eastAsia="Times New Roman" w:hAnsi="TH SarabunPSK" w:cs="TH SarabunPSK"/>
                 <w:sz w:val="32"/>
                 <w:szCs w:val="32"/>
                 <w:lang w:bidi="th-TH"/>
@@ -4150,7 +4555,7 @@
             <w:pPr>
               <w:ind w:left="120"/>
               <w:rPr>
-                <w:rFonts w:ascii="TH SarabunPSK" w:eastAsia="Times New Roman" w:hAnsi="TH SarabunPSK" w:cs="TH SarabunPSK" w:hint="cs"/>
+                <w:rFonts w:ascii="TH SarabunPSK" w:eastAsia="Times New Roman" w:hAnsi="TH SarabunPSK" w:cs="TH SarabunPSK"/>
                 <w:sz w:val="32"/>
                 <w:szCs w:val="32"/>
                 <w:lang w:bidi="th-TH"/>
@@ -4184,7 +4589,7 @@
         <w:spacing w:before="100" w:beforeAutospacing="1" w:after="100" w:afterAutospacing="1"/>
         <w:outlineLvl w:val="1"/>
         <w:rPr>
-          <w:rFonts w:ascii="TH SarabunPSK" w:eastAsia="Times New Roman" w:hAnsi="TH SarabunPSK" w:cs="TH SarabunPSK" w:hint="cs"/>
+          <w:rFonts w:ascii="TH SarabunPSK" w:eastAsia="Times New Roman" w:hAnsi="TH SarabunPSK" w:cs="TH SarabunPSK"/>
           <w:color w:val="000000"/>
           <w:sz w:val="32"/>
           <w:szCs w:val="32"/>
@@ -4260,7 +4665,7 @@
             <w:pPr>
               <w:jc w:val="center"/>
               <w:rPr>
-                <w:rFonts w:ascii="TH SarabunPSK" w:eastAsia="Times New Roman" w:hAnsi="TH SarabunPSK" w:cs="TH SarabunPSK" w:hint="cs"/>
+                <w:rFonts w:ascii="TH SarabunPSK" w:eastAsia="Times New Roman" w:hAnsi="TH SarabunPSK" w:cs="TH SarabunPSK"/>
                 <w:color w:val="000000"/>
                 <w:sz w:val="32"/>
                 <w:szCs w:val="32"/>
@@ -4302,7 +4707,7 @@
             <w:pPr>
               <w:jc w:val="center"/>
               <w:rPr>
-                <w:rFonts w:ascii="TH SarabunPSK" w:eastAsia="Times New Roman" w:hAnsi="TH SarabunPSK" w:cs="TH SarabunPSK" w:hint="cs"/>
+                <w:rFonts w:ascii="TH SarabunPSK" w:eastAsia="Times New Roman" w:hAnsi="TH SarabunPSK" w:cs="TH SarabunPSK"/>
                 <w:color w:val="000000"/>
                 <w:sz w:val="32"/>
                 <w:szCs w:val="32"/>
@@ -4345,7 +4750,7 @@
               <w:ind w:left="100"/>
               <w:jc w:val="center"/>
               <w:rPr>
-                <w:rFonts w:ascii="TH SarabunPSK" w:eastAsia="Times New Roman" w:hAnsi="TH SarabunPSK" w:cs="TH SarabunPSK" w:hint="cs"/>
+                <w:rFonts w:ascii="TH SarabunPSK" w:eastAsia="Times New Roman" w:hAnsi="TH SarabunPSK" w:cs="TH SarabunPSK"/>
                 <w:color w:val="000000"/>
                 <w:sz w:val="32"/>
                 <w:szCs w:val="32"/>
@@ -4389,22 +4794,34 @@
           <w:p>
             <w:pPr>
               <w:rPr>
-                <w:rFonts w:ascii="TH SarabunPSK" w:eastAsia="Times New Roman" w:hAnsi="TH SarabunPSK" w:cs="TH SarabunPSK" w:hint="cs"/>
-                <w:color w:val="000000"/>
-                <w:sz w:val="32"/>
-                <w:szCs w:val="32"/>
-                <w:lang w:bidi="th-TH"/>
-              </w:rPr>
-            </w:pPr>
-            <w:r>
-              <w:rPr>
-                <w:rFonts w:ascii="TH SarabunPSK" w:eastAsia="Times New Roman" w:hAnsi="TH SarabunPSK" w:cs="TH SarabunPSK" w:hint="cs"/>
-                <w:color w:val="000000"/>
-                <w:sz w:val="32"/>
-                <w:szCs w:val="32"/>
-                <w:lang w:bidi="th-TH"/>
-              </w:rPr>
-              <w:t>complaint_id (Primary)</w:t>
+                <w:rFonts w:ascii="TH SarabunPSK" w:eastAsia="Times New Roman" w:hAnsi="TH SarabunPSK" w:cs="TH SarabunPSK"/>
+                <w:color w:val="000000"/>
+                <w:sz w:val="32"/>
+                <w:szCs w:val="32"/>
+                <w:lang w:bidi="th-TH"/>
+              </w:rPr>
+            </w:pPr>
+            <w:proofErr w:type="spellStart"/>
+            <w:r>
+              <w:rPr>
+                <w:rFonts w:ascii="TH SarabunPSK" w:eastAsia="Times New Roman" w:hAnsi="TH SarabunPSK" w:cs="TH SarabunPSK" w:hint="cs"/>
+                <w:color w:val="000000"/>
+                <w:sz w:val="32"/>
+                <w:szCs w:val="32"/>
+                <w:lang w:bidi="th-TH"/>
+              </w:rPr>
+              <w:t>complaint_id</w:t>
+            </w:r>
+            <w:proofErr w:type="spellEnd"/>
+            <w:r>
+              <w:rPr>
+                <w:rFonts w:ascii="TH SarabunPSK" w:eastAsia="Times New Roman" w:hAnsi="TH SarabunPSK" w:cs="TH SarabunPSK" w:hint="cs"/>
+                <w:color w:val="000000"/>
+                <w:sz w:val="32"/>
+                <w:szCs w:val="32"/>
+                <w:lang w:bidi="th-TH"/>
+              </w:rPr>
+              <w:t> (Primary)</w:t>
             </w:r>
           </w:p>
         </w:tc>
@@ -4431,22 +4848,34 @@
           <w:p>
             <w:pPr>
               <w:rPr>
-                <w:rFonts w:ascii="TH SarabunPSK" w:eastAsia="Times New Roman" w:hAnsi="TH SarabunPSK" w:cs="TH SarabunPSK" w:hint="cs"/>
-                <w:color w:val="000000"/>
-                <w:sz w:val="32"/>
-                <w:szCs w:val="32"/>
-                <w:lang w:val="en" w:bidi="th-TH"/>
-              </w:rPr>
-            </w:pPr>
-            <w:r>
-              <w:rPr>
-                <w:rFonts w:ascii="TH SarabunPSK" w:eastAsia="Times New Roman" w:hAnsi="TH SarabunPSK" w:cs="TH SarabunPSK" w:hint="cs"/>
-                <w:color w:val="000000"/>
-                <w:sz w:val="32"/>
-                <w:szCs w:val="32"/>
-                <w:lang w:val="en" w:bidi="th-TH"/>
-              </w:rPr>
-              <w:t>char(10)</w:t>
+                <w:rFonts w:ascii="TH SarabunPSK" w:eastAsia="Times New Roman" w:hAnsi="TH SarabunPSK" w:cs="TH SarabunPSK"/>
+                <w:color w:val="000000"/>
+                <w:sz w:val="32"/>
+                <w:szCs w:val="32"/>
+                <w:lang w:val="en" w:bidi="th-TH"/>
+              </w:rPr>
+            </w:pPr>
+            <w:proofErr w:type="gramStart"/>
+            <w:r>
+              <w:rPr>
+                <w:rFonts w:ascii="TH SarabunPSK" w:eastAsia="Times New Roman" w:hAnsi="TH SarabunPSK" w:cs="TH SarabunPSK" w:hint="cs"/>
+                <w:color w:val="000000"/>
+                <w:sz w:val="32"/>
+                <w:szCs w:val="32"/>
+                <w:lang w:val="en" w:bidi="th-TH"/>
+              </w:rPr>
+              <w:t>char(</w:t>
+            </w:r>
+            <w:proofErr w:type="gramEnd"/>
+            <w:r>
+              <w:rPr>
+                <w:rFonts w:ascii="TH SarabunPSK" w:eastAsia="Times New Roman" w:hAnsi="TH SarabunPSK" w:cs="TH SarabunPSK" w:hint="cs"/>
+                <w:color w:val="000000"/>
+                <w:sz w:val="32"/>
+                <w:szCs w:val="32"/>
+                <w:lang w:val="en" w:bidi="th-TH"/>
+              </w:rPr>
+              <w:t>10)</w:t>
             </w:r>
           </w:p>
         </w:tc>
@@ -4541,7 +4970,7 @@
             <w:pPr>
               <w:ind w:left="100"/>
               <w:rPr>
-                <w:rFonts w:ascii="TH SarabunPSK" w:eastAsia="Times New Roman" w:hAnsi="TH SarabunPSK" w:cs="TH SarabunPSK" w:hint="cs"/>
+                <w:rFonts w:ascii="TH SarabunPSK" w:eastAsia="Times New Roman" w:hAnsi="TH SarabunPSK" w:cs="TH SarabunPSK"/>
                 <w:sz w:val="32"/>
                 <w:szCs w:val="32"/>
                 <w:cs/>
@@ -4575,8 +5004,20 @@
                 <w:cs/>
                 <w:lang w:bidi="th-TH"/>
               </w:rPr>
-              <w:t>ตัว เป็นลำดับของเดือนนั้นๆ</w:t>
-            </w:r>
+              <w:t>ตัว เป็นลำดับของเดือน</w:t>
+            </w:r>
+            <w:proofErr w:type="spellStart"/>
+            <w:r>
+              <w:rPr>
+                <w:rFonts w:ascii="TH SarabunPSK" w:eastAsia="Times New Roman" w:hAnsi="TH SarabunPSK" w:cs="TH SarabunPSK" w:hint="cs"/>
+                <w:sz w:val="32"/>
+                <w:szCs w:val="32"/>
+                <w:cs/>
+                <w:lang w:bidi="th-TH"/>
+              </w:rPr>
+              <w:t>นั้นๆ</w:t>
+            </w:r>
+            <w:proofErr w:type="spellEnd"/>
             <w:r>
               <w:rPr>
                 <w:rFonts w:ascii="TH SarabunPSK" w:eastAsia="Times New Roman" w:hAnsi="TH SarabunPSK" w:cs="TH SarabunPSK"/>
@@ -4613,13 +5054,14 @@
           <w:p>
             <w:pPr>
               <w:rPr>
-                <w:rFonts w:ascii="TH SarabunPSK" w:eastAsia="Times New Roman" w:hAnsi="TH SarabunPSK" w:cs="TH SarabunPSK" w:hint="cs"/>
-                <w:color w:val="000000"/>
-                <w:sz w:val="32"/>
-                <w:szCs w:val="32"/>
-                <w:lang w:bidi="th-TH"/>
-              </w:rPr>
-            </w:pPr>
+                <w:rFonts w:ascii="TH SarabunPSK" w:eastAsia="Times New Roman" w:hAnsi="TH SarabunPSK" w:cs="TH SarabunPSK"/>
+                <w:color w:val="000000"/>
+                <w:sz w:val="32"/>
+                <w:szCs w:val="32"/>
+                <w:lang w:bidi="th-TH"/>
+              </w:rPr>
+            </w:pPr>
+            <w:proofErr w:type="spellStart"/>
             <w:r>
               <w:rPr>
                 <w:rFonts w:ascii="TH SarabunPSK" w:eastAsia="Times New Roman" w:hAnsi="TH SarabunPSK" w:cs="TH SarabunPSK" w:hint="cs"/>
@@ -4630,6 +5072,7 @@
               </w:rPr>
               <w:t>complaint_title</w:t>
             </w:r>
+            <w:proofErr w:type="spellEnd"/>
           </w:p>
         </w:tc>
         <w:tc>
@@ -4655,22 +5098,34 @@
           <w:p>
             <w:pPr>
               <w:rPr>
-                <w:rFonts w:ascii="TH SarabunPSK" w:eastAsia="Times New Roman" w:hAnsi="TH SarabunPSK" w:cs="TH SarabunPSK" w:hint="cs"/>
-                <w:color w:val="000000"/>
-                <w:sz w:val="32"/>
-                <w:szCs w:val="32"/>
-                <w:lang w:val="en" w:bidi="th-TH"/>
-              </w:rPr>
-            </w:pPr>
-            <w:r>
-              <w:rPr>
-                <w:rFonts w:ascii="TH SarabunPSK" w:eastAsia="Times New Roman" w:hAnsi="TH SarabunPSK" w:cs="TH SarabunPSK" w:hint="cs"/>
-                <w:color w:val="000000"/>
-                <w:sz w:val="32"/>
-                <w:szCs w:val="32"/>
-                <w:lang w:val="en" w:bidi="th-TH"/>
-              </w:rPr>
-              <w:t>varchar(100)</w:t>
+                <w:rFonts w:ascii="TH SarabunPSK" w:eastAsia="Times New Roman" w:hAnsi="TH SarabunPSK" w:cs="TH SarabunPSK"/>
+                <w:color w:val="000000"/>
+                <w:sz w:val="32"/>
+                <w:szCs w:val="32"/>
+                <w:lang w:val="en" w:bidi="th-TH"/>
+              </w:rPr>
+            </w:pPr>
+            <w:proofErr w:type="gramStart"/>
+            <w:r>
+              <w:rPr>
+                <w:rFonts w:ascii="TH SarabunPSK" w:eastAsia="Times New Roman" w:hAnsi="TH SarabunPSK" w:cs="TH SarabunPSK" w:hint="cs"/>
+                <w:color w:val="000000"/>
+                <w:sz w:val="32"/>
+                <w:szCs w:val="32"/>
+                <w:lang w:val="en" w:bidi="th-TH"/>
+              </w:rPr>
+              <w:t>varchar(</w:t>
+            </w:r>
+            <w:proofErr w:type="gramEnd"/>
+            <w:r>
+              <w:rPr>
+                <w:rFonts w:ascii="TH SarabunPSK" w:eastAsia="Times New Roman" w:hAnsi="TH SarabunPSK" w:cs="TH SarabunPSK" w:hint="cs"/>
+                <w:color w:val="000000"/>
+                <w:sz w:val="32"/>
+                <w:szCs w:val="32"/>
+                <w:lang w:val="en" w:bidi="th-TH"/>
+              </w:rPr>
+              <w:t>100)</w:t>
             </w:r>
           </w:p>
         </w:tc>
@@ -4697,7 +5152,7 @@
             <w:pPr>
               <w:ind w:left="100"/>
               <w:rPr>
-                <w:rFonts w:ascii="TH SarabunPSK" w:eastAsia="Times New Roman" w:hAnsi="TH SarabunPSK" w:cs="TH SarabunPSK" w:hint="cs"/>
+                <w:rFonts w:ascii="TH SarabunPSK" w:eastAsia="Times New Roman" w:hAnsi="TH SarabunPSK" w:cs="TH SarabunPSK"/>
                 <w:sz w:val="32"/>
                 <w:szCs w:val="32"/>
                 <w:lang w:bidi="th-TH"/>
@@ -4740,13 +5195,14 @@
           <w:p>
             <w:pPr>
               <w:rPr>
-                <w:rFonts w:ascii="TH SarabunPSK" w:eastAsia="Times New Roman" w:hAnsi="TH SarabunPSK" w:cs="TH SarabunPSK" w:hint="cs"/>
-                <w:color w:val="000000"/>
-                <w:sz w:val="32"/>
-                <w:szCs w:val="32"/>
-                <w:lang w:bidi="th-TH"/>
-              </w:rPr>
-            </w:pPr>
+                <w:rFonts w:ascii="TH SarabunPSK" w:eastAsia="Times New Roman" w:hAnsi="TH SarabunPSK" w:cs="TH SarabunPSK"/>
+                <w:color w:val="000000"/>
+                <w:sz w:val="32"/>
+                <w:szCs w:val="32"/>
+                <w:lang w:bidi="th-TH"/>
+              </w:rPr>
+            </w:pPr>
+            <w:proofErr w:type="spellStart"/>
             <w:r>
               <w:rPr>
                 <w:rFonts w:ascii="TH SarabunPSK" w:eastAsia="Times New Roman" w:hAnsi="TH SarabunPSK" w:cs="TH SarabunPSK" w:hint="cs"/>
@@ -4757,6 +5213,7 @@
               </w:rPr>
               <w:t>complaint_type_id</w:t>
             </w:r>
+            <w:proofErr w:type="spellEnd"/>
           </w:p>
         </w:tc>
         <w:tc>
@@ -4782,22 +5239,46 @@
           <w:p>
             <w:pPr>
               <w:rPr>
-                <w:rFonts w:ascii="TH SarabunPSK" w:eastAsia="Times New Roman" w:hAnsi="TH SarabunPSK" w:cs="TH SarabunPSK" w:hint="cs"/>
-                <w:color w:val="000000"/>
-                <w:sz w:val="32"/>
-                <w:szCs w:val="32"/>
-                <w:lang w:val="en" w:bidi="th-TH"/>
-              </w:rPr>
-            </w:pPr>
-            <w:r>
-              <w:rPr>
-                <w:rFonts w:ascii="TH SarabunPSK" w:eastAsia="Times New Roman" w:hAnsi="TH SarabunPSK" w:cs="TH SarabunPSK" w:hint="cs"/>
-                <w:color w:val="000000"/>
-                <w:sz w:val="32"/>
-                <w:szCs w:val="32"/>
-                <w:lang w:val="en" w:bidi="th-TH"/>
-              </w:rPr>
-              <w:t>tinyint(4)</w:t>
+                <w:rFonts w:ascii="TH SarabunPSK" w:eastAsia="Times New Roman" w:hAnsi="TH SarabunPSK" w:cs="TH SarabunPSK"/>
+                <w:color w:val="000000"/>
+                <w:sz w:val="32"/>
+                <w:szCs w:val="32"/>
+                <w:lang w:val="en" w:bidi="th-TH"/>
+              </w:rPr>
+            </w:pPr>
+            <w:proofErr w:type="spellStart"/>
+            <w:proofErr w:type="gramStart"/>
+            <w:r>
+              <w:rPr>
+                <w:rFonts w:ascii="TH SarabunPSK" w:eastAsia="Times New Roman" w:hAnsi="TH SarabunPSK" w:cs="TH SarabunPSK" w:hint="cs"/>
+                <w:color w:val="000000"/>
+                <w:sz w:val="32"/>
+                <w:szCs w:val="32"/>
+                <w:lang w:val="en" w:bidi="th-TH"/>
+              </w:rPr>
+              <w:t>tinyint</w:t>
+            </w:r>
+            <w:proofErr w:type="spellEnd"/>
+            <w:r>
+              <w:rPr>
+                <w:rFonts w:ascii="TH SarabunPSK" w:eastAsia="Times New Roman" w:hAnsi="TH SarabunPSK" w:cs="TH SarabunPSK" w:hint="cs"/>
+                <w:color w:val="000000"/>
+                <w:sz w:val="32"/>
+                <w:szCs w:val="32"/>
+                <w:lang w:val="en" w:bidi="th-TH"/>
+              </w:rPr>
+              <w:t>(</w:t>
+            </w:r>
+            <w:proofErr w:type="gramEnd"/>
+            <w:r>
+              <w:rPr>
+                <w:rFonts w:ascii="TH SarabunPSK" w:eastAsia="Times New Roman" w:hAnsi="TH SarabunPSK" w:cs="TH SarabunPSK" w:hint="cs"/>
+                <w:color w:val="000000"/>
+                <w:sz w:val="32"/>
+                <w:szCs w:val="32"/>
+                <w:lang w:val="en" w:bidi="th-TH"/>
+              </w:rPr>
+              <w:t>4)</w:t>
             </w:r>
           </w:p>
         </w:tc>
@@ -4824,7 +5305,7 @@
             <w:pPr>
               <w:ind w:left="100"/>
               <w:rPr>
-                <w:rFonts w:ascii="TH SarabunPSK" w:eastAsia="Times New Roman" w:hAnsi="TH SarabunPSK" w:cs="TH SarabunPSK" w:hint="cs"/>
+                <w:rFonts w:ascii="TH SarabunPSK" w:eastAsia="Times New Roman" w:hAnsi="TH SarabunPSK" w:cs="TH SarabunPSK"/>
                 <w:sz w:val="32"/>
                 <w:szCs w:val="32"/>
                 <w:lang w:bidi="th-TH"/>
@@ -4867,13 +5348,14 @@
           <w:p>
             <w:pPr>
               <w:rPr>
-                <w:rFonts w:ascii="TH SarabunPSK" w:eastAsia="Times New Roman" w:hAnsi="TH SarabunPSK" w:cs="TH SarabunPSK" w:hint="cs"/>
-                <w:color w:val="000000"/>
-                <w:sz w:val="32"/>
-                <w:szCs w:val="32"/>
-                <w:lang w:bidi="th-TH"/>
-              </w:rPr>
-            </w:pPr>
+                <w:rFonts w:ascii="TH SarabunPSK" w:eastAsia="Times New Roman" w:hAnsi="TH SarabunPSK" w:cs="TH SarabunPSK"/>
+                <w:color w:val="000000"/>
+                <w:sz w:val="32"/>
+                <w:szCs w:val="32"/>
+                <w:lang w:bidi="th-TH"/>
+              </w:rPr>
+            </w:pPr>
+            <w:proofErr w:type="spellStart"/>
             <w:r>
               <w:rPr>
                 <w:rFonts w:ascii="TH SarabunPSK" w:eastAsia="Times New Roman" w:hAnsi="TH SarabunPSK" w:cs="TH SarabunPSK" w:hint="cs"/>
@@ -4884,6 +5366,7 @@
               </w:rPr>
               <w:t>complaint_desc</w:t>
             </w:r>
+            <w:proofErr w:type="spellEnd"/>
           </w:p>
         </w:tc>
         <w:tc>
@@ -4909,7 +5392,7 @@
           <w:p>
             <w:pPr>
               <w:rPr>
-                <w:rFonts w:ascii="TH SarabunPSK" w:eastAsia="Times New Roman" w:hAnsi="TH SarabunPSK" w:cs="TH SarabunPSK" w:hint="cs"/>
+                <w:rFonts w:ascii="TH SarabunPSK" w:eastAsia="Times New Roman" w:hAnsi="TH SarabunPSK" w:cs="TH SarabunPSK"/>
                 <w:color w:val="000000"/>
                 <w:sz w:val="32"/>
                 <w:szCs w:val="32"/>
@@ -4951,7 +5434,7 @@
             <w:pPr>
               <w:ind w:left="100"/>
               <w:rPr>
-                <w:rFonts w:ascii="TH SarabunPSK" w:eastAsia="Times New Roman" w:hAnsi="TH SarabunPSK" w:cs="TH SarabunPSK" w:hint="cs"/>
+                <w:rFonts w:ascii="TH SarabunPSK" w:eastAsia="Times New Roman" w:hAnsi="TH SarabunPSK" w:cs="TH SarabunPSK"/>
                 <w:sz w:val="32"/>
                 <w:szCs w:val="32"/>
                 <w:lang w:bidi="th-TH"/>
@@ -4994,13 +5477,14 @@
           <w:p>
             <w:pPr>
               <w:rPr>
-                <w:rFonts w:ascii="TH SarabunPSK" w:eastAsia="Times New Roman" w:hAnsi="TH SarabunPSK" w:cs="TH SarabunPSK" w:hint="cs"/>
-                <w:color w:val="000000"/>
-                <w:sz w:val="32"/>
-                <w:szCs w:val="32"/>
-                <w:lang w:bidi="th-TH"/>
-              </w:rPr>
-            </w:pPr>
+                <w:rFonts w:ascii="TH SarabunPSK" w:eastAsia="Times New Roman" w:hAnsi="TH SarabunPSK" w:cs="TH SarabunPSK"/>
+                <w:color w:val="000000"/>
+                <w:sz w:val="32"/>
+                <w:szCs w:val="32"/>
+                <w:lang w:bidi="th-TH"/>
+              </w:rPr>
+            </w:pPr>
+            <w:proofErr w:type="spellStart"/>
             <w:r>
               <w:rPr>
                 <w:rFonts w:ascii="TH SarabunPSK" w:eastAsia="Times New Roman" w:hAnsi="TH SarabunPSK" w:cs="TH SarabunPSK" w:hint="cs"/>
@@ -5011,6 +5495,7 @@
               </w:rPr>
               <w:t>complaint_state_id</w:t>
             </w:r>
+            <w:proofErr w:type="spellEnd"/>
           </w:p>
         </w:tc>
         <w:tc>
@@ -5036,22 +5521,46 @@
           <w:p>
             <w:pPr>
               <w:rPr>
-                <w:rFonts w:ascii="TH SarabunPSK" w:eastAsia="Times New Roman" w:hAnsi="TH SarabunPSK" w:cs="TH SarabunPSK" w:hint="cs"/>
-                <w:color w:val="000000"/>
-                <w:sz w:val="32"/>
-                <w:szCs w:val="32"/>
-                <w:lang w:val="en" w:bidi="th-TH"/>
-              </w:rPr>
-            </w:pPr>
-            <w:r>
-              <w:rPr>
-                <w:rFonts w:ascii="TH SarabunPSK" w:eastAsia="Times New Roman" w:hAnsi="TH SarabunPSK" w:cs="TH SarabunPSK" w:hint="cs"/>
-                <w:color w:val="000000"/>
-                <w:sz w:val="32"/>
-                <w:szCs w:val="32"/>
-                <w:lang w:val="en" w:bidi="th-TH"/>
-              </w:rPr>
-              <w:t>tinyint(4)</w:t>
+                <w:rFonts w:ascii="TH SarabunPSK" w:eastAsia="Times New Roman" w:hAnsi="TH SarabunPSK" w:cs="TH SarabunPSK"/>
+                <w:color w:val="000000"/>
+                <w:sz w:val="32"/>
+                <w:szCs w:val="32"/>
+                <w:lang w:val="en" w:bidi="th-TH"/>
+              </w:rPr>
+            </w:pPr>
+            <w:proofErr w:type="spellStart"/>
+            <w:proofErr w:type="gramStart"/>
+            <w:r>
+              <w:rPr>
+                <w:rFonts w:ascii="TH SarabunPSK" w:eastAsia="Times New Roman" w:hAnsi="TH SarabunPSK" w:cs="TH SarabunPSK" w:hint="cs"/>
+                <w:color w:val="000000"/>
+                <w:sz w:val="32"/>
+                <w:szCs w:val="32"/>
+                <w:lang w:val="en" w:bidi="th-TH"/>
+              </w:rPr>
+              <w:t>tinyint</w:t>
+            </w:r>
+            <w:proofErr w:type="spellEnd"/>
+            <w:r>
+              <w:rPr>
+                <w:rFonts w:ascii="TH SarabunPSK" w:eastAsia="Times New Roman" w:hAnsi="TH SarabunPSK" w:cs="TH SarabunPSK" w:hint="cs"/>
+                <w:color w:val="000000"/>
+                <w:sz w:val="32"/>
+                <w:szCs w:val="32"/>
+                <w:lang w:val="en" w:bidi="th-TH"/>
+              </w:rPr>
+              <w:t>(</w:t>
+            </w:r>
+            <w:proofErr w:type="gramEnd"/>
+            <w:r>
+              <w:rPr>
+                <w:rFonts w:ascii="TH SarabunPSK" w:eastAsia="Times New Roman" w:hAnsi="TH SarabunPSK" w:cs="TH SarabunPSK" w:hint="cs"/>
+                <w:color w:val="000000"/>
+                <w:sz w:val="32"/>
+                <w:szCs w:val="32"/>
+                <w:lang w:val="en" w:bidi="th-TH"/>
+              </w:rPr>
+              <w:t>4)</w:t>
             </w:r>
           </w:p>
         </w:tc>
@@ -5078,7 +5587,7 @@
             <w:pPr>
               <w:ind w:left="100"/>
               <w:rPr>
-                <w:rFonts w:ascii="TH SarabunPSK" w:eastAsia="Times New Roman" w:hAnsi="TH SarabunPSK" w:cs="TH SarabunPSK" w:hint="cs"/>
+                <w:rFonts w:ascii="TH SarabunPSK" w:eastAsia="Times New Roman" w:hAnsi="TH SarabunPSK" w:cs="TH SarabunPSK"/>
                 <w:sz w:val="32"/>
                 <w:szCs w:val="32"/>
                 <w:lang w:bidi="th-TH"/>
@@ -5094,6 +5603,17 @@
               </w:rPr>
               <w:t>สถานะข้อร้องเรียน</w:t>
             </w:r>
+            <w:r>
+              <w:rPr>
+                <w:rFonts w:ascii="TH SarabunPSK" w:eastAsia="Times New Roman" w:hAnsi="TH SarabunPSK" w:cs="TH SarabunPSK"/>
+                <w:sz w:val="32"/>
+                <w:szCs w:val="32"/>
+                <w:lang w:bidi="th-TH"/>
+              </w:rPr>
+              <w:t xml:space="preserve"> default - 1</w:t>
+            </w:r>
+            <w:bookmarkStart w:id="0" w:name="_GoBack"/>
+            <w:bookmarkEnd w:id="0"/>
           </w:p>
         </w:tc>
       </w:tr>
@@ -5121,13 +5641,14 @@
           <w:p>
             <w:pPr>
               <w:rPr>
-                <w:rFonts w:ascii="TH SarabunPSK" w:eastAsia="Times New Roman" w:hAnsi="TH SarabunPSK" w:cs="TH SarabunPSK" w:hint="cs"/>
-                <w:color w:val="000000"/>
-                <w:sz w:val="32"/>
-                <w:szCs w:val="32"/>
-                <w:lang w:bidi="th-TH"/>
-              </w:rPr>
-            </w:pPr>
+                <w:rFonts w:ascii="TH SarabunPSK" w:eastAsia="Times New Roman" w:hAnsi="TH SarabunPSK" w:cs="TH SarabunPSK"/>
+                <w:color w:val="000000"/>
+                <w:sz w:val="32"/>
+                <w:szCs w:val="32"/>
+                <w:lang w:bidi="th-TH"/>
+              </w:rPr>
+            </w:pPr>
+            <w:proofErr w:type="spellStart"/>
             <w:r>
               <w:rPr>
                 <w:rFonts w:ascii="TH SarabunPSK" w:eastAsia="Times New Roman" w:hAnsi="TH SarabunPSK" w:cs="TH SarabunPSK" w:hint="cs"/>
@@ -5138,6 +5659,7 @@
               </w:rPr>
               <w:t>user_id</w:t>
             </w:r>
+            <w:proofErr w:type="spellEnd"/>
           </w:p>
         </w:tc>
         <w:tc>
@@ -5163,22 +5685,46 @@
           <w:p>
             <w:pPr>
               <w:rPr>
-                <w:rFonts w:ascii="TH SarabunPSK" w:eastAsia="Times New Roman" w:hAnsi="TH SarabunPSK" w:cs="TH SarabunPSK" w:hint="cs"/>
-                <w:color w:val="000000"/>
-                <w:sz w:val="32"/>
-                <w:szCs w:val="32"/>
-                <w:lang w:val="en" w:bidi="th-TH"/>
-              </w:rPr>
-            </w:pPr>
-            <w:r>
-              <w:rPr>
-                <w:rFonts w:ascii="TH SarabunPSK" w:eastAsia="Times New Roman" w:hAnsi="TH SarabunPSK" w:cs="TH SarabunPSK" w:hint="cs"/>
-                <w:color w:val="000000"/>
-                <w:sz w:val="32"/>
-                <w:szCs w:val="32"/>
-                <w:lang w:val="en" w:bidi="th-TH"/>
-              </w:rPr>
-              <w:t>smallint(6)</w:t>
+                <w:rFonts w:ascii="TH SarabunPSK" w:eastAsia="Times New Roman" w:hAnsi="TH SarabunPSK" w:cs="TH SarabunPSK"/>
+                <w:color w:val="000000"/>
+                <w:sz w:val="32"/>
+                <w:szCs w:val="32"/>
+                <w:lang w:val="en" w:bidi="th-TH"/>
+              </w:rPr>
+            </w:pPr>
+            <w:proofErr w:type="spellStart"/>
+            <w:proofErr w:type="gramStart"/>
+            <w:r>
+              <w:rPr>
+                <w:rFonts w:ascii="TH SarabunPSK" w:eastAsia="Times New Roman" w:hAnsi="TH SarabunPSK" w:cs="TH SarabunPSK" w:hint="cs"/>
+                <w:color w:val="000000"/>
+                <w:sz w:val="32"/>
+                <w:szCs w:val="32"/>
+                <w:lang w:val="en" w:bidi="th-TH"/>
+              </w:rPr>
+              <w:t>smallint</w:t>
+            </w:r>
+            <w:proofErr w:type="spellEnd"/>
+            <w:r>
+              <w:rPr>
+                <w:rFonts w:ascii="TH SarabunPSK" w:eastAsia="Times New Roman" w:hAnsi="TH SarabunPSK" w:cs="TH SarabunPSK" w:hint="cs"/>
+                <w:color w:val="000000"/>
+                <w:sz w:val="32"/>
+                <w:szCs w:val="32"/>
+                <w:lang w:val="en" w:bidi="th-TH"/>
+              </w:rPr>
+              <w:t>(</w:t>
+            </w:r>
+            <w:proofErr w:type="gramEnd"/>
+            <w:r>
+              <w:rPr>
+                <w:rFonts w:ascii="TH SarabunPSK" w:eastAsia="Times New Roman" w:hAnsi="TH SarabunPSK" w:cs="TH SarabunPSK" w:hint="cs"/>
+                <w:color w:val="000000"/>
+                <w:sz w:val="32"/>
+                <w:szCs w:val="32"/>
+                <w:lang w:val="en" w:bidi="th-TH"/>
+              </w:rPr>
+              <w:t>6)</w:t>
             </w:r>
           </w:p>
         </w:tc>
@@ -5205,7 +5751,7 @@
             <w:pPr>
               <w:ind w:left="100"/>
               <w:rPr>
-                <w:rFonts w:ascii="TH SarabunPSK" w:eastAsia="Times New Roman" w:hAnsi="TH SarabunPSK" w:cs="TH SarabunPSK" w:hint="cs"/>
+                <w:rFonts w:ascii="TH SarabunPSK" w:eastAsia="Times New Roman" w:hAnsi="TH SarabunPSK" w:cs="TH SarabunPSK"/>
                 <w:sz w:val="32"/>
                 <w:szCs w:val="32"/>
                 <w:lang w:bidi="th-TH"/>
@@ -5248,13 +5794,14 @@
           <w:p>
             <w:pPr>
               <w:rPr>
-                <w:rFonts w:ascii="TH SarabunPSK" w:eastAsia="Times New Roman" w:hAnsi="TH SarabunPSK" w:cs="TH SarabunPSK" w:hint="cs"/>
-                <w:color w:val="000000"/>
-                <w:sz w:val="32"/>
-                <w:szCs w:val="32"/>
-                <w:lang w:bidi="th-TH"/>
-              </w:rPr>
-            </w:pPr>
+                <w:rFonts w:ascii="TH SarabunPSK" w:eastAsia="Times New Roman" w:hAnsi="TH SarabunPSK" w:cs="TH SarabunPSK"/>
+                <w:color w:val="000000"/>
+                <w:sz w:val="32"/>
+                <w:szCs w:val="32"/>
+                <w:lang w:bidi="th-TH"/>
+              </w:rPr>
+            </w:pPr>
+            <w:proofErr w:type="spellStart"/>
             <w:r>
               <w:rPr>
                 <w:rFonts w:ascii="TH SarabunPSK" w:eastAsia="Times New Roman" w:hAnsi="TH SarabunPSK" w:cs="TH SarabunPSK" w:hint="cs"/>
@@ -5265,6 +5812,7 @@
               </w:rPr>
               <w:t>created_date</w:t>
             </w:r>
+            <w:proofErr w:type="spellEnd"/>
           </w:p>
         </w:tc>
         <w:tc>
@@ -5290,7 +5838,7 @@
           <w:p>
             <w:pPr>
               <w:rPr>
-                <w:rFonts w:ascii="TH SarabunPSK" w:eastAsia="Times New Roman" w:hAnsi="TH SarabunPSK" w:cs="TH SarabunPSK" w:hint="cs"/>
+                <w:rFonts w:ascii="TH SarabunPSK" w:eastAsia="Times New Roman" w:hAnsi="TH SarabunPSK" w:cs="TH SarabunPSK"/>
                 <w:color w:val="000000"/>
                 <w:sz w:val="32"/>
                 <w:szCs w:val="32"/>
@@ -5332,7 +5880,7 @@
             <w:pPr>
               <w:ind w:left="100"/>
               <w:rPr>
-                <w:rFonts w:ascii="TH SarabunPSK" w:eastAsia="Times New Roman" w:hAnsi="TH SarabunPSK" w:cs="TH SarabunPSK" w:hint="cs"/>
+                <w:rFonts w:ascii="TH SarabunPSK" w:eastAsia="Times New Roman" w:hAnsi="TH SarabunPSK" w:cs="TH SarabunPSK"/>
                 <w:sz w:val="32"/>
                 <w:szCs w:val="32"/>
                 <w:lang w:bidi="th-TH"/>
@@ -5365,13 +5913,14 @@
           <w:p>
             <w:pPr>
               <w:rPr>
-                <w:rFonts w:ascii="TH SarabunPSK" w:eastAsia="Times New Roman" w:hAnsi="TH SarabunPSK" w:cs="TH SarabunPSK" w:hint="cs"/>
-                <w:color w:val="000000"/>
-                <w:sz w:val="32"/>
-                <w:szCs w:val="32"/>
-                <w:lang w:bidi="th-TH"/>
-              </w:rPr>
-            </w:pPr>
+                <w:rFonts w:ascii="TH SarabunPSK" w:eastAsia="Times New Roman" w:hAnsi="TH SarabunPSK" w:cs="TH SarabunPSK"/>
+                <w:color w:val="000000"/>
+                <w:sz w:val="32"/>
+                <w:szCs w:val="32"/>
+                <w:lang w:bidi="th-TH"/>
+              </w:rPr>
+            </w:pPr>
+            <w:proofErr w:type="spellStart"/>
             <w:r>
               <w:rPr>
                 <w:rFonts w:ascii="TH SarabunPSK" w:eastAsia="Times New Roman" w:hAnsi="TH SarabunPSK" w:cs="TH SarabunPSK" w:hint="cs"/>
@@ -5382,6 +5931,7 @@
               </w:rPr>
               <w:t>modified_date</w:t>
             </w:r>
+            <w:proofErr w:type="spellEnd"/>
           </w:p>
         </w:tc>
         <w:tc>
@@ -5407,7 +5957,7 @@
           <w:p>
             <w:pPr>
               <w:rPr>
-                <w:rFonts w:ascii="TH SarabunPSK" w:eastAsia="Times New Roman" w:hAnsi="TH SarabunPSK" w:cs="TH SarabunPSK" w:hint="cs"/>
+                <w:rFonts w:ascii="TH SarabunPSK" w:eastAsia="Times New Roman" w:hAnsi="TH SarabunPSK" w:cs="TH SarabunPSK"/>
                 <w:color w:val="000000"/>
                 <w:sz w:val="32"/>
                 <w:szCs w:val="32"/>
@@ -5449,7 +5999,7 @@
             <w:pPr>
               <w:ind w:left="100"/>
               <w:rPr>
-                <w:rFonts w:ascii="TH SarabunPSK" w:eastAsia="Times New Roman" w:hAnsi="TH SarabunPSK" w:cs="TH SarabunPSK" w:hint="cs"/>
+                <w:rFonts w:ascii="TH SarabunPSK" w:eastAsia="Times New Roman" w:hAnsi="TH SarabunPSK" w:cs="TH SarabunPSK"/>
                 <w:sz w:val="32"/>
                 <w:szCs w:val="32"/>
                 <w:lang w:bidi="th-TH"/>
@@ -5464,13 +6014,14 @@
         <w:spacing w:before="100" w:beforeAutospacing="1" w:after="100" w:afterAutospacing="1"/>
         <w:outlineLvl w:val="1"/>
         <w:rPr>
-          <w:rFonts w:ascii="TH SarabunPSK" w:eastAsia="Times New Roman" w:hAnsi="TH SarabunPSK" w:cs="TH SarabunPSK" w:hint="cs"/>
+          <w:rFonts w:ascii="TH SarabunPSK" w:eastAsia="Times New Roman" w:hAnsi="TH SarabunPSK" w:cs="TH SarabunPSK"/>
           <w:color w:val="000000"/>
           <w:sz w:val="32"/>
           <w:szCs w:val="32"/>
           <w:lang w:bidi="th-TH"/>
         </w:rPr>
       </w:pPr>
+      <w:proofErr w:type="spellStart"/>
       <w:r>
         <w:rPr>
           <w:rFonts w:ascii="TH SarabunPSK" w:eastAsia="Times New Roman" w:hAnsi="TH SarabunPSK" w:cs="TH SarabunPSK" w:hint="cs"/>
@@ -5481,6 +6032,7 @@
         </w:rPr>
         <w:t>user_logs</w:t>
       </w:r>
+      <w:proofErr w:type="spellEnd"/>
     </w:p>
     <w:tbl>
       <w:tblPr>
@@ -5529,7 +6081,7 @@
             <w:pPr>
               <w:jc w:val="center"/>
               <w:rPr>
-                <w:rFonts w:ascii="TH SarabunPSK" w:eastAsia="Times New Roman" w:hAnsi="TH SarabunPSK" w:cs="TH SarabunPSK" w:hint="cs"/>
+                <w:rFonts w:ascii="TH SarabunPSK" w:eastAsia="Times New Roman" w:hAnsi="TH SarabunPSK" w:cs="TH SarabunPSK"/>
                 <w:color w:val="000000"/>
                 <w:sz w:val="32"/>
                 <w:szCs w:val="32"/>
@@ -5571,7 +6123,7 @@
             <w:pPr>
               <w:jc w:val="center"/>
               <w:rPr>
-                <w:rFonts w:ascii="TH SarabunPSK" w:eastAsia="Times New Roman" w:hAnsi="TH SarabunPSK" w:cs="TH SarabunPSK" w:hint="cs"/>
+                <w:rFonts w:ascii="TH SarabunPSK" w:eastAsia="Times New Roman" w:hAnsi="TH SarabunPSK" w:cs="TH SarabunPSK"/>
                 <w:color w:val="000000"/>
                 <w:sz w:val="32"/>
                 <w:szCs w:val="32"/>
@@ -5614,7 +6166,7 @@
               <w:ind w:left="22"/>
               <w:jc w:val="center"/>
               <w:rPr>
-                <w:rFonts w:ascii="TH SarabunPSK" w:eastAsia="Times New Roman" w:hAnsi="TH SarabunPSK" w:cs="TH SarabunPSK" w:hint="cs"/>
+                <w:rFonts w:ascii="TH SarabunPSK" w:eastAsia="Times New Roman" w:hAnsi="TH SarabunPSK" w:cs="TH SarabunPSK"/>
                 <w:color w:val="000000"/>
                 <w:sz w:val="32"/>
                 <w:szCs w:val="32"/>
@@ -5658,22 +6210,34 @@
           <w:p>
             <w:pPr>
               <w:rPr>
-                <w:rFonts w:ascii="TH SarabunPSK" w:eastAsia="Times New Roman" w:hAnsi="TH SarabunPSK" w:cs="TH SarabunPSK" w:hint="cs"/>
-                <w:color w:val="000000"/>
-                <w:sz w:val="32"/>
-                <w:szCs w:val="32"/>
-                <w:lang w:bidi="th-TH"/>
-              </w:rPr>
-            </w:pPr>
-            <w:r>
-              <w:rPr>
-                <w:rFonts w:ascii="TH SarabunPSK" w:eastAsia="Times New Roman" w:hAnsi="TH SarabunPSK" w:cs="TH SarabunPSK" w:hint="cs"/>
-                <w:color w:val="000000"/>
-                <w:sz w:val="32"/>
-                <w:szCs w:val="32"/>
-                <w:lang w:bidi="th-TH"/>
-              </w:rPr>
-              <w:t>session_id (Primary)</w:t>
+                <w:rFonts w:ascii="TH SarabunPSK" w:eastAsia="Times New Roman" w:hAnsi="TH SarabunPSK" w:cs="TH SarabunPSK"/>
+                <w:color w:val="000000"/>
+                <w:sz w:val="32"/>
+                <w:szCs w:val="32"/>
+                <w:lang w:bidi="th-TH"/>
+              </w:rPr>
+            </w:pPr>
+            <w:proofErr w:type="spellStart"/>
+            <w:r>
+              <w:rPr>
+                <w:rFonts w:ascii="TH SarabunPSK" w:eastAsia="Times New Roman" w:hAnsi="TH SarabunPSK" w:cs="TH SarabunPSK" w:hint="cs"/>
+                <w:color w:val="000000"/>
+                <w:sz w:val="32"/>
+                <w:szCs w:val="32"/>
+                <w:lang w:bidi="th-TH"/>
+              </w:rPr>
+              <w:t>session_id</w:t>
+            </w:r>
+            <w:proofErr w:type="spellEnd"/>
+            <w:r>
+              <w:rPr>
+                <w:rFonts w:ascii="TH SarabunPSK" w:eastAsia="Times New Roman" w:hAnsi="TH SarabunPSK" w:cs="TH SarabunPSK" w:hint="cs"/>
+                <w:color w:val="000000"/>
+                <w:sz w:val="32"/>
+                <w:szCs w:val="32"/>
+                <w:lang w:bidi="th-TH"/>
+              </w:rPr>
+              <w:t> (Primary)</w:t>
             </w:r>
           </w:p>
         </w:tc>
@@ -5700,22 +6264,34 @@
           <w:p>
             <w:pPr>
               <w:rPr>
-                <w:rFonts w:ascii="TH SarabunPSK" w:eastAsia="Times New Roman" w:hAnsi="TH SarabunPSK" w:cs="TH SarabunPSK" w:hint="cs"/>
-                <w:color w:val="000000"/>
-                <w:sz w:val="32"/>
-                <w:szCs w:val="32"/>
-                <w:lang w:val="en" w:bidi="th-TH"/>
-              </w:rPr>
-            </w:pPr>
-            <w:r>
-              <w:rPr>
-                <w:rFonts w:ascii="TH SarabunPSK" w:eastAsia="Times New Roman" w:hAnsi="TH SarabunPSK" w:cs="TH SarabunPSK" w:hint="cs"/>
-                <w:color w:val="000000"/>
-                <w:sz w:val="32"/>
-                <w:szCs w:val="32"/>
-                <w:lang w:val="en" w:bidi="th-TH"/>
-              </w:rPr>
-              <w:t>varchar(50)</w:t>
+                <w:rFonts w:ascii="TH SarabunPSK" w:eastAsia="Times New Roman" w:hAnsi="TH SarabunPSK" w:cs="TH SarabunPSK"/>
+                <w:color w:val="000000"/>
+                <w:sz w:val="32"/>
+                <w:szCs w:val="32"/>
+                <w:lang w:val="en" w:bidi="th-TH"/>
+              </w:rPr>
+            </w:pPr>
+            <w:proofErr w:type="gramStart"/>
+            <w:r>
+              <w:rPr>
+                <w:rFonts w:ascii="TH SarabunPSK" w:eastAsia="Times New Roman" w:hAnsi="TH SarabunPSK" w:cs="TH SarabunPSK" w:hint="cs"/>
+                <w:color w:val="000000"/>
+                <w:sz w:val="32"/>
+                <w:szCs w:val="32"/>
+                <w:lang w:val="en" w:bidi="th-TH"/>
+              </w:rPr>
+              <w:t>varchar(</w:t>
+            </w:r>
+            <w:proofErr w:type="gramEnd"/>
+            <w:r>
+              <w:rPr>
+                <w:rFonts w:ascii="TH SarabunPSK" w:eastAsia="Times New Roman" w:hAnsi="TH SarabunPSK" w:cs="TH SarabunPSK" w:hint="cs"/>
+                <w:color w:val="000000"/>
+                <w:sz w:val="32"/>
+                <w:szCs w:val="32"/>
+                <w:lang w:val="en" w:bidi="th-TH"/>
+              </w:rPr>
+              <w:t>50)</w:t>
             </w:r>
           </w:p>
         </w:tc>
@@ -5742,7 +6318,7 @@
             <w:pPr>
               <w:ind w:left="22"/>
               <w:rPr>
-                <w:rFonts w:ascii="TH SarabunPSK" w:eastAsia="Times New Roman" w:hAnsi="TH SarabunPSK" w:cs="TH SarabunPSK" w:hint="cs"/>
+                <w:rFonts w:ascii="TH SarabunPSK" w:eastAsia="Times New Roman" w:hAnsi="TH SarabunPSK" w:cs="TH SarabunPSK"/>
                 <w:sz w:val="32"/>
                 <w:szCs w:val="32"/>
                 <w:cs/>
@@ -5776,13 +6352,14 @@
           <w:p>
             <w:pPr>
               <w:rPr>
-                <w:rFonts w:ascii="TH SarabunPSK" w:eastAsia="Times New Roman" w:hAnsi="TH SarabunPSK" w:cs="TH SarabunPSK" w:hint="cs"/>
-                <w:color w:val="000000"/>
-                <w:sz w:val="32"/>
-                <w:szCs w:val="32"/>
-                <w:lang w:bidi="th-TH"/>
-              </w:rPr>
-            </w:pPr>
+                <w:rFonts w:ascii="TH SarabunPSK" w:eastAsia="Times New Roman" w:hAnsi="TH SarabunPSK" w:cs="TH SarabunPSK"/>
+                <w:color w:val="000000"/>
+                <w:sz w:val="32"/>
+                <w:szCs w:val="32"/>
+                <w:lang w:bidi="th-TH"/>
+              </w:rPr>
+            </w:pPr>
+            <w:proofErr w:type="spellStart"/>
             <w:r>
               <w:rPr>
                 <w:rFonts w:ascii="TH SarabunPSK" w:eastAsia="Times New Roman" w:hAnsi="TH SarabunPSK" w:cs="TH SarabunPSK" w:hint="cs"/>
@@ -5793,6 +6370,7 @@
               </w:rPr>
               <w:t>user_id</w:t>
             </w:r>
+            <w:proofErr w:type="spellEnd"/>
           </w:p>
         </w:tc>
         <w:tc>
@@ -5818,22 +6396,46 @@
           <w:p>
             <w:pPr>
               <w:rPr>
-                <w:rFonts w:ascii="TH SarabunPSK" w:eastAsia="Times New Roman" w:hAnsi="TH SarabunPSK" w:cs="TH SarabunPSK" w:hint="cs"/>
-                <w:color w:val="000000"/>
-                <w:sz w:val="32"/>
-                <w:szCs w:val="32"/>
-                <w:lang w:val="en" w:bidi="th-TH"/>
-              </w:rPr>
-            </w:pPr>
-            <w:r>
-              <w:rPr>
-                <w:rFonts w:ascii="TH SarabunPSK" w:eastAsia="Times New Roman" w:hAnsi="TH SarabunPSK" w:cs="TH SarabunPSK" w:hint="cs"/>
-                <w:color w:val="000000"/>
-                <w:sz w:val="32"/>
-                <w:szCs w:val="32"/>
-                <w:lang w:val="en" w:bidi="th-TH"/>
-              </w:rPr>
-              <w:t>int(11)</w:t>
+                <w:rFonts w:ascii="TH SarabunPSK" w:eastAsia="Times New Roman" w:hAnsi="TH SarabunPSK" w:cs="TH SarabunPSK"/>
+                <w:color w:val="000000"/>
+                <w:sz w:val="32"/>
+                <w:szCs w:val="32"/>
+                <w:lang w:val="en" w:bidi="th-TH"/>
+              </w:rPr>
+            </w:pPr>
+            <w:proofErr w:type="spellStart"/>
+            <w:proofErr w:type="gramStart"/>
+            <w:r>
+              <w:rPr>
+                <w:rFonts w:ascii="TH SarabunPSK" w:eastAsia="Times New Roman" w:hAnsi="TH SarabunPSK" w:cs="TH SarabunPSK" w:hint="cs"/>
+                <w:color w:val="000000"/>
+                <w:sz w:val="32"/>
+                <w:szCs w:val="32"/>
+                <w:lang w:val="en" w:bidi="th-TH"/>
+              </w:rPr>
+              <w:t>int</w:t>
+            </w:r>
+            <w:proofErr w:type="spellEnd"/>
+            <w:r>
+              <w:rPr>
+                <w:rFonts w:ascii="TH SarabunPSK" w:eastAsia="Times New Roman" w:hAnsi="TH SarabunPSK" w:cs="TH SarabunPSK" w:hint="cs"/>
+                <w:color w:val="000000"/>
+                <w:sz w:val="32"/>
+                <w:szCs w:val="32"/>
+                <w:lang w:val="en" w:bidi="th-TH"/>
+              </w:rPr>
+              <w:t>(</w:t>
+            </w:r>
+            <w:proofErr w:type="gramEnd"/>
+            <w:r>
+              <w:rPr>
+                <w:rFonts w:ascii="TH SarabunPSK" w:eastAsia="Times New Roman" w:hAnsi="TH SarabunPSK" w:cs="TH SarabunPSK" w:hint="cs"/>
+                <w:color w:val="000000"/>
+                <w:sz w:val="32"/>
+                <w:szCs w:val="32"/>
+                <w:lang w:val="en" w:bidi="th-TH"/>
+              </w:rPr>
+              <w:t>11)</w:t>
             </w:r>
           </w:p>
         </w:tc>
@@ -5860,7 +6462,7 @@
             <w:pPr>
               <w:ind w:left="22"/>
               <w:rPr>
-                <w:rFonts w:ascii="TH SarabunPSK" w:eastAsia="Times New Roman" w:hAnsi="TH SarabunPSK" w:cs="TH SarabunPSK" w:hint="cs"/>
+                <w:rFonts w:ascii="TH SarabunPSK" w:eastAsia="Times New Roman" w:hAnsi="TH SarabunPSK" w:cs="TH SarabunPSK"/>
                 <w:sz w:val="32"/>
                 <w:szCs w:val="32"/>
                 <w:lang w:bidi="th-TH"/>
@@ -5903,13 +6505,14 @@
           <w:p>
             <w:pPr>
               <w:rPr>
-                <w:rFonts w:ascii="TH SarabunPSK" w:eastAsia="Times New Roman" w:hAnsi="TH SarabunPSK" w:cs="TH SarabunPSK" w:hint="cs"/>
-                <w:color w:val="000000"/>
-                <w:sz w:val="32"/>
-                <w:szCs w:val="32"/>
-                <w:lang w:bidi="th-TH"/>
-              </w:rPr>
-            </w:pPr>
+                <w:rFonts w:ascii="TH SarabunPSK" w:eastAsia="Times New Roman" w:hAnsi="TH SarabunPSK" w:cs="TH SarabunPSK"/>
+                <w:color w:val="000000"/>
+                <w:sz w:val="32"/>
+                <w:szCs w:val="32"/>
+                <w:lang w:bidi="th-TH"/>
+              </w:rPr>
+            </w:pPr>
+            <w:proofErr w:type="spellStart"/>
             <w:r>
               <w:rPr>
                 <w:rFonts w:ascii="TH SarabunPSK" w:eastAsia="Times New Roman" w:hAnsi="TH SarabunPSK" w:cs="TH SarabunPSK" w:hint="cs"/>
@@ -5920,6 +6523,7 @@
               </w:rPr>
               <w:t>login_date</w:t>
             </w:r>
+            <w:proofErr w:type="spellEnd"/>
           </w:p>
         </w:tc>
         <w:tc>
@@ -5945,7 +6549,7 @@
           <w:p>
             <w:pPr>
               <w:rPr>
-                <w:rFonts w:ascii="TH SarabunPSK" w:eastAsia="Times New Roman" w:hAnsi="TH SarabunPSK" w:cs="TH SarabunPSK" w:hint="cs"/>
+                <w:rFonts w:ascii="TH SarabunPSK" w:eastAsia="Times New Roman" w:hAnsi="TH SarabunPSK" w:cs="TH SarabunPSK"/>
                 <w:color w:val="000000"/>
                 <w:sz w:val="32"/>
                 <w:szCs w:val="32"/>
@@ -5987,7 +6591,7 @@
             <w:pPr>
               <w:ind w:left="22"/>
               <w:rPr>
-                <w:rFonts w:ascii="TH SarabunPSK" w:eastAsia="Times New Roman" w:hAnsi="TH SarabunPSK" w:cs="TH SarabunPSK" w:hint="cs"/>
+                <w:rFonts w:ascii="TH SarabunPSK" w:eastAsia="Times New Roman" w:hAnsi="TH SarabunPSK" w:cs="TH SarabunPSK"/>
                 <w:sz w:val="32"/>
                 <w:szCs w:val="32"/>
                 <w:lang w:bidi="th-TH"/>
@@ -6030,13 +6634,14 @@
           <w:p>
             <w:pPr>
               <w:rPr>
-                <w:rFonts w:ascii="TH SarabunPSK" w:eastAsia="Times New Roman" w:hAnsi="TH SarabunPSK" w:cs="TH SarabunPSK" w:hint="cs"/>
-                <w:color w:val="000000"/>
-                <w:sz w:val="32"/>
-                <w:szCs w:val="32"/>
-                <w:lang w:bidi="th-TH"/>
-              </w:rPr>
-            </w:pPr>
+                <w:rFonts w:ascii="TH SarabunPSK" w:eastAsia="Times New Roman" w:hAnsi="TH SarabunPSK" w:cs="TH SarabunPSK"/>
+                <w:color w:val="000000"/>
+                <w:sz w:val="32"/>
+                <w:szCs w:val="32"/>
+                <w:lang w:bidi="th-TH"/>
+              </w:rPr>
+            </w:pPr>
+            <w:proofErr w:type="spellStart"/>
             <w:r>
               <w:rPr>
                 <w:rFonts w:ascii="TH SarabunPSK" w:eastAsia="Times New Roman" w:hAnsi="TH SarabunPSK" w:cs="TH SarabunPSK" w:hint="cs"/>
@@ -6047,6 +6652,7 @@
               </w:rPr>
               <w:t>logout_date</w:t>
             </w:r>
+            <w:proofErr w:type="spellEnd"/>
           </w:p>
         </w:tc>
         <w:tc>
@@ -6072,7 +6678,7 @@
           <w:p>
             <w:pPr>
               <w:rPr>
-                <w:rFonts w:ascii="TH SarabunPSK" w:eastAsia="Times New Roman" w:hAnsi="TH SarabunPSK" w:cs="TH SarabunPSK" w:hint="cs"/>
+                <w:rFonts w:ascii="TH SarabunPSK" w:eastAsia="Times New Roman" w:hAnsi="TH SarabunPSK" w:cs="TH SarabunPSK"/>
                 <w:color w:val="000000"/>
                 <w:sz w:val="32"/>
                 <w:szCs w:val="32"/>
@@ -6114,7 +6720,7 @@
             <w:pPr>
               <w:ind w:left="22"/>
               <w:rPr>
-                <w:rFonts w:ascii="TH SarabunPSK" w:eastAsia="Times New Roman" w:hAnsi="TH SarabunPSK" w:cs="TH SarabunPSK" w:hint="cs"/>
+                <w:rFonts w:ascii="TH SarabunPSK" w:eastAsia="Times New Roman" w:hAnsi="TH SarabunPSK" w:cs="TH SarabunPSK"/>
                 <w:sz w:val="32"/>
                 <w:szCs w:val="32"/>
                 <w:lang w:bidi="th-TH"/>
@@ -6139,7 +6745,7 @@
         <w:spacing w:before="100" w:beforeAutospacing="1" w:after="100" w:afterAutospacing="1"/>
         <w:outlineLvl w:val="1"/>
         <w:rPr>
-          <w:rFonts w:ascii="TH SarabunPSK" w:eastAsia="Times New Roman" w:hAnsi="TH SarabunPSK" w:cs="TH SarabunPSK" w:hint="cs"/>
+          <w:rFonts w:ascii="TH SarabunPSK" w:eastAsia="Times New Roman" w:hAnsi="TH SarabunPSK" w:cs="TH SarabunPSK"/>
           <w:color w:val="000000"/>
           <w:sz w:val="32"/>
           <w:szCs w:val="32"/>
@@ -6204,7 +6810,7 @@
             <w:pPr>
               <w:jc w:val="center"/>
               <w:rPr>
-                <w:rFonts w:ascii="TH SarabunPSK" w:eastAsia="Times New Roman" w:hAnsi="TH SarabunPSK" w:cs="TH SarabunPSK" w:hint="cs"/>
+                <w:rFonts w:ascii="TH SarabunPSK" w:eastAsia="Times New Roman" w:hAnsi="TH SarabunPSK" w:cs="TH SarabunPSK"/>
                 <w:color w:val="000000"/>
                 <w:sz w:val="32"/>
                 <w:szCs w:val="32"/>
@@ -6246,7 +6852,7 @@
             <w:pPr>
               <w:jc w:val="center"/>
               <w:rPr>
-                <w:rFonts w:ascii="TH SarabunPSK" w:eastAsia="Times New Roman" w:hAnsi="TH SarabunPSK" w:cs="TH SarabunPSK" w:hint="cs"/>
+                <w:rFonts w:ascii="TH SarabunPSK" w:eastAsia="Times New Roman" w:hAnsi="TH SarabunPSK" w:cs="TH SarabunPSK"/>
                 <w:color w:val="000000"/>
                 <w:sz w:val="32"/>
                 <w:szCs w:val="32"/>
@@ -6289,7 +6895,7 @@
               <w:ind w:left="93"/>
               <w:jc w:val="center"/>
               <w:rPr>
-                <w:rFonts w:ascii="TH SarabunPSK" w:eastAsia="Times New Roman" w:hAnsi="TH SarabunPSK" w:cs="TH SarabunPSK" w:hint="cs"/>
+                <w:rFonts w:ascii="TH SarabunPSK" w:eastAsia="Times New Roman" w:hAnsi="TH SarabunPSK" w:cs="TH SarabunPSK"/>
                 <w:color w:val="000000"/>
                 <w:sz w:val="32"/>
                 <w:szCs w:val="32"/>
@@ -6333,22 +6939,34 @@
           <w:p>
             <w:pPr>
               <w:rPr>
-                <w:rFonts w:ascii="TH SarabunPSK" w:eastAsia="Times New Roman" w:hAnsi="TH SarabunPSK" w:cs="TH SarabunPSK" w:hint="cs"/>
-                <w:color w:val="000000"/>
-                <w:sz w:val="32"/>
-                <w:szCs w:val="32"/>
-                <w:lang w:bidi="th-TH"/>
-              </w:rPr>
-            </w:pPr>
-            <w:r>
-              <w:rPr>
-                <w:rFonts w:ascii="TH SarabunPSK" w:eastAsia="Times New Roman" w:hAnsi="TH SarabunPSK" w:cs="TH SarabunPSK" w:hint="cs"/>
-                <w:color w:val="000000"/>
-                <w:sz w:val="32"/>
-                <w:szCs w:val="32"/>
-                <w:lang w:bidi="th-TH"/>
-              </w:rPr>
-              <w:t>user_id (Primary)</w:t>
+                <w:rFonts w:ascii="TH SarabunPSK" w:eastAsia="Times New Roman" w:hAnsi="TH SarabunPSK" w:cs="TH SarabunPSK"/>
+                <w:color w:val="000000"/>
+                <w:sz w:val="32"/>
+                <w:szCs w:val="32"/>
+                <w:lang w:bidi="th-TH"/>
+              </w:rPr>
+            </w:pPr>
+            <w:proofErr w:type="spellStart"/>
+            <w:r>
+              <w:rPr>
+                <w:rFonts w:ascii="TH SarabunPSK" w:eastAsia="Times New Roman" w:hAnsi="TH SarabunPSK" w:cs="TH SarabunPSK" w:hint="cs"/>
+                <w:color w:val="000000"/>
+                <w:sz w:val="32"/>
+                <w:szCs w:val="32"/>
+                <w:lang w:bidi="th-TH"/>
+              </w:rPr>
+              <w:t>user_id</w:t>
+            </w:r>
+            <w:proofErr w:type="spellEnd"/>
+            <w:r>
+              <w:rPr>
+                <w:rFonts w:ascii="TH SarabunPSK" w:eastAsia="Times New Roman" w:hAnsi="TH SarabunPSK" w:cs="TH SarabunPSK" w:hint="cs"/>
+                <w:color w:val="000000"/>
+                <w:sz w:val="32"/>
+                <w:szCs w:val="32"/>
+                <w:lang w:bidi="th-TH"/>
+              </w:rPr>
+              <w:t> (Primary)</w:t>
             </w:r>
           </w:p>
         </w:tc>
@@ -6375,22 +6993,46 @@
           <w:p>
             <w:pPr>
               <w:rPr>
-                <w:rFonts w:ascii="TH SarabunPSK" w:eastAsia="Times New Roman" w:hAnsi="TH SarabunPSK" w:cs="TH SarabunPSK" w:hint="cs"/>
-                <w:color w:val="000000"/>
-                <w:sz w:val="32"/>
-                <w:szCs w:val="32"/>
-                <w:lang w:val="en" w:bidi="th-TH"/>
-              </w:rPr>
-            </w:pPr>
-            <w:r>
-              <w:rPr>
-                <w:rFonts w:ascii="TH SarabunPSK" w:eastAsia="Times New Roman" w:hAnsi="TH SarabunPSK" w:cs="TH SarabunPSK" w:hint="cs"/>
-                <w:color w:val="000000"/>
-                <w:sz w:val="32"/>
-                <w:szCs w:val="32"/>
-                <w:lang w:val="en" w:bidi="th-TH"/>
-              </w:rPr>
-              <w:t>smallint(5)</w:t>
+                <w:rFonts w:ascii="TH SarabunPSK" w:eastAsia="Times New Roman" w:hAnsi="TH SarabunPSK" w:cs="TH SarabunPSK"/>
+                <w:color w:val="000000"/>
+                <w:sz w:val="32"/>
+                <w:szCs w:val="32"/>
+                <w:lang w:val="en" w:bidi="th-TH"/>
+              </w:rPr>
+            </w:pPr>
+            <w:proofErr w:type="spellStart"/>
+            <w:proofErr w:type="gramStart"/>
+            <w:r>
+              <w:rPr>
+                <w:rFonts w:ascii="TH SarabunPSK" w:eastAsia="Times New Roman" w:hAnsi="TH SarabunPSK" w:cs="TH SarabunPSK" w:hint="cs"/>
+                <w:color w:val="000000"/>
+                <w:sz w:val="32"/>
+                <w:szCs w:val="32"/>
+                <w:lang w:val="en" w:bidi="th-TH"/>
+              </w:rPr>
+              <w:t>smallint</w:t>
+            </w:r>
+            <w:proofErr w:type="spellEnd"/>
+            <w:r>
+              <w:rPr>
+                <w:rFonts w:ascii="TH SarabunPSK" w:eastAsia="Times New Roman" w:hAnsi="TH SarabunPSK" w:cs="TH SarabunPSK" w:hint="cs"/>
+                <w:color w:val="000000"/>
+                <w:sz w:val="32"/>
+                <w:szCs w:val="32"/>
+                <w:lang w:val="en" w:bidi="th-TH"/>
+              </w:rPr>
+              <w:t>(</w:t>
+            </w:r>
+            <w:proofErr w:type="gramEnd"/>
+            <w:r>
+              <w:rPr>
+                <w:rFonts w:ascii="TH SarabunPSK" w:eastAsia="Times New Roman" w:hAnsi="TH SarabunPSK" w:cs="TH SarabunPSK" w:hint="cs"/>
+                <w:color w:val="000000"/>
+                <w:sz w:val="32"/>
+                <w:szCs w:val="32"/>
+                <w:lang w:val="en" w:bidi="th-TH"/>
+              </w:rPr>
+              <w:t>5)</w:t>
             </w:r>
           </w:p>
         </w:tc>
@@ -6417,7 +7059,7 @@
             <w:pPr>
               <w:ind w:left="93"/>
               <w:rPr>
-                <w:rFonts w:ascii="TH SarabunPSK" w:eastAsia="Times New Roman" w:hAnsi="TH SarabunPSK" w:cs="TH SarabunPSK" w:hint="cs"/>
+                <w:rFonts w:ascii="TH SarabunPSK" w:eastAsia="Times New Roman" w:hAnsi="TH SarabunPSK" w:cs="TH SarabunPSK"/>
                 <w:sz w:val="32"/>
                 <w:szCs w:val="32"/>
                 <w:lang w:bidi="th-TH"/>
@@ -6450,13 +7092,14 @@
           <w:p>
             <w:pPr>
               <w:rPr>
-                <w:rFonts w:ascii="TH SarabunPSK" w:eastAsia="Times New Roman" w:hAnsi="TH SarabunPSK" w:cs="TH SarabunPSK" w:hint="cs"/>
-                <w:color w:val="000000"/>
-                <w:sz w:val="32"/>
-                <w:szCs w:val="32"/>
-                <w:lang w:bidi="th-TH"/>
-              </w:rPr>
-            </w:pPr>
+                <w:rFonts w:ascii="TH SarabunPSK" w:eastAsia="Times New Roman" w:hAnsi="TH SarabunPSK" w:cs="TH SarabunPSK"/>
+                <w:color w:val="000000"/>
+                <w:sz w:val="32"/>
+                <w:szCs w:val="32"/>
+                <w:lang w:bidi="th-TH"/>
+              </w:rPr>
+            </w:pPr>
+            <w:proofErr w:type="spellStart"/>
             <w:r>
               <w:rPr>
                 <w:rFonts w:ascii="TH SarabunPSK" w:eastAsia="Times New Roman" w:hAnsi="TH SarabunPSK" w:cs="TH SarabunPSK" w:hint="cs"/>
@@ -6467,6 +7110,7 @@
               </w:rPr>
               <w:t>user_name</w:t>
             </w:r>
+            <w:proofErr w:type="spellEnd"/>
           </w:p>
         </w:tc>
         <w:tc>
@@ -6492,22 +7136,34 @@
           <w:p>
             <w:pPr>
               <w:rPr>
-                <w:rFonts w:ascii="TH SarabunPSK" w:eastAsia="Times New Roman" w:hAnsi="TH SarabunPSK" w:cs="TH SarabunPSK" w:hint="cs"/>
-                <w:color w:val="000000"/>
-                <w:sz w:val="32"/>
-                <w:szCs w:val="32"/>
-                <w:lang w:val="en" w:bidi="th-TH"/>
-              </w:rPr>
-            </w:pPr>
-            <w:r>
-              <w:rPr>
-                <w:rFonts w:ascii="TH SarabunPSK" w:eastAsia="Times New Roman" w:hAnsi="TH SarabunPSK" w:cs="TH SarabunPSK" w:hint="cs"/>
-                <w:color w:val="000000"/>
-                <w:sz w:val="32"/>
-                <w:szCs w:val="32"/>
-                <w:lang w:val="en" w:bidi="th-TH"/>
-              </w:rPr>
-              <w:t>varchar(100)</w:t>
+                <w:rFonts w:ascii="TH SarabunPSK" w:eastAsia="Times New Roman" w:hAnsi="TH SarabunPSK" w:cs="TH SarabunPSK"/>
+                <w:color w:val="000000"/>
+                <w:sz w:val="32"/>
+                <w:szCs w:val="32"/>
+                <w:lang w:val="en" w:bidi="th-TH"/>
+              </w:rPr>
+            </w:pPr>
+            <w:proofErr w:type="gramStart"/>
+            <w:r>
+              <w:rPr>
+                <w:rFonts w:ascii="TH SarabunPSK" w:eastAsia="Times New Roman" w:hAnsi="TH SarabunPSK" w:cs="TH SarabunPSK" w:hint="cs"/>
+                <w:color w:val="000000"/>
+                <w:sz w:val="32"/>
+                <w:szCs w:val="32"/>
+                <w:lang w:val="en" w:bidi="th-TH"/>
+              </w:rPr>
+              <w:t>varchar(</w:t>
+            </w:r>
+            <w:proofErr w:type="gramEnd"/>
+            <w:r>
+              <w:rPr>
+                <w:rFonts w:ascii="TH SarabunPSK" w:eastAsia="Times New Roman" w:hAnsi="TH SarabunPSK" w:cs="TH SarabunPSK" w:hint="cs"/>
+                <w:color w:val="000000"/>
+                <w:sz w:val="32"/>
+                <w:szCs w:val="32"/>
+                <w:lang w:val="en" w:bidi="th-TH"/>
+              </w:rPr>
+              <w:t>100)</w:t>
             </w:r>
           </w:p>
         </w:tc>
@@ -6534,7 +7190,7 @@
             <w:pPr>
               <w:ind w:left="93"/>
               <w:rPr>
-                <w:rFonts w:ascii="TH SarabunPSK" w:eastAsia="Times New Roman" w:hAnsi="TH SarabunPSK" w:cs="TH SarabunPSK" w:hint="cs"/>
+                <w:rFonts w:ascii="TH SarabunPSK" w:eastAsia="Times New Roman" w:hAnsi="TH SarabunPSK" w:cs="TH SarabunPSK"/>
                 <w:sz w:val="32"/>
                 <w:szCs w:val="32"/>
                 <w:lang w:bidi="th-TH"/>
@@ -6577,13 +7233,14 @@
           <w:p>
             <w:pPr>
               <w:rPr>
-                <w:rFonts w:ascii="TH SarabunPSK" w:eastAsia="Times New Roman" w:hAnsi="TH SarabunPSK" w:cs="TH SarabunPSK" w:hint="cs"/>
-                <w:color w:val="000000"/>
-                <w:sz w:val="32"/>
-                <w:szCs w:val="32"/>
-                <w:lang w:bidi="th-TH"/>
-              </w:rPr>
-            </w:pPr>
+                <w:rFonts w:ascii="TH SarabunPSK" w:eastAsia="Times New Roman" w:hAnsi="TH SarabunPSK" w:cs="TH SarabunPSK"/>
+                <w:color w:val="000000"/>
+                <w:sz w:val="32"/>
+                <w:szCs w:val="32"/>
+                <w:lang w:bidi="th-TH"/>
+              </w:rPr>
+            </w:pPr>
+            <w:proofErr w:type="spellStart"/>
             <w:r>
               <w:rPr>
                 <w:rFonts w:ascii="TH SarabunPSK" w:eastAsia="Times New Roman" w:hAnsi="TH SarabunPSK" w:cs="TH SarabunPSK" w:hint="cs"/>
@@ -6594,6 +7251,7 @@
               </w:rPr>
               <w:t>user_passwd</w:t>
             </w:r>
+            <w:proofErr w:type="spellEnd"/>
           </w:p>
         </w:tc>
         <w:tc>
@@ -6619,22 +7277,34 @@
           <w:p>
             <w:pPr>
               <w:rPr>
-                <w:rFonts w:ascii="TH SarabunPSK" w:eastAsia="Times New Roman" w:hAnsi="TH SarabunPSK" w:cs="TH SarabunPSK" w:hint="cs"/>
-                <w:color w:val="000000"/>
-                <w:sz w:val="32"/>
-                <w:szCs w:val="32"/>
-                <w:lang w:val="en" w:bidi="th-TH"/>
-              </w:rPr>
-            </w:pPr>
-            <w:r>
-              <w:rPr>
-                <w:rFonts w:ascii="TH SarabunPSK" w:eastAsia="Times New Roman" w:hAnsi="TH SarabunPSK" w:cs="TH SarabunPSK" w:hint="cs"/>
-                <w:color w:val="000000"/>
-                <w:sz w:val="32"/>
-                <w:szCs w:val="32"/>
-                <w:lang w:val="en" w:bidi="th-TH"/>
-              </w:rPr>
-              <w:t>varchar(30)</w:t>
+                <w:rFonts w:ascii="TH SarabunPSK" w:eastAsia="Times New Roman" w:hAnsi="TH SarabunPSK" w:cs="TH SarabunPSK"/>
+                <w:color w:val="000000"/>
+                <w:sz w:val="32"/>
+                <w:szCs w:val="32"/>
+                <w:lang w:val="en" w:bidi="th-TH"/>
+              </w:rPr>
+            </w:pPr>
+            <w:proofErr w:type="gramStart"/>
+            <w:r>
+              <w:rPr>
+                <w:rFonts w:ascii="TH SarabunPSK" w:eastAsia="Times New Roman" w:hAnsi="TH SarabunPSK" w:cs="TH SarabunPSK" w:hint="cs"/>
+                <w:color w:val="000000"/>
+                <w:sz w:val="32"/>
+                <w:szCs w:val="32"/>
+                <w:lang w:val="en" w:bidi="th-TH"/>
+              </w:rPr>
+              <w:t>varchar(</w:t>
+            </w:r>
+            <w:proofErr w:type="gramEnd"/>
+            <w:r>
+              <w:rPr>
+                <w:rFonts w:ascii="TH SarabunPSK" w:eastAsia="Times New Roman" w:hAnsi="TH SarabunPSK" w:cs="TH SarabunPSK" w:hint="cs"/>
+                <w:color w:val="000000"/>
+                <w:sz w:val="32"/>
+                <w:szCs w:val="32"/>
+                <w:lang w:val="en" w:bidi="th-TH"/>
+              </w:rPr>
+              <w:t>30)</w:t>
             </w:r>
           </w:p>
         </w:tc>
@@ -6661,7 +7331,7 @@
             <w:pPr>
               <w:ind w:left="93"/>
               <w:rPr>
-                <w:rFonts w:ascii="TH SarabunPSK" w:eastAsia="Times New Roman" w:hAnsi="TH SarabunPSK" w:cs="TH SarabunPSK" w:hint="cs"/>
+                <w:rFonts w:ascii="TH SarabunPSK" w:eastAsia="Times New Roman" w:hAnsi="TH SarabunPSK" w:cs="TH SarabunPSK"/>
                 <w:sz w:val="32"/>
                 <w:szCs w:val="32"/>
                 <w:lang w:bidi="th-TH"/>
@@ -6704,13 +7374,14 @@
           <w:p>
             <w:pPr>
               <w:rPr>
-                <w:rFonts w:ascii="TH SarabunPSK" w:eastAsia="Times New Roman" w:hAnsi="TH SarabunPSK" w:cs="TH SarabunPSK" w:hint="cs"/>
-                <w:color w:val="000000"/>
-                <w:sz w:val="32"/>
-                <w:szCs w:val="32"/>
-                <w:lang w:bidi="th-TH"/>
-              </w:rPr>
-            </w:pPr>
+                <w:rFonts w:ascii="TH SarabunPSK" w:eastAsia="Times New Roman" w:hAnsi="TH SarabunPSK" w:cs="TH SarabunPSK"/>
+                <w:color w:val="000000"/>
+                <w:sz w:val="32"/>
+                <w:szCs w:val="32"/>
+                <w:lang w:bidi="th-TH"/>
+              </w:rPr>
+            </w:pPr>
+            <w:proofErr w:type="spellStart"/>
             <w:r>
               <w:rPr>
                 <w:rFonts w:ascii="TH SarabunPSK" w:eastAsia="Times New Roman" w:hAnsi="TH SarabunPSK" w:cs="TH SarabunPSK" w:hint="cs"/>
@@ -6721,6 +7392,7 @@
               </w:rPr>
               <w:t>user_email</w:t>
             </w:r>
+            <w:proofErr w:type="spellEnd"/>
           </w:p>
         </w:tc>
         <w:tc>
@@ -6746,22 +7418,34 @@
           <w:p>
             <w:pPr>
               <w:rPr>
-                <w:rFonts w:ascii="TH SarabunPSK" w:eastAsia="Times New Roman" w:hAnsi="TH SarabunPSK" w:cs="TH SarabunPSK" w:hint="cs"/>
-                <w:color w:val="000000"/>
-                <w:sz w:val="32"/>
-                <w:szCs w:val="32"/>
-                <w:lang w:val="en" w:bidi="th-TH"/>
-              </w:rPr>
-            </w:pPr>
-            <w:r>
-              <w:rPr>
-                <w:rFonts w:ascii="TH SarabunPSK" w:eastAsia="Times New Roman" w:hAnsi="TH SarabunPSK" w:cs="TH SarabunPSK" w:hint="cs"/>
-                <w:color w:val="000000"/>
-                <w:sz w:val="32"/>
-                <w:szCs w:val="32"/>
-                <w:lang w:val="en" w:bidi="th-TH"/>
-              </w:rPr>
-              <w:t>varchar(50)</w:t>
+                <w:rFonts w:ascii="TH SarabunPSK" w:eastAsia="Times New Roman" w:hAnsi="TH SarabunPSK" w:cs="TH SarabunPSK"/>
+                <w:color w:val="000000"/>
+                <w:sz w:val="32"/>
+                <w:szCs w:val="32"/>
+                <w:lang w:val="en" w:bidi="th-TH"/>
+              </w:rPr>
+            </w:pPr>
+            <w:proofErr w:type="gramStart"/>
+            <w:r>
+              <w:rPr>
+                <w:rFonts w:ascii="TH SarabunPSK" w:eastAsia="Times New Roman" w:hAnsi="TH SarabunPSK" w:cs="TH SarabunPSK" w:hint="cs"/>
+                <w:color w:val="000000"/>
+                <w:sz w:val="32"/>
+                <w:szCs w:val="32"/>
+                <w:lang w:val="en" w:bidi="th-TH"/>
+              </w:rPr>
+              <w:t>varchar(</w:t>
+            </w:r>
+            <w:proofErr w:type="gramEnd"/>
+            <w:r>
+              <w:rPr>
+                <w:rFonts w:ascii="TH SarabunPSK" w:eastAsia="Times New Roman" w:hAnsi="TH SarabunPSK" w:cs="TH SarabunPSK" w:hint="cs"/>
+                <w:color w:val="000000"/>
+                <w:sz w:val="32"/>
+                <w:szCs w:val="32"/>
+                <w:lang w:val="en" w:bidi="th-TH"/>
+              </w:rPr>
+              <w:t>50)</w:t>
             </w:r>
           </w:p>
         </w:tc>
@@ -6788,7 +7472,7 @@
             <w:pPr>
               <w:ind w:left="93"/>
               <w:rPr>
-                <w:rFonts w:ascii="TH SarabunPSK" w:eastAsia="Times New Roman" w:hAnsi="TH SarabunPSK" w:cs="TH SarabunPSK" w:hint="cs"/>
+                <w:rFonts w:ascii="TH SarabunPSK" w:eastAsia="Times New Roman" w:hAnsi="TH SarabunPSK" w:cs="TH SarabunPSK"/>
                 <w:sz w:val="32"/>
                 <w:szCs w:val="32"/>
                 <w:lang w:bidi="th-TH"/>
@@ -6831,13 +7515,14 @@
           <w:p>
             <w:pPr>
               <w:rPr>
-                <w:rFonts w:ascii="TH SarabunPSK" w:eastAsia="Times New Roman" w:hAnsi="TH SarabunPSK" w:cs="TH SarabunPSK" w:hint="cs"/>
-                <w:color w:val="000000"/>
-                <w:sz w:val="32"/>
-                <w:szCs w:val="32"/>
-                <w:lang w:bidi="th-TH"/>
-              </w:rPr>
-            </w:pPr>
+                <w:rFonts w:ascii="TH SarabunPSK" w:eastAsia="Times New Roman" w:hAnsi="TH SarabunPSK" w:cs="TH SarabunPSK"/>
+                <w:color w:val="000000"/>
+                <w:sz w:val="32"/>
+                <w:szCs w:val="32"/>
+                <w:lang w:bidi="th-TH"/>
+              </w:rPr>
+            </w:pPr>
+            <w:proofErr w:type="spellStart"/>
             <w:r>
               <w:rPr>
                 <w:rFonts w:ascii="TH SarabunPSK" w:eastAsia="Times New Roman" w:hAnsi="TH SarabunPSK" w:cs="TH SarabunPSK" w:hint="cs"/>
@@ -6849,6 +7534,7 @@
               <w:lastRenderedPageBreak/>
               <w:t>user_type</w:t>
             </w:r>
+            <w:proofErr w:type="spellEnd"/>
           </w:p>
         </w:tc>
         <w:tc>
@@ -6874,22 +7560,46 @@
           <w:p>
             <w:pPr>
               <w:rPr>
-                <w:rFonts w:ascii="TH SarabunPSK" w:eastAsia="Times New Roman" w:hAnsi="TH SarabunPSK" w:cs="TH SarabunPSK" w:hint="cs"/>
-                <w:color w:val="000000"/>
-                <w:sz w:val="32"/>
-                <w:szCs w:val="32"/>
-                <w:lang w:val="en" w:bidi="th-TH"/>
-              </w:rPr>
-            </w:pPr>
-            <w:r>
-              <w:rPr>
-                <w:rFonts w:ascii="TH SarabunPSK" w:eastAsia="Times New Roman" w:hAnsi="TH SarabunPSK" w:cs="TH SarabunPSK" w:hint="cs"/>
-                <w:color w:val="000000"/>
-                <w:sz w:val="32"/>
-                <w:szCs w:val="32"/>
-                <w:lang w:val="en" w:bidi="th-TH"/>
-              </w:rPr>
-              <w:t>tinyint(4)</w:t>
+                <w:rFonts w:ascii="TH SarabunPSK" w:eastAsia="Times New Roman" w:hAnsi="TH SarabunPSK" w:cs="TH SarabunPSK"/>
+                <w:color w:val="000000"/>
+                <w:sz w:val="32"/>
+                <w:szCs w:val="32"/>
+                <w:lang w:val="en" w:bidi="th-TH"/>
+              </w:rPr>
+            </w:pPr>
+            <w:proofErr w:type="spellStart"/>
+            <w:proofErr w:type="gramStart"/>
+            <w:r>
+              <w:rPr>
+                <w:rFonts w:ascii="TH SarabunPSK" w:eastAsia="Times New Roman" w:hAnsi="TH SarabunPSK" w:cs="TH SarabunPSK" w:hint="cs"/>
+                <w:color w:val="000000"/>
+                <w:sz w:val="32"/>
+                <w:szCs w:val="32"/>
+                <w:lang w:val="en" w:bidi="th-TH"/>
+              </w:rPr>
+              <w:t>tinyint</w:t>
+            </w:r>
+            <w:proofErr w:type="spellEnd"/>
+            <w:r>
+              <w:rPr>
+                <w:rFonts w:ascii="TH SarabunPSK" w:eastAsia="Times New Roman" w:hAnsi="TH SarabunPSK" w:cs="TH SarabunPSK" w:hint="cs"/>
+                <w:color w:val="000000"/>
+                <w:sz w:val="32"/>
+                <w:szCs w:val="32"/>
+                <w:lang w:val="en" w:bidi="th-TH"/>
+              </w:rPr>
+              <w:t>(</w:t>
+            </w:r>
+            <w:proofErr w:type="gramEnd"/>
+            <w:r>
+              <w:rPr>
+                <w:rFonts w:ascii="TH SarabunPSK" w:eastAsia="Times New Roman" w:hAnsi="TH SarabunPSK" w:cs="TH SarabunPSK" w:hint="cs"/>
+                <w:color w:val="000000"/>
+                <w:sz w:val="32"/>
+                <w:szCs w:val="32"/>
+                <w:lang w:val="en" w:bidi="th-TH"/>
+              </w:rPr>
+              <w:t>4)</w:t>
             </w:r>
           </w:p>
         </w:tc>
@@ -6916,7 +7626,7 @@
             <w:pPr>
               <w:ind w:left="93"/>
               <w:rPr>
-                <w:rFonts w:ascii="TH SarabunPSK" w:eastAsia="Times New Roman" w:hAnsi="TH SarabunPSK" w:cs="TH SarabunPSK" w:hint="cs"/>
+                <w:rFonts w:ascii="TH SarabunPSK" w:eastAsia="Times New Roman" w:hAnsi="TH SarabunPSK" w:cs="TH SarabunPSK"/>
                 <w:sz w:val="32"/>
                 <w:szCs w:val="32"/>
                 <w:lang w:bidi="th-TH"/>
@@ -6957,7 +7667,7 @@
             <w:pPr>
               <w:ind w:left="93"/>
               <w:rPr>
-                <w:rFonts w:ascii="TH SarabunPSK" w:eastAsia="Times New Roman" w:hAnsi="TH SarabunPSK" w:cs="TH SarabunPSK" w:hint="cs"/>
+                <w:rFonts w:ascii="TH SarabunPSK" w:eastAsia="Times New Roman" w:hAnsi="TH SarabunPSK" w:cs="TH SarabunPSK"/>
                 <w:sz w:val="32"/>
                 <w:szCs w:val="32"/>
                 <w:lang w:bidi="th-TH"/>
@@ -6987,7 +7697,7 @@
             <w:pPr>
               <w:ind w:left="93"/>
               <w:rPr>
-                <w:rFonts w:ascii="TH SarabunPSK" w:eastAsia="Times New Roman" w:hAnsi="TH SarabunPSK" w:cs="TH SarabunPSK" w:hint="cs"/>
+                <w:rFonts w:ascii="TH SarabunPSK" w:eastAsia="Times New Roman" w:hAnsi="TH SarabunPSK" w:cs="TH SarabunPSK"/>
                 <w:sz w:val="32"/>
                 <w:szCs w:val="32"/>
                 <w:cs/>
@@ -7040,13 +7750,14 @@
           <w:p>
             <w:pPr>
               <w:rPr>
-                <w:rFonts w:ascii="TH SarabunPSK" w:eastAsia="Times New Roman" w:hAnsi="TH SarabunPSK" w:cs="TH SarabunPSK" w:hint="cs"/>
-                <w:color w:val="000000"/>
-                <w:sz w:val="32"/>
-                <w:szCs w:val="32"/>
-                <w:lang w:bidi="th-TH"/>
-              </w:rPr>
-            </w:pPr>
+                <w:rFonts w:ascii="TH SarabunPSK" w:eastAsia="Times New Roman" w:hAnsi="TH SarabunPSK" w:cs="TH SarabunPSK"/>
+                <w:color w:val="000000"/>
+                <w:sz w:val="32"/>
+                <w:szCs w:val="32"/>
+                <w:lang w:bidi="th-TH"/>
+              </w:rPr>
+            </w:pPr>
+            <w:proofErr w:type="spellStart"/>
             <w:r>
               <w:rPr>
                 <w:rFonts w:ascii="TH SarabunPSK" w:eastAsia="Times New Roman" w:hAnsi="TH SarabunPSK" w:cs="TH SarabunPSK" w:hint="cs"/>
@@ -7057,6 +7768,7 @@
               </w:rPr>
               <w:t>user_status</w:t>
             </w:r>
+            <w:proofErr w:type="spellEnd"/>
           </w:p>
         </w:tc>
         <w:tc>
@@ -7082,22 +7794,46 @@
           <w:p>
             <w:pPr>
               <w:rPr>
-                <w:rFonts w:ascii="TH SarabunPSK" w:eastAsia="Times New Roman" w:hAnsi="TH SarabunPSK" w:cs="TH SarabunPSK" w:hint="cs"/>
-                <w:color w:val="000000"/>
-                <w:sz w:val="32"/>
-                <w:szCs w:val="32"/>
-                <w:lang w:val="en" w:bidi="th-TH"/>
-              </w:rPr>
-            </w:pPr>
-            <w:r>
-              <w:rPr>
-                <w:rFonts w:ascii="TH SarabunPSK" w:eastAsia="Times New Roman" w:hAnsi="TH SarabunPSK" w:cs="TH SarabunPSK" w:hint="cs"/>
-                <w:color w:val="000000"/>
-                <w:sz w:val="32"/>
-                <w:szCs w:val="32"/>
-                <w:lang w:val="en" w:bidi="th-TH"/>
-              </w:rPr>
-              <w:t>tinyint(1)</w:t>
+                <w:rFonts w:ascii="TH SarabunPSK" w:eastAsia="Times New Roman" w:hAnsi="TH SarabunPSK" w:cs="TH SarabunPSK"/>
+                <w:color w:val="000000"/>
+                <w:sz w:val="32"/>
+                <w:szCs w:val="32"/>
+                <w:lang w:val="en" w:bidi="th-TH"/>
+              </w:rPr>
+            </w:pPr>
+            <w:proofErr w:type="spellStart"/>
+            <w:proofErr w:type="gramStart"/>
+            <w:r>
+              <w:rPr>
+                <w:rFonts w:ascii="TH SarabunPSK" w:eastAsia="Times New Roman" w:hAnsi="TH SarabunPSK" w:cs="TH SarabunPSK" w:hint="cs"/>
+                <w:color w:val="000000"/>
+                <w:sz w:val="32"/>
+                <w:szCs w:val="32"/>
+                <w:lang w:val="en" w:bidi="th-TH"/>
+              </w:rPr>
+              <w:t>tinyint</w:t>
+            </w:r>
+            <w:proofErr w:type="spellEnd"/>
+            <w:r>
+              <w:rPr>
+                <w:rFonts w:ascii="TH SarabunPSK" w:eastAsia="Times New Roman" w:hAnsi="TH SarabunPSK" w:cs="TH SarabunPSK" w:hint="cs"/>
+                <w:color w:val="000000"/>
+                <w:sz w:val="32"/>
+                <w:szCs w:val="32"/>
+                <w:lang w:val="en" w:bidi="th-TH"/>
+              </w:rPr>
+              <w:t>(</w:t>
+            </w:r>
+            <w:proofErr w:type="gramEnd"/>
+            <w:r>
+              <w:rPr>
+                <w:rFonts w:ascii="TH SarabunPSK" w:eastAsia="Times New Roman" w:hAnsi="TH SarabunPSK" w:cs="TH SarabunPSK" w:hint="cs"/>
+                <w:color w:val="000000"/>
+                <w:sz w:val="32"/>
+                <w:szCs w:val="32"/>
+                <w:lang w:val="en" w:bidi="th-TH"/>
+              </w:rPr>
+              <w:t>1)</w:t>
             </w:r>
           </w:p>
         </w:tc>
@@ -7124,7 +7860,7 @@
             <w:pPr>
               <w:ind w:left="80"/>
               <w:rPr>
-                <w:rFonts w:ascii="TH SarabunPSK" w:eastAsia="Times New Roman" w:hAnsi="TH SarabunPSK" w:cs="TH SarabunPSK" w:hint="cs"/>
+                <w:rFonts w:ascii="TH SarabunPSK" w:eastAsia="Times New Roman" w:hAnsi="TH SarabunPSK" w:cs="TH SarabunPSK"/>
                 <w:sz w:val="32"/>
                 <w:szCs w:val="32"/>
                 <w:lang w:bidi="th-TH"/>
@@ -7145,7 +7881,7 @@
             <w:pPr>
               <w:ind w:left="80"/>
               <w:rPr>
-                <w:rFonts w:ascii="TH SarabunPSK" w:eastAsia="Times New Roman" w:hAnsi="TH SarabunPSK" w:cs="TH SarabunPSK" w:hint="cs"/>
+                <w:rFonts w:ascii="TH SarabunPSK" w:eastAsia="Times New Roman" w:hAnsi="TH SarabunPSK" w:cs="TH SarabunPSK"/>
                 <w:sz w:val="32"/>
                 <w:szCs w:val="32"/>
                 <w:lang w:bidi="th-TH"/>
@@ -7175,7 +7911,7 @@
             <w:pPr>
               <w:ind w:left="93"/>
               <w:rPr>
-                <w:rFonts w:ascii="TH SarabunPSK" w:eastAsia="Times New Roman" w:hAnsi="TH SarabunPSK" w:cs="TH SarabunPSK" w:hint="cs"/>
+                <w:rFonts w:ascii="TH SarabunPSK" w:eastAsia="Times New Roman" w:hAnsi="TH SarabunPSK" w:cs="TH SarabunPSK"/>
                 <w:sz w:val="32"/>
                 <w:szCs w:val="32"/>
                 <w:lang w:bidi="th-TH"/>
@@ -7227,13 +7963,14 @@
           <w:p>
             <w:pPr>
               <w:rPr>
-                <w:rFonts w:ascii="TH SarabunPSK" w:eastAsia="Times New Roman" w:hAnsi="TH SarabunPSK" w:cs="TH SarabunPSK" w:hint="cs"/>
-                <w:color w:val="000000"/>
-                <w:sz w:val="32"/>
-                <w:szCs w:val="32"/>
-                <w:lang w:bidi="th-TH"/>
-              </w:rPr>
-            </w:pPr>
+                <w:rFonts w:ascii="TH SarabunPSK" w:eastAsia="Times New Roman" w:hAnsi="TH SarabunPSK" w:cs="TH SarabunPSK"/>
+                <w:color w:val="000000"/>
+                <w:sz w:val="32"/>
+                <w:szCs w:val="32"/>
+                <w:lang w:bidi="th-TH"/>
+              </w:rPr>
+            </w:pPr>
+            <w:proofErr w:type="spellStart"/>
             <w:r>
               <w:rPr>
                 <w:rFonts w:ascii="TH SarabunPSK" w:eastAsia="Times New Roman" w:hAnsi="TH SarabunPSK" w:cs="TH SarabunPSK" w:hint="cs"/>
@@ -7244,6 +7981,7 @@
               </w:rPr>
               <w:t>created_date</w:t>
             </w:r>
+            <w:proofErr w:type="spellEnd"/>
           </w:p>
         </w:tc>
         <w:tc>
@@ -7269,7 +8007,7 @@
           <w:p>
             <w:pPr>
               <w:rPr>
-                <w:rFonts w:ascii="TH SarabunPSK" w:eastAsia="Times New Roman" w:hAnsi="TH SarabunPSK" w:cs="TH SarabunPSK" w:hint="cs"/>
+                <w:rFonts w:ascii="TH SarabunPSK" w:eastAsia="Times New Roman" w:hAnsi="TH SarabunPSK" w:cs="TH SarabunPSK"/>
                 <w:color w:val="000000"/>
                 <w:sz w:val="32"/>
                 <w:szCs w:val="32"/>
@@ -7311,7 +8049,7 @@
             <w:pPr>
               <w:ind w:left="93"/>
               <w:rPr>
-                <w:rFonts w:ascii="TH SarabunPSK" w:eastAsia="Times New Roman" w:hAnsi="TH SarabunPSK" w:cs="TH SarabunPSK" w:hint="cs"/>
+                <w:rFonts w:ascii="TH SarabunPSK" w:eastAsia="Times New Roman" w:hAnsi="TH SarabunPSK" w:cs="TH SarabunPSK"/>
                 <w:sz w:val="32"/>
                 <w:szCs w:val="32"/>
                 <w:lang w:bidi="th-TH"/>
@@ -7344,13 +8082,14 @@
           <w:p>
             <w:pPr>
               <w:rPr>
-                <w:rFonts w:ascii="TH SarabunPSK" w:eastAsia="Times New Roman" w:hAnsi="TH SarabunPSK" w:cs="TH SarabunPSK" w:hint="cs"/>
-                <w:color w:val="000000"/>
-                <w:sz w:val="32"/>
-                <w:szCs w:val="32"/>
-                <w:lang w:bidi="th-TH"/>
-              </w:rPr>
-            </w:pPr>
+                <w:rFonts w:ascii="TH SarabunPSK" w:eastAsia="Times New Roman" w:hAnsi="TH SarabunPSK" w:cs="TH SarabunPSK"/>
+                <w:color w:val="000000"/>
+                <w:sz w:val="32"/>
+                <w:szCs w:val="32"/>
+                <w:lang w:bidi="th-TH"/>
+              </w:rPr>
+            </w:pPr>
+            <w:proofErr w:type="spellStart"/>
             <w:r>
               <w:rPr>
                 <w:rFonts w:ascii="TH SarabunPSK" w:eastAsia="Times New Roman" w:hAnsi="TH SarabunPSK" w:cs="TH SarabunPSK" w:hint="cs"/>
@@ -7361,6 +8100,7 @@
               </w:rPr>
               <w:t>modified_date</w:t>
             </w:r>
+            <w:proofErr w:type="spellEnd"/>
           </w:p>
         </w:tc>
         <w:tc>
@@ -7386,7 +8126,7 @@
           <w:p>
             <w:pPr>
               <w:rPr>
-                <w:rFonts w:ascii="TH SarabunPSK" w:eastAsia="Times New Roman" w:hAnsi="TH SarabunPSK" w:cs="TH SarabunPSK" w:hint="cs"/>
+                <w:rFonts w:ascii="TH SarabunPSK" w:eastAsia="Times New Roman" w:hAnsi="TH SarabunPSK" w:cs="TH SarabunPSK"/>
                 <w:color w:val="000000"/>
                 <w:sz w:val="32"/>
                 <w:szCs w:val="32"/>
@@ -7428,7 +8168,7 @@
             <w:pPr>
               <w:ind w:left="93"/>
               <w:rPr>
-                <w:rFonts w:ascii="TH SarabunPSK" w:eastAsia="Times New Roman" w:hAnsi="TH SarabunPSK" w:cs="TH SarabunPSK" w:hint="cs"/>
+                <w:rFonts w:ascii="TH SarabunPSK" w:eastAsia="Times New Roman" w:hAnsi="TH SarabunPSK" w:cs="TH SarabunPSK"/>
                 <w:sz w:val="32"/>
                 <w:szCs w:val="32"/>
                 <w:lang w:bidi="th-TH"/>
@@ -7441,7 +8181,7 @@
     <w:p>
       <w:pPr>
         <w:rPr>
-          <w:rFonts w:ascii="TH SarabunPSK" w:eastAsia="Times New Roman" w:hAnsi="TH SarabunPSK" w:cs="TH SarabunPSK" w:hint="cs"/>
+          <w:rFonts w:ascii="TH SarabunPSK" w:eastAsia="Times New Roman" w:hAnsi="TH SarabunPSK" w:cs="TH SarabunPSK"/>
           <w:color w:val="000000"/>
           <w:sz w:val="32"/>
           <w:szCs w:val="32"/>
@@ -7514,7 +8254,7 @@
     <w:p>
       <w:pPr>
         <w:rPr>
-          <w:rFonts w:ascii="TH SarabunPSK" w:hAnsi="TH SarabunPSK" w:cs="TH SarabunPSK" w:hint="cs"/>
+          <w:rFonts w:ascii="TH SarabunPSK" w:hAnsi="TH SarabunPSK" w:cs="TH SarabunPSK"/>
           <w:sz w:val="32"/>
           <w:szCs w:val="32"/>
           <w:lang w:bidi="th-TH"/>
@@ -7572,6 +8312,11 @@
         <w:docPartUnique/>
       </w:docPartObj>
     </w:sdtPr>
+    <w:sdtEndPr>
+      <w:rPr>
+        <w:rStyle w:val="PageNumber"/>
+      </w:rPr>
+    </w:sdtEndPr>
     <w:sdtContent>
       <w:p>
         <w:pPr>
@@ -7623,6 +8368,11 @@
         <w:docPartUnique/>
       </w:docPartObj>
     </w:sdtPr>
+    <w:sdtEndPr>
+      <w:rPr>
+        <w:rStyle w:val="PageNumber"/>
+      </w:rPr>
+    </w:sdtEndPr>
     <w:sdtContent>
       <w:p>
         <w:pPr>
